--- a/rocketmq/rocketmq在centos7上安装.docx
+++ b/rocketmq/rocketmq在centos7上安装.docx
@@ -359,82 +359,77 @@
     <w:p>
       <w:pPr>
         <w:rPr>
+          <w:sz w:val="13"/>
+          <w:szCs w:val="13"/>
+        </w:rPr>
+      </w:pPr>
+      <w:r>
+        <w:rPr>
+          <w:sz w:val="13"/>
+          <w:szCs w:val="13"/>
+        </w:rPr>
+        <w:t>CONSUME_START_TIME=1590214691242, UNIQ_KEY=0A005C9606656BC7C054745D5FF10012, WAIT=true, TAGS=TagA}, body=[72, 101, 108, 108, 111, 32, 82, 111, 99, 107, 101, 116, 77, 81, 32, 49, 56], transactionId='null'}]]</w:t>
+      </w:r>
+    </w:p>
+    <w:p>
+      <w:pPr>
+        <w:rPr>
+          <w:sz w:val="13"/>
+          <w:szCs w:val="13"/>
+        </w:rPr>
+      </w:pPr>
+    </w:p>
+    <w:p>
+      <w:pPr>
+        <w:rPr>
+          <w:sz w:val="13"/>
+          <w:szCs w:val="13"/>
+        </w:rPr>
+      </w:pPr>
+    </w:p>
+    <w:p>
+      <w:pPr>
+        <w:rPr>
+          <w:sz w:val="13"/>
+          <w:szCs w:val="13"/>
+        </w:rPr>
+      </w:pPr>
+      <w:r>
+        <w:rPr>
           <w:rFonts w:hint="eastAsia"/>
           <w:sz w:val="13"/>
           <w:szCs w:val="13"/>
         </w:rPr>
-      </w:pPr>
-      <w:r>
-        <w:rPr>
-          <w:sz w:val="13"/>
-          <w:szCs w:val="13"/>
-        </w:rPr>
-        <w:t>CONSUME_START_TIME=1590214691242, UNIQ_KEY=0A005C9606656BC7C054745D5FF10012, WAIT=true, TAGS=TagA}, body=[72, 101, 108, 108, 111, 32, 82, 111, 99, 107, 101, 116, 77, 81, 32, 49, 56], transactionId='null'}]]</w:t>
-      </w:r>
-    </w:p>
-    <w:p>
-      <w:pPr>
+        <w:t>broker</w:t>
+      </w:r>
+      <w:r>
         <w:rPr>
           <w:rFonts w:hint="eastAsia"/>
           <w:sz w:val="13"/>
           <w:szCs w:val="13"/>
         </w:rPr>
-      </w:pPr>
-    </w:p>
-    <w:p>
-      <w:pPr>
+        <w:t>默认监听</w:t>
+      </w:r>
+      <w:r>
         <w:rPr>
           <w:rFonts w:hint="eastAsia"/>
           <w:sz w:val="13"/>
           <w:szCs w:val="13"/>
         </w:rPr>
-      </w:pPr>
-    </w:p>
-    <w:p>
-      <w:pPr>
+        <w:t>10911</w:t>
+      </w:r>
+      <w:r>
         <w:rPr>
           <w:rFonts w:hint="eastAsia"/>
           <w:sz w:val="13"/>
           <w:szCs w:val="13"/>
         </w:rPr>
-      </w:pPr>
-      <w:r>
-        <w:rPr>
-          <w:rFonts w:hint="eastAsia"/>
-          <w:sz w:val="13"/>
-          <w:szCs w:val="13"/>
-        </w:rPr>
-        <w:t>broker</w:t>
-      </w:r>
-      <w:r>
-        <w:rPr>
-          <w:rFonts w:hint="eastAsia"/>
-          <w:sz w:val="13"/>
-          <w:szCs w:val="13"/>
-        </w:rPr>
-        <w:t>默认监听</w:t>
-      </w:r>
-      <w:r>
-        <w:rPr>
-          <w:rFonts w:hint="eastAsia"/>
-          <w:sz w:val="13"/>
-          <w:szCs w:val="13"/>
-        </w:rPr>
-        <w:t>10911</w:t>
-      </w:r>
-      <w:r>
-        <w:rPr>
-          <w:rFonts w:hint="eastAsia"/>
-          <w:sz w:val="13"/>
-          <w:szCs w:val="13"/>
-        </w:rPr>
         <w:t>端口</w:t>
       </w:r>
     </w:p>
     <w:p>
       <w:pPr>
         <w:rPr>
-          <w:rFonts w:hint="eastAsia"/>
           <w:sz w:val="13"/>
           <w:szCs w:val="13"/>
         </w:rPr>
@@ -496,7 +491,6 @@
     <w:p>
       <w:pPr>
         <w:rPr>
-          <w:rFonts w:hint="eastAsia"/>
           <w:sz w:val="13"/>
           <w:szCs w:val="13"/>
         </w:rPr>
@@ -558,7 +552,6 @@
     <w:p>
       <w:pPr>
         <w:rPr>
-          <w:rFonts w:hint="eastAsia"/>
           <w:sz w:val="13"/>
           <w:szCs w:val="13"/>
         </w:rPr>
@@ -677,18 +670,25 @@
     <w:p>
       <w:pPr>
         <w:rPr>
+          <w:sz w:val="13"/>
+          <w:szCs w:val="13"/>
+        </w:rPr>
+      </w:pPr>
+      <w:r>
+        <w:rPr>
           <w:rFonts w:hint="eastAsia"/>
           <w:sz w:val="13"/>
           <w:szCs w:val="13"/>
         </w:rPr>
-      </w:pPr>
+        <w:t>在日志输出的配置信息，没有</w:t>
+      </w:r>
       <w:r>
         <w:rPr>
           <w:rFonts w:hint="eastAsia"/>
           <w:sz w:val="13"/>
           <w:szCs w:val="13"/>
         </w:rPr>
-        <w:t>在日志输出的配置信息，没有</w:t>
+        <w:t>10909</w:t>
       </w:r>
       <w:r>
         <w:rPr>
@@ -696,7 +696,7 @@
           <w:sz w:val="13"/>
           <w:szCs w:val="13"/>
         </w:rPr>
-        <w:t>10909</w:t>
+        <w:t>端口，查看日志确实是</w:t>
       </w:r>
       <w:r>
         <w:rPr>
@@ -704,7 +704,7 @@
           <w:sz w:val="13"/>
           <w:szCs w:val="13"/>
         </w:rPr>
-        <w:t>端口，查看日志确实是</w:t>
+        <w:t>broker</w:t>
       </w:r>
       <w:r>
         <w:rPr>
@@ -712,21 +712,12 @@
           <w:sz w:val="13"/>
           <w:szCs w:val="13"/>
         </w:rPr>
-        <w:t>broker</w:t>
-      </w:r>
-      <w:r>
-        <w:rPr>
-          <w:rFonts w:hint="eastAsia"/>
-          <w:sz w:val="13"/>
-          <w:szCs w:val="13"/>
-        </w:rPr>
         <w:t>程序开启的</w:t>
       </w:r>
     </w:p>
     <w:p>
       <w:pPr>
         <w:rPr>
-          <w:rFonts w:hint="eastAsia"/>
           <w:sz w:val="13"/>
           <w:szCs w:val="13"/>
         </w:rPr>
@@ -789,26 +780,96 @@
     <w:p>
       <w:pPr>
         <w:rPr>
+          <w:sz w:val="13"/>
+          <w:szCs w:val="13"/>
+        </w:rPr>
+      </w:pPr>
+    </w:p>
+    <w:p>
+      <w:pPr>
+        <w:rPr>
+          <w:sz w:val="13"/>
+          <w:szCs w:val="13"/>
+        </w:rPr>
+      </w:pPr>
+      <w:r>
+        <w:rPr>
           <w:rFonts w:hint="eastAsia"/>
           <w:sz w:val="13"/>
           <w:szCs w:val="13"/>
         </w:rPr>
-      </w:pPr>
-    </w:p>
-    <w:p>
-      <w:pPr>
+        <w:t>broker</w:t>
+      </w:r>
+      <w:r>
         <w:rPr>
           <w:rFonts w:hint="eastAsia"/>
           <w:sz w:val="13"/>
           <w:szCs w:val="13"/>
         </w:rPr>
-      </w:pPr>
+        <w:t>启动后默认会开启</w:t>
+      </w:r>
       <w:r>
         <w:rPr>
           <w:rFonts w:hint="eastAsia"/>
           <w:sz w:val="13"/>
           <w:szCs w:val="13"/>
         </w:rPr>
+        <w:t>10909 10911  10912</w:t>
+      </w:r>
+      <w:r>
+        <w:rPr>
+          <w:rFonts w:hint="eastAsia"/>
+          <w:sz w:val="13"/>
+          <w:szCs w:val="13"/>
+        </w:rPr>
+        <w:t>三个端口。</w:t>
+      </w:r>
+    </w:p>
+    <w:p>
+      <w:pPr>
+        <w:rPr>
+          <w:sz w:val="13"/>
+          <w:szCs w:val="13"/>
+        </w:rPr>
+      </w:pPr>
+      <w:r>
+        <w:rPr>
+          <w:rFonts w:hint="eastAsia"/>
+          <w:sz w:val="13"/>
+          <w:szCs w:val="13"/>
+        </w:rPr>
+        <w:t>producer</w:t>
+      </w:r>
+      <w:r>
+        <w:rPr>
+          <w:rFonts w:hint="eastAsia"/>
+          <w:sz w:val="13"/>
+          <w:szCs w:val="13"/>
+        </w:rPr>
+        <w:t>会使用</w:t>
+      </w:r>
+      <w:r>
+        <w:rPr>
+          <w:rFonts w:hint="eastAsia"/>
+          <w:sz w:val="13"/>
+          <w:szCs w:val="13"/>
+        </w:rPr>
+        <w:t xml:space="preserve">10909 10911 </w:t>
+      </w:r>
+      <w:r>
+        <w:rPr>
+          <w:rFonts w:hint="eastAsia"/>
+          <w:sz w:val="13"/>
+          <w:szCs w:val="13"/>
+        </w:rPr>
+        <w:t>和</w:t>
+      </w:r>
+      <w:r>
+        <w:rPr>
+          <w:rFonts w:hint="eastAsia"/>
+          <w:sz w:val="13"/>
+          <w:szCs w:val="13"/>
+        </w:rPr>
         <w:t>broker</w:t>
       </w:r>
       <w:r>
@@ -817,7 +878,7 @@
           <w:sz w:val="13"/>
           <w:szCs w:val="13"/>
         </w:rPr>
-        <w:t>启动后默认会开启</w:t>
+        <w:t>通信，来发送消息</w:t>
       </w:r>
       <w:r>
         <w:rPr>
@@ -825,7 +886,7 @@
           <w:sz w:val="13"/>
           <w:szCs w:val="13"/>
         </w:rPr>
-        <w:t>10909 10911  10912</w:t>
+        <w:t>。</w:t>
       </w:r>
       <w:r>
         <w:rPr>
@@ -833,24 +894,23 @@
           <w:sz w:val="13"/>
           <w:szCs w:val="13"/>
         </w:rPr>
-        <w:t>三个端口。</w:t>
-      </w:r>
-    </w:p>
-    <w:p>
-      <w:pPr>
+        <w:t>linux</w:t>
+      </w:r>
+      <w:r>
         <w:rPr>
           <w:rFonts w:hint="eastAsia"/>
           <w:sz w:val="13"/>
           <w:szCs w:val="13"/>
         </w:rPr>
-      </w:pPr>
+        <w:t>服务要开启这些端口</w:t>
+      </w:r>
       <w:r>
         <w:rPr>
           <w:rFonts w:hint="eastAsia"/>
           <w:sz w:val="13"/>
           <w:szCs w:val="13"/>
         </w:rPr>
-        <w:t>producer</w:t>
+        <w:t>，</w:t>
       </w:r>
       <w:r>
         <w:rPr>
@@ -858,15 +918,39 @@
           <w:sz w:val="13"/>
           <w:szCs w:val="13"/>
         </w:rPr>
-        <w:t>会使用</w:t>
-      </w:r>
+        <w:t>不然就连不上。</w:t>
+      </w:r>
+    </w:p>
+    <w:p>
+      <w:pPr>
+        <w:rPr>
+          <w:sz w:val="13"/>
+          <w:szCs w:val="13"/>
+        </w:rPr>
+      </w:pPr>
+    </w:p>
+    <w:p>
+      <w:pPr>
+        <w:rPr>
+          <w:sz w:val="13"/>
+          <w:szCs w:val="13"/>
+        </w:rPr>
+      </w:pPr>
+    </w:p>
+    <w:p>
+      <w:pPr>
+        <w:rPr>
+          <w:sz w:val="13"/>
+          <w:szCs w:val="13"/>
+        </w:rPr>
+      </w:pPr>
       <w:r>
         <w:rPr>
           <w:rFonts w:hint="eastAsia"/>
           <w:sz w:val="13"/>
           <w:szCs w:val="13"/>
         </w:rPr>
-        <w:t xml:space="preserve">10909 10911 </w:t>
+        <w:t>topic</w:t>
       </w:r>
       <w:r>
         <w:rPr>
@@ -874,7 +958,7 @@
           <w:sz w:val="13"/>
           <w:szCs w:val="13"/>
         </w:rPr>
-        <w:t>和</w:t>
+        <w:t>配置几个</w:t>
       </w:r>
       <w:r>
         <w:rPr>
@@ -882,6 +966,223 @@
           <w:sz w:val="13"/>
           <w:szCs w:val="13"/>
         </w:rPr>
+        <w:t>queue</w:t>
+      </w:r>
+      <w:r>
+        <w:rPr>
+          <w:rFonts w:hint="eastAsia"/>
+          <w:sz w:val="13"/>
+          <w:szCs w:val="13"/>
+        </w:rPr>
+        <w:t>在哪里设置？</w:t>
+      </w:r>
+      <w:r>
+        <w:rPr>
+          <w:rFonts w:hint="eastAsia"/>
+          <w:sz w:val="13"/>
+          <w:szCs w:val="13"/>
+        </w:rPr>
+        <w:t xml:space="preserve"> </w:t>
+      </w:r>
+      <w:r>
+        <w:rPr>
+          <w:rFonts w:hint="eastAsia"/>
+          <w:sz w:val="13"/>
+          <w:szCs w:val="13"/>
+        </w:rPr>
+        <w:t>从下面的数据看，消息</w:t>
+      </w:r>
+      <w:r>
+        <w:rPr>
+          <w:rFonts w:hint="eastAsia"/>
+          <w:sz w:val="13"/>
+          <w:szCs w:val="13"/>
+        </w:rPr>
+        <w:t>以</w:t>
+      </w:r>
+      <w:r>
+        <w:rPr>
+          <w:rFonts w:hint="eastAsia"/>
+          <w:sz w:val="13"/>
+          <w:szCs w:val="13"/>
+        </w:rPr>
+        <w:t>轮训</w:t>
+      </w:r>
+      <w:r>
+        <w:rPr>
+          <w:rFonts w:hint="eastAsia"/>
+          <w:sz w:val="13"/>
+          <w:szCs w:val="13"/>
+        </w:rPr>
+        <w:t>策略</w:t>
+      </w:r>
+      <w:r>
+        <w:rPr>
+          <w:rFonts w:hint="eastAsia"/>
+          <w:sz w:val="13"/>
+          <w:szCs w:val="13"/>
+        </w:rPr>
+        <w:t>放入</w:t>
+      </w:r>
+      <w:r>
+        <w:rPr>
+          <w:rFonts w:hint="eastAsia"/>
+          <w:sz w:val="13"/>
+          <w:szCs w:val="13"/>
+        </w:rPr>
+        <w:t>queue</w:t>
+      </w:r>
+      <w:r>
+        <w:rPr>
+          <w:rFonts w:hint="eastAsia"/>
+          <w:sz w:val="13"/>
+          <w:szCs w:val="13"/>
+        </w:rPr>
+        <w:t>中的</w:t>
+      </w:r>
+    </w:p>
+    <w:p>
+      <w:pPr>
+        <w:rPr>
+          <w:sz w:val="13"/>
+          <w:szCs w:val="13"/>
+        </w:rPr>
+      </w:pPr>
+      <w:r>
+        <w:rPr>
+          <w:sz w:val="13"/>
+          <w:szCs w:val="13"/>
+        </w:rPr>
+        <w:t>SendResult [sendStatus=SEND_OK, msgId=0A005C558B242437C6DC898E474C0059, offsetMsgId=0A005C9600002A9F00000000000269EB, messageQueue=MessageQueue [topic=TopicTest, brokerName=localhost.localdomain, queueId=0], queueOffset=220]</w:t>
+      </w:r>
+    </w:p>
+    <w:p>
+      <w:pPr>
+        <w:rPr>
+          <w:sz w:val="13"/>
+          <w:szCs w:val="13"/>
+        </w:rPr>
+      </w:pPr>
+      <w:r>
+        <w:rPr>
+          <w:sz w:val="13"/>
+          <w:szCs w:val="13"/>
+        </w:rPr>
+        <w:t>SendResult [sendStatus=SEND_OK, msgId=0A005C558B242437C6DC898E474F005A, offsetMsgId=0A005C9600002A9F0000000000026A9E, messageQueue=MessageQueue [topic=TopicTest, brokerName=localhost.localdomain, queueId=1], queueOffset=220]</w:t>
+      </w:r>
+    </w:p>
+    <w:p>
+      <w:pPr>
+        <w:rPr>
+          <w:sz w:val="13"/>
+          <w:szCs w:val="13"/>
+        </w:rPr>
+      </w:pPr>
+      <w:r>
+        <w:rPr>
+          <w:sz w:val="13"/>
+          <w:szCs w:val="13"/>
+        </w:rPr>
+        <w:t>SendResult [sendStatus=SEND_OK, msgId=0A005C558B242437C6DC898E4754005B, offsetMsgId=0A005C9600002A9F0000000000026B51, messageQueue=MessageQueue [topic=TopicTest, brokerName=localhost.localdomain, queueId=2], queueOffset=219]</w:t>
+      </w:r>
+    </w:p>
+    <w:p>
+      <w:pPr>
+        <w:rPr>
+          <w:sz w:val="13"/>
+          <w:szCs w:val="13"/>
+        </w:rPr>
+      </w:pPr>
+      <w:r>
+        <w:rPr>
+          <w:sz w:val="13"/>
+          <w:szCs w:val="13"/>
+        </w:rPr>
+        <w:t>SendResult [sendStatus=SEND_OK, msgId=0A005C558B242437C6DC898E4756005C, offsetMsgId=0A005C9600002A9F0000000000026C04, messageQueue=MessageQueue [topic=TopicTest, brokerName=localhost.localdomain, queueId=3], queueOffset=221]</w:t>
+      </w:r>
+    </w:p>
+    <w:p>
+      <w:pPr>
+        <w:rPr>
+          <w:sz w:val="13"/>
+          <w:szCs w:val="13"/>
+        </w:rPr>
+      </w:pPr>
+      <w:r>
+        <w:rPr>
+          <w:sz w:val="13"/>
+          <w:szCs w:val="13"/>
+        </w:rPr>
+        <w:t>SendResult [sendStatus=SEND_OK, msgId=0A005C558B242437C6DC898E475A005D, offsetMsgId=0A005C9600002A9F0000000000026CB7, messageQueue=MessageQueue [topic=TopicTest, brokerName=localhost.localdomain, queueId=0], queueOffset=221]</w:t>
+      </w:r>
+    </w:p>
+    <w:p>
+      <w:pPr>
+        <w:rPr>
+          <w:sz w:val="13"/>
+          <w:szCs w:val="13"/>
+        </w:rPr>
+      </w:pPr>
+      <w:r>
+        <w:rPr>
+          <w:sz w:val="13"/>
+          <w:szCs w:val="13"/>
+        </w:rPr>
+        <w:t>SendResult [sendStatus=SEND_OK, msgId=0A005C558B242437C6DC898E475C005E, offsetMsgId=0A005C9600002A9F0000000000026D6A, messageQueue=MessageQueue [topic=TopicTest, brokerName=localhost.localdomain, queueId=1], queueOffset=221]</w:t>
+      </w:r>
+    </w:p>
+    <w:p>
+      <w:pPr>
+        <w:rPr>
+          <w:sz w:val="13"/>
+          <w:szCs w:val="13"/>
+        </w:rPr>
+      </w:pPr>
+      <w:r>
+        <w:rPr>
+          <w:sz w:val="13"/>
+          <w:szCs w:val="13"/>
+        </w:rPr>
+        <w:t>SendResult [sendStatus=SEND_OK, msgId=0A005C558B242437C6DC898E475E005F, offsetMsgId=0A005C9600002A9F0000000000026E1D, messageQueue=MessageQueue [topic=TopicTest, brokerName=localhost.localdomain, queueId=2], queueOffset=220]</w:t>
+      </w:r>
+    </w:p>
+    <w:p>
+      <w:pPr>
+        <w:rPr>
+          <w:sz w:val="13"/>
+          <w:szCs w:val="13"/>
+        </w:rPr>
+      </w:pPr>
+      <w:r>
+        <w:rPr>
+          <w:sz w:val="13"/>
+          <w:szCs w:val="13"/>
+        </w:rPr>
+        <w:t>SendResult [sendStatus=SEND_OK, msgId=0A005C558B242437C6DC898E47610060, offsetMsgId=0A005C9600002A9F0000000000026ED0, messageQueue=MessageQueue [topic=TopicTest, brokerName=localhost.localdomain, queueId=3], queueOffset=222]</w:t>
+      </w:r>
+    </w:p>
+    <w:p>
+      <w:pPr>
+        <w:rPr>
+          <w:sz w:val="13"/>
+          <w:szCs w:val="13"/>
+        </w:rPr>
+      </w:pPr>
+    </w:p>
+    <w:p>
+      <w:pPr>
+        <w:rPr>
+          <w:color w:val="00B050"/>
+          <w:sz w:val="13"/>
+          <w:szCs w:val="13"/>
+        </w:rPr>
+      </w:pPr>
+      <w:r>
+        <w:rPr>
+          <w:rFonts w:hint="eastAsia"/>
+          <w:sz w:val="13"/>
+          <w:szCs w:val="13"/>
+        </w:rPr>
         <w:t>broker</w:t>
       </w:r>
       <w:r>
@@ -890,7 +1191,7 @@
           <w:sz w:val="13"/>
           <w:szCs w:val="13"/>
         </w:rPr>
-        <w:t>通信，来发送消息</w:t>
+        <w:t>启动日志</w:t>
       </w:r>
       <w:r>
         <w:rPr>
@@ -898,7 +1199,7 @@
           <w:sz w:val="13"/>
           <w:szCs w:val="13"/>
         </w:rPr>
-        <w:t>。</w:t>
+        <w:t>，里面有很多</w:t>
       </w:r>
       <w:r>
         <w:rPr>
@@ -906,7 +1207,7 @@
           <w:sz w:val="13"/>
           <w:szCs w:val="13"/>
         </w:rPr>
-        <w:t>linux</w:t>
+        <w:t>broker</w:t>
       </w:r>
       <w:r>
         <w:rPr>
@@ -914,69 +1215,39 @@
           <w:sz w:val="13"/>
           <w:szCs w:val="13"/>
         </w:rPr>
-        <w:t>服务要开启这些端口</w:t>
+        <w:t>默认的配置参数。如果想修改的话，</w:t>
       </w:r>
       <w:r>
         <w:rPr>
           <w:rFonts w:hint="eastAsia"/>
-          <w:sz w:val="13"/>
-          <w:szCs w:val="13"/>
-        </w:rPr>
-        <w:t>，</w:t>
+          <w:color w:val="00B050"/>
+          <w:sz w:val="13"/>
+          <w:szCs w:val="13"/>
+        </w:rPr>
+        <w:t>broker</w:t>
       </w:r>
       <w:r>
         <w:rPr>
           <w:rFonts w:hint="eastAsia"/>
-          <w:sz w:val="13"/>
-          <w:szCs w:val="13"/>
-        </w:rPr>
-        <w:t>不然就连不上。</w:t>
-      </w:r>
-    </w:p>
-    <w:p>
-      <w:pPr>
+          <w:color w:val="00B050"/>
+          <w:sz w:val="13"/>
+          <w:szCs w:val="13"/>
+        </w:rPr>
+        <w:t>参数手动配置</w:t>
+      </w:r>
+      <w:r>
         <w:rPr>
           <w:rFonts w:hint="eastAsia"/>
-          <w:sz w:val="13"/>
-          <w:szCs w:val="13"/>
-        </w:rPr>
-      </w:pPr>
-    </w:p>
-    <w:p>
-      <w:pPr>
+          <w:color w:val="00B050"/>
+          <w:sz w:val="13"/>
+          <w:szCs w:val="13"/>
+        </w:rPr>
+        <w:t xml:space="preserve">  TODO</w:t>
+      </w:r>
+      <w:r>
         <w:rPr>
           <w:rFonts w:hint="eastAsia"/>
-          <w:sz w:val="13"/>
-          <w:szCs w:val="13"/>
-        </w:rPr>
-      </w:pPr>
-      <w:r>
-        <w:rPr>
-          <w:rFonts w:hint="eastAsia"/>
-          <w:sz w:val="13"/>
-          <w:szCs w:val="13"/>
-        </w:rPr>
-        <w:t>broker</w:t>
-      </w:r>
-      <w:r>
-        <w:rPr>
-          <w:rFonts w:hint="eastAsia"/>
-          <w:sz w:val="13"/>
-          <w:szCs w:val="13"/>
-        </w:rPr>
-        <w:t>参数手动配置</w:t>
-      </w:r>
-      <w:r>
-        <w:rPr>
-          <w:rFonts w:hint="eastAsia"/>
-          <w:sz w:val="13"/>
-          <w:szCs w:val="13"/>
-        </w:rPr>
-        <w:t xml:space="preserve">  TODO</w:t>
-      </w:r>
-      <w:r>
-        <w:rPr>
-          <w:rFonts w:hint="eastAsia"/>
+          <w:color w:val="00B050"/>
           <w:sz w:val="13"/>
           <w:szCs w:val="13"/>
         </w:rPr>
@@ -986,36 +1257,10 @@
     <w:p>
       <w:pPr>
         <w:rPr>
-          <w:rFonts w:hint="eastAsia"/>
-          <w:sz w:val="13"/>
-          <w:szCs w:val="13"/>
-        </w:rPr>
-      </w:pPr>
-    </w:p>
-    <w:p>
-      <w:pPr>
-        <w:rPr>
-          <w:rFonts w:hint="eastAsia"/>
-          <w:sz w:val="13"/>
-          <w:szCs w:val="13"/>
-        </w:rPr>
-      </w:pPr>
-      <w:r>
-        <w:rPr>
-          <w:rFonts w:hint="eastAsia"/>
-          <w:sz w:val="13"/>
-          <w:szCs w:val="13"/>
-        </w:rPr>
-        <w:t>broker</w:t>
-      </w:r>
-      <w:r>
-        <w:rPr>
-          <w:rFonts w:hint="eastAsia"/>
-          <w:sz w:val="13"/>
-          <w:szCs w:val="13"/>
-        </w:rPr>
-        <w:t>启动日志</w:t>
-      </w:r>
+          <w:sz w:val="13"/>
+          <w:szCs w:val="13"/>
+        </w:rPr>
+      </w:pPr>
     </w:p>
     <w:tbl>
       <w:tblPr>
@@ -1253,6 +1498,7 @@
                 <w:sz w:val="13"/>
                 <w:szCs w:val="13"/>
               </w:rPr>
+              <w:lastRenderedPageBreak/>
               <w:t>2020-05-27 15:43:07 INFO main - msgTraceTopicName=RMQ_SYS_TRACE_TOPIC</w:t>
             </w:r>
           </w:p>
@@ -1523,398 +1769,397 @@
                 <w:sz w:val="13"/>
                 <w:szCs w:val="13"/>
               </w:rPr>
+              <w:t>2020-05-27 15:43:07 INFO main - queryThreadPoolQueueCapacity=20000</w:t>
+            </w:r>
+          </w:p>
+          <w:p>
+            <w:pPr>
+              <w:rPr>
+                <w:sz w:val="13"/>
+                <w:szCs w:val="13"/>
+              </w:rPr>
+            </w:pPr>
+            <w:r>
+              <w:rPr>
+                <w:sz w:val="13"/>
+                <w:szCs w:val="13"/>
+              </w:rPr>
+              <w:t>2020-05-27 15:43:07 INFO main - clientManagerThreadPoolQueueCapacity=1000000</w:t>
+            </w:r>
+          </w:p>
+          <w:p>
+            <w:pPr>
+              <w:rPr>
+                <w:sz w:val="13"/>
+                <w:szCs w:val="13"/>
+              </w:rPr>
+            </w:pPr>
+            <w:r>
+              <w:rPr>
+                <w:sz w:val="13"/>
+                <w:szCs w:val="13"/>
+              </w:rPr>
+              <w:t>2020-05-27 15:43:07 INFO main - consumerManagerThreadPoolQueueCapacity=1000000</w:t>
+            </w:r>
+          </w:p>
+          <w:p>
+            <w:pPr>
+              <w:rPr>
+                <w:sz w:val="13"/>
+                <w:szCs w:val="13"/>
+              </w:rPr>
+            </w:pPr>
+            <w:r>
+              <w:rPr>
+                <w:sz w:val="13"/>
+                <w:szCs w:val="13"/>
+              </w:rPr>
+              <w:t>2020-05-27 15:43:07 INFO main - heartbeatThreadPoolQueueCapacity=50000</w:t>
+            </w:r>
+          </w:p>
+          <w:p>
+            <w:pPr>
+              <w:rPr>
+                <w:sz w:val="13"/>
+                <w:szCs w:val="13"/>
+              </w:rPr>
+            </w:pPr>
+            <w:r>
+              <w:rPr>
+                <w:sz w:val="13"/>
+                <w:szCs w:val="13"/>
+              </w:rPr>
+              <w:t>2020-05-27 15:43:07 INFO main - endTransactionPoolQueueCapacity=100000</w:t>
+            </w:r>
+          </w:p>
+          <w:p>
+            <w:pPr>
+              <w:rPr>
+                <w:sz w:val="13"/>
+                <w:szCs w:val="13"/>
+              </w:rPr>
+            </w:pPr>
+            <w:r>
+              <w:rPr>
+                <w:sz w:val="13"/>
+                <w:szCs w:val="13"/>
+              </w:rPr>
+              <w:t>2020-05-27 15:43:07 INFO main - filterServerNums=0</w:t>
+            </w:r>
+          </w:p>
+          <w:p>
+            <w:pPr>
+              <w:rPr>
+                <w:sz w:val="13"/>
+                <w:szCs w:val="13"/>
+              </w:rPr>
+            </w:pPr>
+            <w:r>
+              <w:rPr>
+                <w:sz w:val="13"/>
+                <w:szCs w:val="13"/>
+              </w:rPr>
+              <w:t>2020-05-27 15:43:07 INFO main - longPollingEnable=true</w:t>
+            </w:r>
+          </w:p>
+          <w:p>
+            <w:pPr>
+              <w:rPr>
+                <w:sz w:val="13"/>
+                <w:szCs w:val="13"/>
+              </w:rPr>
+            </w:pPr>
+            <w:r>
+              <w:rPr>
+                <w:sz w:val="13"/>
+                <w:szCs w:val="13"/>
+              </w:rPr>
+              <w:t>2020-05-27 15:43:07 INFO main - shortPollingTimeMills=1000</w:t>
+            </w:r>
+          </w:p>
+          <w:p>
+            <w:pPr>
+              <w:rPr>
+                <w:sz w:val="13"/>
+                <w:szCs w:val="13"/>
+              </w:rPr>
+            </w:pPr>
+            <w:r>
+              <w:rPr>
+                <w:sz w:val="13"/>
+                <w:szCs w:val="13"/>
+              </w:rPr>
+              <w:t>2020-05-27 15:43:07 INFO main - notifyConsumerIdsChangedEnable=true</w:t>
+            </w:r>
+          </w:p>
+          <w:p>
+            <w:pPr>
+              <w:rPr>
+                <w:sz w:val="13"/>
+                <w:szCs w:val="13"/>
+              </w:rPr>
+            </w:pPr>
+            <w:r>
+              <w:rPr>
+                <w:sz w:val="13"/>
+                <w:szCs w:val="13"/>
+              </w:rPr>
+              <w:t>2020-05-27 15:43:07 INFO main - highSpeedMode=false</w:t>
+            </w:r>
+          </w:p>
+          <w:p>
+            <w:pPr>
+              <w:rPr>
+                <w:sz w:val="13"/>
+                <w:szCs w:val="13"/>
+              </w:rPr>
+            </w:pPr>
+            <w:r>
+              <w:rPr>
+                <w:sz w:val="13"/>
+                <w:szCs w:val="13"/>
+              </w:rPr>
+              <w:t>2020-05-27 15:43:07 INFO main - commercialEnable=true</w:t>
+            </w:r>
+          </w:p>
+          <w:p>
+            <w:pPr>
+              <w:rPr>
+                <w:sz w:val="13"/>
+                <w:szCs w:val="13"/>
+              </w:rPr>
+            </w:pPr>
+            <w:r>
+              <w:rPr>
+                <w:sz w:val="13"/>
+                <w:szCs w:val="13"/>
+              </w:rPr>
+              <w:t>2020-05-27 15:43:07 INFO main - commercialTimerCount=1</w:t>
+            </w:r>
+          </w:p>
+          <w:p>
+            <w:pPr>
+              <w:rPr>
+                <w:sz w:val="13"/>
+                <w:szCs w:val="13"/>
+              </w:rPr>
+            </w:pPr>
+            <w:r>
+              <w:rPr>
+                <w:sz w:val="13"/>
+                <w:szCs w:val="13"/>
+              </w:rPr>
+              <w:t>2020-05-27 15:43:07 INFO main - commercialTransCount=1</w:t>
+            </w:r>
+          </w:p>
+          <w:p>
+            <w:pPr>
+              <w:rPr>
+                <w:sz w:val="13"/>
+                <w:szCs w:val="13"/>
+              </w:rPr>
+            </w:pPr>
+            <w:r>
+              <w:rPr>
+                <w:sz w:val="13"/>
+                <w:szCs w:val="13"/>
+              </w:rPr>
+              <w:t>2020-05-27 15:43:07 INFO main - commercialBigCount=1</w:t>
+            </w:r>
+          </w:p>
+          <w:p>
+            <w:pPr>
+              <w:rPr>
+                <w:sz w:val="13"/>
+                <w:szCs w:val="13"/>
+              </w:rPr>
+            </w:pPr>
+            <w:r>
+              <w:rPr>
+                <w:sz w:val="13"/>
+                <w:szCs w:val="13"/>
+              </w:rPr>
+              <w:t>2020-05-27 15:43:07 INFO main - commercialBaseCount=1</w:t>
+            </w:r>
+          </w:p>
+          <w:p>
+            <w:pPr>
+              <w:rPr>
+                <w:sz w:val="13"/>
+                <w:szCs w:val="13"/>
+              </w:rPr>
+            </w:pPr>
+            <w:r>
+              <w:rPr>
+                <w:sz w:val="13"/>
+                <w:szCs w:val="13"/>
+              </w:rPr>
+              <w:t>2020-05-27 15:43:07 INFO main - transferMsgByHeap=true</w:t>
+            </w:r>
+          </w:p>
+          <w:p>
+            <w:pPr>
+              <w:rPr>
+                <w:sz w:val="13"/>
+                <w:szCs w:val="13"/>
+              </w:rPr>
+            </w:pPr>
+            <w:r>
+              <w:rPr>
+                <w:sz w:val="13"/>
+                <w:szCs w:val="13"/>
+              </w:rPr>
+              <w:t>2020-05-27 15:43:07 INFO main - maxDelayTime=40</w:t>
+            </w:r>
+          </w:p>
+          <w:p>
+            <w:pPr>
+              <w:rPr>
+                <w:sz w:val="13"/>
+                <w:szCs w:val="13"/>
+              </w:rPr>
+            </w:pPr>
+            <w:r>
+              <w:rPr>
+                <w:sz w:val="13"/>
+                <w:szCs w:val="13"/>
+              </w:rPr>
+              <w:t>2020-05-27 15:43:07 INFO main - regionId=DefaultRegion</w:t>
+            </w:r>
+          </w:p>
+          <w:p>
+            <w:pPr>
+              <w:rPr>
+                <w:sz w:val="13"/>
+                <w:szCs w:val="13"/>
+              </w:rPr>
+            </w:pPr>
+            <w:r>
+              <w:rPr>
+                <w:sz w:val="13"/>
+                <w:szCs w:val="13"/>
+              </w:rPr>
+              <w:t>2020-05-27 15:43:07 INFO main - registerBrokerTimeoutMills=6000</w:t>
+            </w:r>
+          </w:p>
+          <w:p>
+            <w:pPr>
+              <w:rPr>
+                <w:sz w:val="13"/>
+                <w:szCs w:val="13"/>
+              </w:rPr>
+            </w:pPr>
+            <w:r>
+              <w:rPr>
+                <w:sz w:val="13"/>
+                <w:szCs w:val="13"/>
+              </w:rPr>
+              <w:t>2020-05-27 15:43:07 INFO main - slaveReadEnable=false</w:t>
+            </w:r>
+          </w:p>
+          <w:p>
+            <w:pPr>
+              <w:rPr>
+                <w:sz w:val="13"/>
+                <w:szCs w:val="13"/>
+              </w:rPr>
+            </w:pPr>
+            <w:r>
+              <w:rPr>
+                <w:sz w:val="13"/>
+                <w:szCs w:val="13"/>
+              </w:rPr>
+              <w:t>2020-05-27 15:43:07 INFO main - disableConsumeIfConsumerReadSlowly=false</w:t>
+            </w:r>
+          </w:p>
+          <w:p>
+            <w:pPr>
+              <w:rPr>
+                <w:sz w:val="13"/>
+                <w:szCs w:val="13"/>
+              </w:rPr>
+            </w:pPr>
+            <w:r>
+              <w:rPr>
+                <w:sz w:val="13"/>
+                <w:szCs w:val="13"/>
+              </w:rPr>
+              <w:t>2020-05-27 15:43:07 INFO main - consumerFallbehindThreshold=17179869184</w:t>
+            </w:r>
+          </w:p>
+          <w:p>
+            <w:pPr>
+              <w:rPr>
+                <w:sz w:val="13"/>
+                <w:szCs w:val="13"/>
+              </w:rPr>
+            </w:pPr>
+            <w:r>
+              <w:rPr>
+                <w:sz w:val="13"/>
+                <w:szCs w:val="13"/>
+              </w:rPr>
+              <w:t>2020-05-27 15:43:07 INFO main - brokerFastFailureEnable=true</w:t>
+            </w:r>
+          </w:p>
+          <w:p>
+            <w:pPr>
+              <w:rPr>
+                <w:sz w:val="13"/>
+                <w:szCs w:val="13"/>
+              </w:rPr>
+            </w:pPr>
+            <w:r>
+              <w:rPr>
+                <w:sz w:val="13"/>
+                <w:szCs w:val="13"/>
+              </w:rPr>
+              <w:t>2020-05-27 15:43:07 INFO main - waitTimeMillsInSendQueue=200</w:t>
+            </w:r>
+          </w:p>
+          <w:p>
+            <w:pPr>
+              <w:rPr>
+                <w:sz w:val="13"/>
+                <w:szCs w:val="13"/>
+              </w:rPr>
+            </w:pPr>
+            <w:r>
+              <w:rPr>
+                <w:sz w:val="13"/>
+                <w:szCs w:val="13"/>
+              </w:rPr>
+              <w:t>2020-05-27 15:43:07 INFO main - waitTimeMillsInPullQueue=5000</w:t>
+            </w:r>
+          </w:p>
+          <w:p>
+            <w:pPr>
+              <w:rPr>
+                <w:sz w:val="13"/>
+                <w:szCs w:val="13"/>
+              </w:rPr>
+            </w:pPr>
+            <w:r>
+              <w:rPr>
+                <w:sz w:val="13"/>
+                <w:szCs w:val="13"/>
+              </w:rPr>
+              <w:t>2020-05-27 15:43:07 INFO main - waitTimeMillsInHeartbeatQueue=31000</w:t>
+            </w:r>
+          </w:p>
+          <w:p>
+            <w:pPr>
+              <w:rPr>
+                <w:sz w:val="13"/>
+                <w:szCs w:val="13"/>
+              </w:rPr>
+            </w:pPr>
+            <w:r>
+              <w:rPr>
+                <w:sz w:val="13"/>
+                <w:szCs w:val="13"/>
+              </w:rPr>
               <w:lastRenderedPageBreak/>
-              <w:t>2020-05-27 15:43:07 INFO main - queryThreadPoolQueueCapacity=20000</w:t>
-            </w:r>
-          </w:p>
-          <w:p>
-            <w:pPr>
-              <w:rPr>
-                <w:sz w:val="13"/>
-                <w:szCs w:val="13"/>
-              </w:rPr>
-            </w:pPr>
-            <w:r>
-              <w:rPr>
-                <w:sz w:val="13"/>
-                <w:szCs w:val="13"/>
-              </w:rPr>
-              <w:t>2020-05-27 15:43:07 INFO main - clientManagerThreadPoolQueueCapacity=1000000</w:t>
-            </w:r>
-          </w:p>
-          <w:p>
-            <w:pPr>
-              <w:rPr>
-                <w:sz w:val="13"/>
-                <w:szCs w:val="13"/>
-              </w:rPr>
-            </w:pPr>
-            <w:r>
-              <w:rPr>
-                <w:sz w:val="13"/>
-                <w:szCs w:val="13"/>
-              </w:rPr>
-              <w:t>2020-05-27 15:43:07 INFO main - consumerManagerThreadPoolQueueCapacity=1000000</w:t>
-            </w:r>
-          </w:p>
-          <w:p>
-            <w:pPr>
-              <w:rPr>
-                <w:sz w:val="13"/>
-                <w:szCs w:val="13"/>
-              </w:rPr>
-            </w:pPr>
-            <w:r>
-              <w:rPr>
-                <w:sz w:val="13"/>
-                <w:szCs w:val="13"/>
-              </w:rPr>
-              <w:t>2020-05-27 15:43:07 INFO main - heartbeatThreadPoolQueueCapacity=50000</w:t>
-            </w:r>
-          </w:p>
-          <w:p>
-            <w:pPr>
-              <w:rPr>
-                <w:sz w:val="13"/>
-                <w:szCs w:val="13"/>
-              </w:rPr>
-            </w:pPr>
-            <w:r>
-              <w:rPr>
-                <w:sz w:val="13"/>
-                <w:szCs w:val="13"/>
-              </w:rPr>
-              <w:t>2020-05-27 15:43:07 INFO main - endTransactionPoolQueueCapacity=100000</w:t>
-            </w:r>
-          </w:p>
-          <w:p>
-            <w:pPr>
-              <w:rPr>
-                <w:sz w:val="13"/>
-                <w:szCs w:val="13"/>
-              </w:rPr>
-            </w:pPr>
-            <w:r>
-              <w:rPr>
-                <w:sz w:val="13"/>
-                <w:szCs w:val="13"/>
-              </w:rPr>
-              <w:t>2020-05-27 15:43:07 INFO main - filterServerNums=0</w:t>
-            </w:r>
-          </w:p>
-          <w:p>
-            <w:pPr>
-              <w:rPr>
-                <w:sz w:val="13"/>
-                <w:szCs w:val="13"/>
-              </w:rPr>
-            </w:pPr>
-            <w:r>
-              <w:rPr>
-                <w:sz w:val="13"/>
-                <w:szCs w:val="13"/>
-              </w:rPr>
-              <w:t>2020-05-27 15:43:07 INFO main - longPollingEnable=true</w:t>
-            </w:r>
-          </w:p>
-          <w:p>
-            <w:pPr>
-              <w:rPr>
-                <w:sz w:val="13"/>
-                <w:szCs w:val="13"/>
-              </w:rPr>
-            </w:pPr>
-            <w:r>
-              <w:rPr>
-                <w:sz w:val="13"/>
-                <w:szCs w:val="13"/>
-              </w:rPr>
-              <w:t>2020-05-27 15:43:07 INFO main - shortPollingTimeMills=1000</w:t>
-            </w:r>
-          </w:p>
-          <w:p>
-            <w:pPr>
-              <w:rPr>
-                <w:sz w:val="13"/>
-                <w:szCs w:val="13"/>
-              </w:rPr>
-            </w:pPr>
-            <w:r>
-              <w:rPr>
-                <w:sz w:val="13"/>
-                <w:szCs w:val="13"/>
-              </w:rPr>
-              <w:t>2020-05-27 15:43:07 INFO main - notifyConsumerIdsChangedEnable=true</w:t>
-            </w:r>
-          </w:p>
-          <w:p>
-            <w:pPr>
-              <w:rPr>
-                <w:sz w:val="13"/>
-                <w:szCs w:val="13"/>
-              </w:rPr>
-            </w:pPr>
-            <w:r>
-              <w:rPr>
-                <w:sz w:val="13"/>
-                <w:szCs w:val="13"/>
-              </w:rPr>
-              <w:t>2020-05-27 15:43:07 INFO main - highSpeedMode=false</w:t>
-            </w:r>
-          </w:p>
-          <w:p>
-            <w:pPr>
-              <w:rPr>
-                <w:sz w:val="13"/>
-                <w:szCs w:val="13"/>
-              </w:rPr>
-            </w:pPr>
-            <w:r>
-              <w:rPr>
-                <w:sz w:val="13"/>
-                <w:szCs w:val="13"/>
-              </w:rPr>
-              <w:t>2020-05-27 15:43:07 INFO main - commercialEnable=true</w:t>
-            </w:r>
-          </w:p>
-          <w:p>
-            <w:pPr>
-              <w:rPr>
-                <w:sz w:val="13"/>
-                <w:szCs w:val="13"/>
-              </w:rPr>
-            </w:pPr>
-            <w:r>
-              <w:rPr>
-                <w:sz w:val="13"/>
-                <w:szCs w:val="13"/>
-              </w:rPr>
-              <w:t>2020-05-27 15:43:07 INFO main - commercialTimerCount=1</w:t>
-            </w:r>
-          </w:p>
-          <w:p>
-            <w:pPr>
-              <w:rPr>
-                <w:sz w:val="13"/>
-                <w:szCs w:val="13"/>
-              </w:rPr>
-            </w:pPr>
-            <w:r>
-              <w:rPr>
-                <w:sz w:val="13"/>
-                <w:szCs w:val="13"/>
-              </w:rPr>
-              <w:t>2020-05-27 15:43:07 INFO main - commercialTransCount=1</w:t>
-            </w:r>
-          </w:p>
-          <w:p>
-            <w:pPr>
-              <w:rPr>
-                <w:sz w:val="13"/>
-                <w:szCs w:val="13"/>
-              </w:rPr>
-            </w:pPr>
-            <w:r>
-              <w:rPr>
-                <w:sz w:val="13"/>
-                <w:szCs w:val="13"/>
-              </w:rPr>
-              <w:t>2020-05-27 15:43:07 INFO main - commercialBigCount=1</w:t>
-            </w:r>
-          </w:p>
-          <w:p>
-            <w:pPr>
-              <w:rPr>
-                <w:sz w:val="13"/>
-                <w:szCs w:val="13"/>
-              </w:rPr>
-            </w:pPr>
-            <w:r>
-              <w:rPr>
-                <w:sz w:val="13"/>
-                <w:szCs w:val="13"/>
-              </w:rPr>
-              <w:t>2020-05-27 15:43:07 INFO main - commercialBaseCount=1</w:t>
-            </w:r>
-          </w:p>
-          <w:p>
-            <w:pPr>
-              <w:rPr>
-                <w:sz w:val="13"/>
-                <w:szCs w:val="13"/>
-              </w:rPr>
-            </w:pPr>
-            <w:r>
-              <w:rPr>
-                <w:sz w:val="13"/>
-                <w:szCs w:val="13"/>
-              </w:rPr>
-              <w:t>2020-05-27 15:43:07 INFO main - transferMsgByHeap=true</w:t>
-            </w:r>
-          </w:p>
-          <w:p>
-            <w:pPr>
-              <w:rPr>
-                <w:sz w:val="13"/>
-                <w:szCs w:val="13"/>
-              </w:rPr>
-            </w:pPr>
-            <w:r>
-              <w:rPr>
-                <w:sz w:val="13"/>
-                <w:szCs w:val="13"/>
-              </w:rPr>
-              <w:t>2020-05-27 15:43:07 INFO main - maxDelayTime=40</w:t>
-            </w:r>
-          </w:p>
-          <w:p>
-            <w:pPr>
-              <w:rPr>
-                <w:sz w:val="13"/>
-                <w:szCs w:val="13"/>
-              </w:rPr>
-            </w:pPr>
-            <w:r>
-              <w:rPr>
-                <w:sz w:val="13"/>
-                <w:szCs w:val="13"/>
-              </w:rPr>
-              <w:t>2020-05-27 15:43:07 INFO main - regionId=DefaultRegion</w:t>
-            </w:r>
-          </w:p>
-          <w:p>
-            <w:pPr>
-              <w:rPr>
-                <w:sz w:val="13"/>
-                <w:szCs w:val="13"/>
-              </w:rPr>
-            </w:pPr>
-            <w:r>
-              <w:rPr>
-                <w:sz w:val="13"/>
-                <w:szCs w:val="13"/>
-              </w:rPr>
-              <w:t>2020-05-27 15:43:07 INFO main - registerBrokerTimeoutMills=6000</w:t>
-            </w:r>
-          </w:p>
-          <w:p>
-            <w:pPr>
-              <w:rPr>
-                <w:sz w:val="13"/>
-                <w:szCs w:val="13"/>
-              </w:rPr>
-            </w:pPr>
-            <w:r>
-              <w:rPr>
-                <w:sz w:val="13"/>
-                <w:szCs w:val="13"/>
-              </w:rPr>
-              <w:t>2020-05-27 15:43:07 INFO main - slaveReadEnable=false</w:t>
-            </w:r>
-          </w:p>
-          <w:p>
-            <w:pPr>
-              <w:rPr>
-                <w:rFonts w:hint="eastAsia"/>
-                <w:sz w:val="13"/>
-                <w:szCs w:val="13"/>
-              </w:rPr>
-            </w:pPr>
-            <w:r>
-              <w:rPr>
-                <w:sz w:val="13"/>
-                <w:szCs w:val="13"/>
-              </w:rPr>
-              <w:t>2020-05-27 15:43:07 INFO main - disableConsumeIfConsumerReadSlowly=false</w:t>
-            </w:r>
-          </w:p>
-          <w:p>
-            <w:pPr>
-              <w:rPr>
-                <w:sz w:val="13"/>
-                <w:szCs w:val="13"/>
-              </w:rPr>
-            </w:pPr>
-            <w:r>
-              <w:rPr>
-                <w:sz w:val="13"/>
-                <w:szCs w:val="13"/>
-              </w:rPr>
-              <w:t>2020-05-27 15:43:07 INFO main - consumerFallbehindThreshold=17179869184</w:t>
-            </w:r>
-          </w:p>
-          <w:p>
-            <w:pPr>
-              <w:rPr>
-                <w:sz w:val="13"/>
-                <w:szCs w:val="13"/>
-              </w:rPr>
-            </w:pPr>
-            <w:r>
-              <w:rPr>
-                <w:sz w:val="13"/>
-                <w:szCs w:val="13"/>
-              </w:rPr>
-              <w:t>2020-05-27 15:43:07 INFO main - brokerFastFailureEnable=true</w:t>
-            </w:r>
-          </w:p>
-          <w:p>
-            <w:pPr>
-              <w:rPr>
-                <w:sz w:val="13"/>
-                <w:szCs w:val="13"/>
-              </w:rPr>
-            </w:pPr>
-            <w:r>
-              <w:rPr>
-                <w:sz w:val="13"/>
-                <w:szCs w:val="13"/>
-              </w:rPr>
-              <w:t>2020-05-27 15:43:07 INFO main - waitTimeMillsInSendQueue=200</w:t>
-            </w:r>
-          </w:p>
-          <w:p>
-            <w:pPr>
-              <w:rPr>
-                <w:sz w:val="13"/>
-                <w:szCs w:val="13"/>
-              </w:rPr>
-            </w:pPr>
-            <w:r>
-              <w:rPr>
-                <w:sz w:val="13"/>
-                <w:szCs w:val="13"/>
-              </w:rPr>
-              <w:t>2020-05-27 15:43:07 INFO main - waitTimeMillsInPullQueue=5000</w:t>
-            </w:r>
-          </w:p>
-          <w:p>
-            <w:pPr>
-              <w:rPr>
-                <w:sz w:val="13"/>
-                <w:szCs w:val="13"/>
-              </w:rPr>
-            </w:pPr>
-            <w:r>
-              <w:rPr>
-                <w:sz w:val="13"/>
-                <w:szCs w:val="13"/>
-              </w:rPr>
-              <w:t>2020-05-27 15:43:07 INFO main - waitTimeMillsInHeartbeatQueue=31000</w:t>
-            </w:r>
-          </w:p>
-          <w:p>
-            <w:pPr>
-              <w:rPr>
-                <w:sz w:val="13"/>
-                <w:szCs w:val="13"/>
-              </w:rPr>
-            </w:pPr>
-            <w:r>
-              <w:rPr>
-                <w:sz w:val="13"/>
-                <w:szCs w:val="13"/>
-              </w:rPr>
               <w:t>2020-05-27 15:43:07 INFO main - waitTimeMillsInTransactionQueue=3000</w:t>
             </w:r>
           </w:p>
@@ -2185,397 +2430,397 @@
                 <w:sz w:val="13"/>
                 <w:szCs w:val="13"/>
               </w:rPr>
+              <w:t>2020-05-27 15:43:07 INFO main - serverWorkerThreads=8</w:t>
+            </w:r>
+          </w:p>
+          <w:p>
+            <w:pPr>
+              <w:rPr>
+                <w:sz w:val="13"/>
+                <w:szCs w:val="13"/>
+              </w:rPr>
+            </w:pPr>
+            <w:r>
+              <w:rPr>
+                <w:sz w:val="13"/>
+                <w:szCs w:val="13"/>
+              </w:rPr>
+              <w:t>2020-05-27 15:43:07 INFO main - serverCallbackExecutorThreads=0</w:t>
+            </w:r>
+          </w:p>
+          <w:p>
+            <w:pPr>
+              <w:rPr>
+                <w:sz w:val="13"/>
+                <w:szCs w:val="13"/>
+              </w:rPr>
+            </w:pPr>
+            <w:r>
+              <w:rPr>
+                <w:sz w:val="13"/>
+                <w:szCs w:val="13"/>
+              </w:rPr>
+              <w:t>2020-05-27 15:43:07 INFO main - serverSelectorThreads=3</w:t>
+            </w:r>
+          </w:p>
+          <w:p>
+            <w:pPr>
+              <w:rPr>
+                <w:sz w:val="13"/>
+                <w:szCs w:val="13"/>
+              </w:rPr>
+            </w:pPr>
+            <w:r>
+              <w:rPr>
+                <w:sz w:val="13"/>
+                <w:szCs w:val="13"/>
+              </w:rPr>
+              <w:t>2020-05-27 15:43:07 INFO main - serverOnewaySemaphoreValue=256</w:t>
+            </w:r>
+          </w:p>
+          <w:p>
+            <w:pPr>
+              <w:rPr>
+                <w:sz w:val="13"/>
+                <w:szCs w:val="13"/>
+              </w:rPr>
+            </w:pPr>
+            <w:r>
+              <w:rPr>
+                <w:sz w:val="13"/>
+                <w:szCs w:val="13"/>
+              </w:rPr>
+              <w:t>2020-05-27 15:43:07 INFO main - serverAsyncSemaphoreValue=64</w:t>
+            </w:r>
+          </w:p>
+          <w:p>
+            <w:pPr>
+              <w:rPr>
+                <w:sz w:val="13"/>
+                <w:szCs w:val="13"/>
+              </w:rPr>
+            </w:pPr>
+            <w:r>
+              <w:rPr>
+                <w:sz w:val="13"/>
+                <w:szCs w:val="13"/>
+              </w:rPr>
+              <w:t>2020-05-27 15:43:07 INFO main - serverChannelMaxIdleTimeSeconds=120</w:t>
+            </w:r>
+          </w:p>
+          <w:p>
+            <w:pPr>
+              <w:rPr>
+                <w:sz w:val="13"/>
+                <w:szCs w:val="13"/>
+              </w:rPr>
+            </w:pPr>
+            <w:r>
+              <w:rPr>
+                <w:sz w:val="13"/>
+                <w:szCs w:val="13"/>
+              </w:rPr>
+              <w:t>2020-05-27 15:43:07 INFO main - serverSocketSndBufSize=131072</w:t>
+            </w:r>
+          </w:p>
+          <w:p>
+            <w:pPr>
+              <w:rPr>
+                <w:sz w:val="13"/>
+                <w:szCs w:val="13"/>
+              </w:rPr>
+            </w:pPr>
+            <w:r>
+              <w:rPr>
+                <w:sz w:val="13"/>
+                <w:szCs w:val="13"/>
+              </w:rPr>
+              <w:t>2020-05-27 15:43:07 INFO main - serverSocketRcvBufSize=131072</w:t>
+            </w:r>
+          </w:p>
+          <w:p>
+            <w:pPr>
+              <w:rPr>
+                <w:sz w:val="13"/>
+                <w:szCs w:val="13"/>
+              </w:rPr>
+            </w:pPr>
+            <w:r>
+              <w:rPr>
+                <w:sz w:val="13"/>
+                <w:szCs w:val="13"/>
+              </w:rPr>
+              <w:t>2020-05-27 15:43:07 INFO main - serverPooledByteBufAllocatorEnable=true</w:t>
+            </w:r>
+          </w:p>
+          <w:p>
+            <w:pPr>
+              <w:rPr>
+                <w:sz w:val="13"/>
+                <w:szCs w:val="13"/>
+              </w:rPr>
+            </w:pPr>
+            <w:r>
+              <w:rPr>
+                <w:sz w:val="13"/>
+                <w:szCs w:val="13"/>
+              </w:rPr>
+              <w:t>2020-05-27 15:43:07 INFO main - useEpollNativeSelector=false</w:t>
+            </w:r>
+          </w:p>
+          <w:p>
+            <w:pPr>
+              <w:rPr>
+                <w:sz w:val="13"/>
+                <w:szCs w:val="13"/>
+              </w:rPr>
+            </w:pPr>
+            <w:r>
+              <w:rPr>
+                <w:sz w:val="13"/>
+                <w:szCs w:val="13"/>
+              </w:rPr>
+              <w:t>2020-05-27 15:43:07 INFO main - clientWorkerThreads=4</w:t>
+            </w:r>
+          </w:p>
+          <w:p>
+            <w:pPr>
+              <w:rPr>
+                <w:sz w:val="13"/>
+                <w:szCs w:val="13"/>
+              </w:rPr>
+            </w:pPr>
+            <w:r>
+              <w:rPr>
+                <w:sz w:val="13"/>
+                <w:szCs w:val="13"/>
+              </w:rPr>
+              <w:t>2020-05-27 15:43:07 INFO main - clientCallbackExecutorThreads=1</w:t>
+            </w:r>
+          </w:p>
+          <w:p>
+            <w:pPr>
+              <w:rPr>
+                <w:sz w:val="13"/>
+                <w:szCs w:val="13"/>
+              </w:rPr>
+            </w:pPr>
+            <w:r>
+              <w:rPr>
+                <w:sz w:val="13"/>
+                <w:szCs w:val="13"/>
+              </w:rPr>
+              <w:t>2020-05-27 15:43:07 INFO main - clientOnewaySemaphoreValue=65535</w:t>
+            </w:r>
+          </w:p>
+          <w:p>
+            <w:pPr>
+              <w:rPr>
+                <w:sz w:val="13"/>
+                <w:szCs w:val="13"/>
+              </w:rPr>
+            </w:pPr>
+            <w:r>
+              <w:rPr>
+                <w:sz w:val="13"/>
+                <w:szCs w:val="13"/>
+              </w:rPr>
+              <w:t>2020-05-27 15:43:07 INFO main - clientAsyncSemaphoreValue=65535</w:t>
+            </w:r>
+          </w:p>
+          <w:p>
+            <w:pPr>
+              <w:rPr>
+                <w:sz w:val="13"/>
+                <w:szCs w:val="13"/>
+              </w:rPr>
+            </w:pPr>
+            <w:r>
+              <w:rPr>
+                <w:sz w:val="13"/>
+                <w:szCs w:val="13"/>
+              </w:rPr>
+              <w:t>2020-05-27 15:43:07 INFO main - connectTimeoutMillis=3000</w:t>
+            </w:r>
+          </w:p>
+          <w:p>
+            <w:pPr>
+              <w:rPr>
+                <w:sz w:val="13"/>
+                <w:szCs w:val="13"/>
+              </w:rPr>
+            </w:pPr>
+            <w:r>
+              <w:rPr>
+                <w:sz w:val="13"/>
+                <w:szCs w:val="13"/>
+              </w:rPr>
+              <w:t>2020-05-27 15:43:07 INFO main - channelNotActiveInterval=60000</w:t>
+            </w:r>
+          </w:p>
+          <w:p>
+            <w:pPr>
+              <w:rPr>
+                <w:sz w:val="13"/>
+                <w:szCs w:val="13"/>
+              </w:rPr>
+            </w:pPr>
+            <w:r>
+              <w:rPr>
+                <w:sz w:val="13"/>
+                <w:szCs w:val="13"/>
+              </w:rPr>
+              <w:t>2020-05-27 15:43:07 INFO main - clientChannelMaxIdleTimeSeconds=120</w:t>
+            </w:r>
+          </w:p>
+          <w:p>
+            <w:pPr>
+              <w:rPr>
+                <w:sz w:val="13"/>
+                <w:szCs w:val="13"/>
+              </w:rPr>
+            </w:pPr>
+            <w:r>
+              <w:rPr>
+                <w:sz w:val="13"/>
+                <w:szCs w:val="13"/>
+              </w:rPr>
+              <w:t>2020-05-27 15:43:07 INFO main - clientSocketSndBufSize=131072</w:t>
+            </w:r>
+          </w:p>
+          <w:p>
+            <w:pPr>
+              <w:rPr>
+                <w:sz w:val="13"/>
+                <w:szCs w:val="13"/>
+              </w:rPr>
+            </w:pPr>
+            <w:r>
+              <w:rPr>
+                <w:sz w:val="13"/>
+                <w:szCs w:val="13"/>
+              </w:rPr>
+              <w:t>2020-05-27 15:43:07 INFO main - clientSocketRcvBufSize=131072</w:t>
+            </w:r>
+          </w:p>
+          <w:p>
+            <w:pPr>
+              <w:rPr>
+                <w:sz w:val="13"/>
+                <w:szCs w:val="13"/>
+              </w:rPr>
+            </w:pPr>
+            <w:r>
+              <w:rPr>
+                <w:sz w:val="13"/>
+                <w:szCs w:val="13"/>
+              </w:rPr>
+              <w:t>2020-05-27 15:43:07 INFO main - clientPooledByteBufAllocatorEnable=false</w:t>
+            </w:r>
+          </w:p>
+          <w:p>
+            <w:pPr>
+              <w:rPr>
+                <w:sz w:val="13"/>
+                <w:szCs w:val="13"/>
+              </w:rPr>
+            </w:pPr>
+            <w:r>
+              <w:rPr>
+                <w:sz w:val="13"/>
+                <w:szCs w:val="13"/>
+              </w:rPr>
+              <w:t>2020-05-27 15:43:07 INFO main - clientCloseSocketIfTimeout=false</w:t>
+            </w:r>
+          </w:p>
+          <w:p>
+            <w:pPr>
+              <w:rPr>
+                <w:sz w:val="13"/>
+                <w:szCs w:val="13"/>
+              </w:rPr>
+            </w:pPr>
+            <w:r>
+              <w:rPr>
+                <w:sz w:val="13"/>
+                <w:szCs w:val="13"/>
+              </w:rPr>
+              <w:t>2020-05-27 15:43:07 INFO main - useTLS=false</w:t>
+            </w:r>
+          </w:p>
+          <w:p>
+            <w:pPr>
+              <w:rPr>
+                <w:sz w:val="13"/>
+                <w:szCs w:val="13"/>
+              </w:rPr>
+            </w:pPr>
+            <w:r>
+              <w:rPr>
+                <w:sz w:val="13"/>
+                <w:szCs w:val="13"/>
+              </w:rPr>
+              <w:t>2020-05-27 15:43:07 INFO main - storePathRootDir=/root/store</w:t>
+            </w:r>
+          </w:p>
+          <w:p>
+            <w:pPr>
+              <w:rPr>
+                <w:sz w:val="13"/>
+                <w:szCs w:val="13"/>
+              </w:rPr>
+            </w:pPr>
+            <w:r>
+              <w:rPr>
+                <w:sz w:val="13"/>
+                <w:szCs w:val="13"/>
+              </w:rPr>
+              <w:t>2020-05-27 15:43:07 INFO main - storePathCommitLog=/root/store/commitlog</w:t>
+            </w:r>
+          </w:p>
+          <w:p>
+            <w:pPr>
+              <w:rPr>
+                <w:sz w:val="13"/>
+                <w:szCs w:val="13"/>
+              </w:rPr>
+            </w:pPr>
+            <w:r>
+              <w:rPr>
+                <w:sz w:val="13"/>
+                <w:szCs w:val="13"/>
+              </w:rPr>
+              <w:t>2020-05-27 15:43:07 INFO main - mappedFileSizeCommitLog=1073741824</w:t>
+            </w:r>
+          </w:p>
+          <w:p>
+            <w:pPr>
+              <w:rPr>
+                <w:sz w:val="13"/>
+                <w:szCs w:val="13"/>
+              </w:rPr>
+            </w:pPr>
+            <w:r>
+              <w:rPr>
+                <w:sz w:val="13"/>
+                <w:szCs w:val="13"/>
+              </w:rPr>
+              <w:t>2020-05-27 15:43:07 INFO main - mappedFileSizeConsumeQueue=6000000</w:t>
+            </w:r>
+          </w:p>
+          <w:p>
+            <w:pPr>
+              <w:rPr>
+                <w:sz w:val="13"/>
+                <w:szCs w:val="13"/>
+              </w:rPr>
+            </w:pPr>
+            <w:r>
+              <w:rPr>
+                <w:sz w:val="13"/>
+                <w:szCs w:val="13"/>
+              </w:rPr>
               <w:lastRenderedPageBreak/>
-              <w:t>2020-05-27 15:43:07 INFO main - serverWorkerThreads=8</w:t>
-            </w:r>
-          </w:p>
-          <w:p>
-            <w:pPr>
-              <w:rPr>
-                <w:sz w:val="13"/>
-                <w:szCs w:val="13"/>
-              </w:rPr>
-            </w:pPr>
-            <w:r>
-              <w:rPr>
-                <w:sz w:val="13"/>
-                <w:szCs w:val="13"/>
-              </w:rPr>
-              <w:t>2020-05-27 15:43:07 INFO main - serverCallbackExecutorThreads=0</w:t>
-            </w:r>
-          </w:p>
-          <w:p>
-            <w:pPr>
-              <w:rPr>
-                <w:sz w:val="13"/>
-                <w:szCs w:val="13"/>
-              </w:rPr>
-            </w:pPr>
-            <w:r>
-              <w:rPr>
-                <w:sz w:val="13"/>
-                <w:szCs w:val="13"/>
-              </w:rPr>
-              <w:t>2020-05-27 15:43:07 INFO main - serverSelectorThreads=3</w:t>
-            </w:r>
-          </w:p>
-          <w:p>
-            <w:pPr>
-              <w:rPr>
-                <w:sz w:val="13"/>
-                <w:szCs w:val="13"/>
-              </w:rPr>
-            </w:pPr>
-            <w:r>
-              <w:rPr>
-                <w:sz w:val="13"/>
-                <w:szCs w:val="13"/>
-              </w:rPr>
-              <w:t>2020-05-27 15:43:07 INFO main - serverOnewaySemaphoreValue=256</w:t>
-            </w:r>
-          </w:p>
-          <w:p>
-            <w:pPr>
-              <w:rPr>
-                <w:sz w:val="13"/>
-                <w:szCs w:val="13"/>
-              </w:rPr>
-            </w:pPr>
-            <w:r>
-              <w:rPr>
-                <w:sz w:val="13"/>
-                <w:szCs w:val="13"/>
-              </w:rPr>
-              <w:t>2020-05-27 15:43:07 INFO main - serverAsyncSemaphoreValue=64</w:t>
-            </w:r>
-          </w:p>
-          <w:p>
-            <w:pPr>
-              <w:rPr>
-                <w:sz w:val="13"/>
-                <w:szCs w:val="13"/>
-              </w:rPr>
-            </w:pPr>
-            <w:r>
-              <w:rPr>
-                <w:sz w:val="13"/>
-                <w:szCs w:val="13"/>
-              </w:rPr>
-              <w:t>2020-05-27 15:43:07 INFO main - serverChannelMaxIdleTimeSeconds=120</w:t>
-            </w:r>
-          </w:p>
-          <w:p>
-            <w:pPr>
-              <w:rPr>
-                <w:sz w:val="13"/>
-                <w:szCs w:val="13"/>
-              </w:rPr>
-            </w:pPr>
-            <w:r>
-              <w:rPr>
-                <w:sz w:val="13"/>
-                <w:szCs w:val="13"/>
-              </w:rPr>
-              <w:t>2020-05-27 15:43:07 INFO main - serverSocketSndBufSize=131072</w:t>
-            </w:r>
-          </w:p>
-          <w:p>
-            <w:pPr>
-              <w:rPr>
-                <w:sz w:val="13"/>
-                <w:szCs w:val="13"/>
-              </w:rPr>
-            </w:pPr>
-            <w:r>
-              <w:rPr>
-                <w:sz w:val="13"/>
-                <w:szCs w:val="13"/>
-              </w:rPr>
-              <w:t>2020-05-27 15:43:07 INFO main - serverSocketRcvBufSize=131072</w:t>
-            </w:r>
-          </w:p>
-          <w:p>
-            <w:pPr>
-              <w:rPr>
-                <w:sz w:val="13"/>
-                <w:szCs w:val="13"/>
-              </w:rPr>
-            </w:pPr>
-            <w:r>
-              <w:rPr>
-                <w:sz w:val="13"/>
-                <w:szCs w:val="13"/>
-              </w:rPr>
-              <w:t>2020-05-27 15:43:07 INFO main - serverPooledByteBufAllocatorEnable=true</w:t>
-            </w:r>
-          </w:p>
-          <w:p>
-            <w:pPr>
-              <w:rPr>
-                <w:sz w:val="13"/>
-                <w:szCs w:val="13"/>
-              </w:rPr>
-            </w:pPr>
-            <w:r>
-              <w:rPr>
-                <w:sz w:val="13"/>
-                <w:szCs w:val="13"/>
-              </w:rPr>
-              <w:t>2020-05-27 15:43:07 INFO main - useEpollNativeSelector=false</w:t>
-            </w:r>
-          </w:p>
-          <w:p>
-            <w:pPr>
-              <w:rPr>
-                <w:sz w:val="13"/>
-                <w:szCs w:val="13"/>
-              </w:rPr>
-            </w:pPr>
-            <w:r>
-              <w:rPr>
-                <w:sz w:val="13"/>
-                <w:szCs w:val="13"/>
-              </w:rPr>
-              <w:t>2020-05-27 15:43:07 INFO main - clientWorkerThreads=4</w:t>
-            </w:r>
-          </w:p>
-          <w:p>
-            <w:pPr>
-              <w:rPr>
-                <w:sz w:val="13"/>
-                <w:szCs w:val="13"/>
-              </w:rPr>
-            </w:pPr>
-            <w:r>
-              <w:rPr>
-                <w:sz w:val="13"/>
-                <w:szCs w:val="13"/>
-              </w:rPr>
-              <w:t>2020-05-27 15:43:07 INFO main - clientCallbackExecutorThreads=1</w:t>
-            </w:r>
-          </w:p>
-          <w:p>
-            <w:pPr>
-              <w:rPr>
-                <w:sz w:val="13"/>
-                <w:szCs w:val="13"/>
-              </w:rPr>
-            </w:pPr>
-            <w:r>
-              <w:rPr>
-                <w:sz w:val="13"/>
-                <w:szCs w:val="13"/>
-              </w:rPr>
-              <w:t>2020-05-27 15:43:07 INFO main - clientOnewaySemaphoreValue=65535</w:t>
-            </w:r>
-          </w:p>
-          <w:p>
-            <w:pPr>
-              <w:rPr>
-                <w:sz w:val="13"/>
-                <w:szCs w:val="13"/>
-              </w:rPr>
-            </w:pPr>
-            <w:r>
-              <w:rPr>
-                <w:sz w:val="13"/>
-                <w:szCs w:val="13"/>
-              </w:rPr>
-              <w:t>2020-05-27 15:43:07 INFO main - clientAsyncSemaphoreValue=65535</w:t>
-            </w:r>
-          </w:p>
-          <w:p>
-            <w:pPr>
-              <w:rPr>
-                <w:sz w:val="13"/>
-                <w:szCs w:val="13"/>
-              </w:rPr>
-            </w:pPr>
-            <w:r>
-              <w:rPr>
-                <w:sz w:val="13"/>
-                <w:szCs w:val="13"/>
-              </w:rPr>
-              <w:t>2020-05-27 15:43:07 INFO main - connectTimeoutMillis=3000</w:t>
-            </w:r>
-          </w:p>
-          <w:p>
-            <w:pPr>
-              <w:rPr>
-                <w:sz w:val="13"/>
-                <w:szCs w:val="13"/>
-              </w:rPr>
-            </w:pPr>
-            <w:r>
-              <w:rPr>
-                <w:sz w:val="13"/>
-                <w:szCs w:val="13"/>
-              </w:rPr>
-              <w:t>2020-05-27 15:43:07 INFO main - channelNotActiveInterval=60000</w:t>
-            </w:r>
-          </w:p>
-          <w:p>
-            <w:pPr>
-              <w:rPr>
-                <w:sz w:val="13"/>
-                <w:szCs w:val="13"/>
-              </w:rPr>
-            </w:pPr>
-            <w:r>
-              <w:rPr>
-                <w:sz w:val="13"/>
-                <w:szCs w:val="13"/>
-              </w:rPr>
-              <w:t>2020-05-27 15:43:07 INFO main - clientChannelMaxIdleTimeSeconds=120</w:t>
-            </w:r>
-          </w:p>
-          <w:p>
-            <w:pPr>
-              <w:rPr>
-                <w:sz w:val="13"/>
-                <w:szCs w:val="13"/>
-              </w:rPr>
-            </w:pPr>
-            <w:r>
-              <w:rPr>
-                <w:sz w:val="13"/>
-                <w:szCs w:val="13"/>
-              </w:rPr>
-              <w:t>2020-05-27 15:43:07 INFO main - clientSocketSndBufSize=131072</w:t>
-            </w:r>
-          </w:p>
-          <w:p>
-            <w:pPr>
-              <w:rPr>
-                <w:sz w:val="13"/>
-                <w:szCs w:val="13"/>
-              </w:rPr>
-            </w:pPr>
-            <w:r>
-              <w:rPr>
-                <w:sz w:val="13"/>
-                <w:szCs w:val="13"/>
-              </w:rPr>
-              <w:t>2020-05-27 15:43:07 INFO main - clientSocketRcvBufSize=131072</w:t>
-            </w:r>
-          </w:p>
-          <w:p>
-            <w:pPr>
-              <w:rPr>
-                <w:sz w:val="13"/>
-                <w:szCs w:val="13"/>
-              </w:rPr>
-            </w:pPr>
-            <w:r>
-              <w:rPr>
-                <w:sz w:val="13"/>
-                <w:szCs w:val="13"/>
-              </w:rPr>
-              <w:t>2020-05-27 15:43:07 INFO main - clientPooledByteBufAllocatorEnable=false</w:t>
-            </w:r>
-          </w:p>
-          <w:p>
-            <w:pPr>
-              <w:rPr>
-                <w:sz w:val="13"/>
-                <w:szCs w:val="13"/>
-              </w:rPr>
-            </w:pPr>
-            <w:r>
-              <w:rPr>
-                <w:sz w:val="13"/>
-                <w:szCs w:val="13"/>
-              </w:rPr>
-              <w:t>2020-05-27 15:43:07 INFO main - clientCloseSocketIfTimeout=false</w:t>
-            </w:r>
-          </w:p>
-          <w:p>
-            <w:pPr>
-              <w:rPr>
-                <w:sz w:val="13"/>
-                <w:szCs w:val="13"/>
-              </w:rPr>
-            </w:pPr>
-            <w:r>
-              <w:rPr>
-                <w:sz w:val="13"/>
-                <w:szCs w:val="13"/>
-              </w:rPr>
-              <w:t>2020-05-27 15:43:07 INFO main - useTLS=false</w:t>
-            </w:r>
-          </w:p>
-          <w:p>
-            <w:pPr>
-              <w:rPr>
-                <w:sz w:val="13"/>
-                <w:szCs w:val="13"/>
-              </w:rPr>
-            </w:pPr>
-            <w:r>
-              <w:rPr>
-                <w:sz w:val="13"/>
-                <w:szCs w:val="13"/>
-              </w:rPr>
-              <w:t>2020-05-27 15:43:07 INFO main - storePathRootDir=/root/store</w:t>
-            </w:r>
-          </w:p>
-          <w:p>
-            <w:pPr>
-              <w:rPr>
-                <w:sz w:val="13"/>
-                <w:szCs w:val="13"/>
-              </w:rPr>
-            </w:pPr>
-            <w:r>
-              <w:rPr>
-                <w:sz w:val="13"/>
-                <w:szCs w:val="13"/>
-              </w:rPr>
-              <w:t>2020-05-27 15:43:07 INFO main - storePathCommitLog=/root/store/commitlog</w:t>
-            </w:r>
-          </w:p>
-          <w:p>
-            <w:pPr>
-              <w:rPr>
-                <w:sz w:val="13"/>
-                <w:szCs w:val="13"/>
-              </w:rPr>
-            </w:pPr>
-            <w:r>
-              <w:rPr>
-                <w:sz w:val="13"/>
-                <w:szCs w:val="13"/>
-              </w:rPr>
-              <w:t>2020-05-27 15:43:07 INFO main - mappedFileSizeCommitLog=1073741824</w:t>
-            </w:r>
-          </w:p>
-          <w:p>
-            <w:pPr>
-              <w:rPr>
-                <w:sz w:val="13"/>
-                <w:szCs w:val="13"/>
-              </w:rPr>
-            </w:pPr>
-            <w:r>
-              <w:rPr>
-                <w:sz w:val="13"/>
-                <w:szCs w:val="13"/>
-              </w:rPr>
-              <w:t>2020-05-27 15:43:07 INFO main - mappedFileSizeConsumeQueue=6000000</w:t>
-            </w:r>
-          </w:p>
-          <w:p>
-            <w:pPr>
-              <w:rPr>
-                <w:sz w:val="13"/>
-                <w:szCs w:val="13"/>
-              </w:rPr>
-            </w:pPr>
-            <w:r>
-              <w:rPr>
-                <w:sz w:val="13"/>
-                <w:szCs w:val="13"/>
-              </w:rPr>
               <w:t>2020-05-27 15:43:07 INFO main - enableConsumeQueueExt=false</w:t>
             </w:r>
           </w:p>
@@ -2642,7 +2887,6 @@
           <w:p>
             <w:pPr>
               <w:rPr>
-                <w:rFonts w:hint="eastAsia"/>
                 <w:sz w:val="13"/>
                 <w:szCs w:val="13"/>
               </w:rPr>
@@ -2847,397 +3091,397 @@
                 <w:sz w:val="13"/>
                 <w:szCs w:val="13"/>
               </w:rPr>
+              <w:t>2020-05-27 15:43:07 INFO main - checkCRCOnRecover=true</w:t>
+            </w:r>
+          </w:p>
+          <w:p>
+            <w:pPr>
+              <w:rPr>
+                <w:sz w:val="13"/>
+                <w:szCs w:val="13"/>
+              </w:rPr>
+            </w:pPr>
+            <w:r>
+              <w:rPr>
+                <w:sz w:val="13"/>
+                <w:szCs w:val="13"/>
+              </w:rPr>
+              <w:t>2020-05-27 15:43:07 INFO main - flushCommitLogLeastPages=4</w:t>
+            </w:r>
+          </w:p>
+          <w:p>
+            <w:pPr>
+              <w:rPr>
+                <w:sz w:val="13"/>
+                <w:szCs w:val="13"/>
+              </w:rPr>
+            </w:pPr>
+            <w:r>
+              <w:rPr>
+                <w:sz w:val="13"/>
+                <w:szCs w:val="13"/>
+              </w:rPr>
+              <w:t>2020-05-27 15:43:07 INFO main - commitCommitLogLeastPages=4</w:t>
+            </w:r>
+          </w:p>
+          <w:p>
+            <w:pPr>
+              <w:rPr>
+                <w:sz w:val="13"/>
+                <w:szCs w:val="13"/>
+              </w:rPr>
+            </w:pPr>
+            <w:r>
+              <w:rPr>
+                <w:sz w:val="13"/>
+                <w:szCs w:val="13"/>
+              </w:rPr>
+              <w:t>2020-05-27 15:43:07 INFO main - flushLeastPagesWhenWarmMapedFile=4096</w:t>
+            </w:r>
+          </w:p>
+          <w:p>
+            <w:pPr>
+              <w:rPr>
+                <w:sz w:val="13"/>
+                <w:szCs w:val="13"/>
+              </w:rPr>
+            </w:pPr>
+            <w:r>
+              <w:rPr>
+                <w:sz w:val="13"/>
+                <w:szCs w:val="13"/>
+              </w:rPr>
+              <w:t>2020-05-27 15:43:07 INFO main - flushConsumeQueueLeastPages=2</w:t>
+            </w:r>
+          </w:p>
+          <w:p>
+            <w:pPr>
+              <w:rPr>
+                <w:sz w:val="13"/>
+                <w:szCs w:val="13"/>
+              </w:rPr>
+            </w:pPr>
+            <w:r>
+              <w:rPr>
+                <w:sz w:val="13"/>
+                <w:szCs w:val="13"/>
+              </w:rPr>
+              <w:t>2020-05-27 15:43:07 INFO main - flushCommitLogThoroughInterval=10000</w:t>
+            </w:r>
+          </w:p>
+          <w:p>
+            <w:pPr>
+              <w:rPr>
+                <w:sz w:val="13"/>
+                <w:szCs w:val="13"/>
+              </w:rPr>
+            </w:pPr>
+            <w:r>
+              <w:rPr>
+                <w:sz w:val="13"/>
+                <w:szCs w:val="13"/>
+              </w:rPr>
+              <w:t>2020-05-27 15:43:07 INFO main - commitCommitLogThoroughInterval=200</w:t>
+            </w:r>
+          </w:p>
+          <w:p>
+            <w:pPr>
+              <w:rPr>
+                <w:sz w:val="13"/>
+                <w:szCs w:val="13"/>
+              </w:rPr>
+            </w:pPr>
+            <w:r>
+              <w:rPr>
+                <w:sz w:val="13"/>
+                <w:szCs w:val="13"/>
+              </w:rPr>
+              <w:t>2020-05-27 15:43:07 INFO main - flushConsumeQueueThoroughInterval=60000</w:t>
+            </w:r>
+          </w:p>
+          <w:p>
+            <w:pPr>
+              <w:rPr>
+                <w:sz w:val="13"/>
+                <w:szCs w:val="13"/>
+              </w:rPr>
+            </w:pPr>
+            <w:r>
+              <w:rPr>
+                <w:sz w:val="13"/>
+                <w:szCs w:val="13"/>
+              </w:rPr>
+              <w:t>2020-05-27 15:43:07 INFO main - maxTransferBytesOnMessageInMemory=262144</w:t>
+            </w:r>
+          </w:p>
+          <w:p>
+            <w:pPr>
+              <w:rPr>
+                <w:sz w:val="13"/>
+                <w:szCs w:val="13"/>
+              </w:rPr>
+            </w:pPr>
+            <w:r>
+              <w:rPr>
+                <w:sz w:val="13"/>
+                <w:szCs w:val="13"/>
+              </w:rPr>
+              <w:t>2020-05-27 15:43:07 INFO main - maxTransferCountOnMessageInMemory=32</w:t>
+            </w:r>
+          </w:p>
+          <w:p>
+            <w:pPr>
+              <w:rPr>
+                <w:sz w:val="13"/>
+                <w:szCs w:val="13"/>
+              </w:rPr>
+            </w:pPr>
+            <w:r>
+              <w:rPr>
+                <w:sz w:val="13"/>
+                <w:szCs w:val="13"/>
+              </w:rPr>
+              <w:t>2020-05-27 15:43:07 INFO main - maxTransferBytesOnMessageInDisk=65536</w:t>
+            </w:r>
+          </w:p>
+          <w:p>
+            <w:pPr>
+              <w:rPr>
+                <w:sz w:val="13"/>
+                <w:szCs w:val="13"/>
+              </w:rPr>
+            </w:pPr>
+            <w:r>
+              <w:rPr>
+                <w:sz w:val="13"/>
+                <w:szCs w:val="13"/>
+              </w:rPr>
+              <w:t>2020-05-27 15:43:07 INFO main - maxTransferCountOnMessageInDisk=8</w:t>
+            </w:r>
+          </w:p>
+          <w:p>
+            <w:pPr>
+              <w:rPr>
+                <w:sz w:val="13"/>
+                <w:szCs w:val="13"/>
+              </w:rPr>
+            </w:pPr>
+            <w:r>
+              <w:rPr>
+                <w:sz w:val="13"/>
+                <w:szCs w:val="13"/>
+              </w:rPr>
+              <w:t>2020-05-27 15:43:07 INFO main - accessMessageInMemoryMaxRatio=40</w:t>
+            </w:r>
+          </w:p>
+          <w:p>
+            <w:pPr>
+              <w:rPr>
+                <w:sz w:val="13"/>
+                <w:szCs w:val="13"/>
+              </w:rPr>
+            </w:pPr>
+            <w:r>
+              <w:rPr>
+                <w:sz w:val="13"/>
+                <w:szCs w:val="13"/>
+              </w:rPr>
+              <w:t>2020-05-27 15:43:07 INFO main - messageIndexEnable=true</w:t>
+            </w:r>
+          </w:p>
+          <w:p>
+            <w:pPr>
+              <w:rPr>
+                <w:sz w:val="13"/>
+                <w:szCs w:val="13"/>
+              </w:rPr>
+            </w:pPr>
+            <w:r>
+              <w:rPr>
+                <w:sz w:val="13"/>
+                <w:szCs w:val="13"/>
+              </w:rPr>
+              <w:t>2020-05-27 15:43:07 INFO main - maxHashSlotNum=5000000</w:t>
+            </w:r>
+          </w:p>
+          <w:p>
+            <w:pPr>
+              <w:rPr>
+                <w:sz w:val="13"/>
+                <w:szCs w:val="13"/>
+              </w:rPr>
+            </w:pPr>
+            <w:r>
+              <w:rPr>
+                <w:sz w:val="13"/>
+                <w:szCs w:val="13"/>
+              </w:rPr>
+              <w:t>2020-05-27 15:43:07 INFO main - maxIndexNum=20000000</w:t>
+            </w:r>
+          </w:p>
+          <w:p>
+            <w:pPr>
+              <w:rPr>
+                <w:sz w:val="13"/>
+                <w:szCs w:val="13"/>
+              </w:rPr>
+            </w:pPr>
+            <w:r>
+              <w:rPr>
+                <w:sz w:val="13"/>
+                <w:szCs w:val="13"/>
+              </w:rPr>
+              <w:t>2020-05-27 15:43:07 INFO main - maxMsgsNumBatch=64</w:t>
+            </w:r>
+          </w:p>
+          <w:p>
+            <w:pPr>
+              <w:rPr>
+                <w:sz w:val="13"/>
+                <w:szCs w:val="13"/>
+              </w:rPr>
+            </w:pPr>
+            <w:r>
+              <w:rPr>
+                <w:sz w:val="13"/>
+                <w:szCs w:val="13"/>
+              </w:rPr>
+              <w:t>2020-05-27 15:43:07 INFO main - messageIndexSafe=false</w:t>
+            </w:r>
+          </w:p>
+          <w:p>
+            <w:pPr>
+              <w:rPr>
+                <w:sz w:val="13"/>
+                <w:szCs w:val="13"/>
+              </w:rPr>
+            </w:pPr>
+            <w:r>
+              <w:rPr>
+                <w:sz w:val="13"/>
+                <w:szCs w:val="13"/>
+              </w:rPr>
+              <w:t>2020-05-27 15:43:07 INFO main - haListenPort=10912</w:t>
+            </w:r>
+          </w:p>
+          <w:p>
+            <w:pPr>
+              <w:rPr>
+                <w:sz w:val="13"/>
+                <w:szCs w:val="13"/>
+              </w:rPr>
+            </w:pPr>
+            <w:r>
+              <w:rPr>
+                <w:sz w:val="13"/>
+                <w:szCs w:val="13"/>
+              </w:rPr>
+              <w:t>2020-05-27 15:43:07 INFO main - haSendHeartbeatInterval=5000</w:t>
+            </w:r>
+          </w:p>
+          <w:p>
+            <w:pPr>
+              <w:rPr>
+                <w:sz w:val="13"/>
+                <w:szCs w:val="13"/>
+              </w:rPr>
+            </w:pPr>
+            <w:r>
+              <w:rPr>
+                <w:sz w:val="13"/>
+                <w:szCs w:val="13"/>
+              </w:rPr>
+              <w:t>2020-05-27 15:43:07 INFO main - haHousekeepingInterval=20000</w:t>
+            </w:r>
+          </w:p>
+          <w:p>
+            <w:pPr>
+              <w:rPr>
+                <w:sz w:val="13"/>
+                <w:szCs w:val="13"/>
+              </w:rPr>
+            </w:pPr>
+            <w:r>
+              <w:rPr>
+                <w:sz w:val="13"/>
+                <w:szCs w:val="13"/>
+              </w:rPr>
+              <w:t>2020-05-27 15:43:07 INFO main - haTransferBatchSize=32768</w:t>
+            </w:r>
+          </w:p>
+          <w:p>
+            <w:pPr>
+              <w:rPr>
+                <w:sz w:val="13"/>
+                <w:szCs w:val="13"/>
+              </w:rPr>
+            </w:pPr>
+            <w:r>
+              <w:rPr>
+                <w:sz w:val="13"/>
+                <w:szCs w:val="13"/>
+              </w:rPr>
+              <w:t>2020-05-27 15:43:07 INFO main - haMasterAddress=</w:t>
+            </w:r>
+          </w:p>
+          <w:p>
+            <w:pPr>
+              <w:rPr>
+                <w:sz w:val="13"/>
+                <w:szCs w:val="13"/>
+              </w:rPr>
+            </w:pPr>
+            <w:r>
+              <w:rPr>
+                <w:sz w:val="13"/>
+                <w:szCs w:val="13"/>
+              </w:rPr>
+              <w:t>2020-05-27 15:43:07 INFO main - haSlaveFallbehindMax=268435456</w:t>
+            </w:r>
+          </w:p>
+          <w:p>
+            <w:pPr>
+              <w:rPr>
+                <w:sz w:val="13"/>
+                <w:szCs w:val="13"/>
+              </w:rPr>
+            </w:pPr>
+            <w:r>
+              <w:rPr>
+                <w:sz w:val="13"/>
+                <w:szCs w:val="13"/>
+              </w:rPr>
+              <w:t>2020-05-27 15:43:07 INFO main - brokerRole=ASYNC_MASTER</w:t>
+            </w:r>
+          </w:p>
+          <w:p>
+            <w:pPr>
+              <w:rPr>
+                <w:sz w:val="13"/>
+                <w:szCs w:val="13"/>
+              </w:rPr>
+            </w:pPr>
+            <w:r>
+              <w:rPr>
+                <w:sz w:val="13"/>
+                <w:szCs w:val="13"/>
+              </w:rPr>
+              <w:t>2020-05-27 15:43:07 INFO main - flushDiskType=ASYNC_FLUSH</w:t>
+            </w:r>
+          </w:p>
+          <w:p>
+            <w:pPr>
+              <w:rPr>
+                <w:sz w:val="13"/>
+                <w:szCs w:val="13"/>
+              </w:rPr>
+            </w:pPr>
+            <w:r>
+              <w:rPr>
+                <w:sz w:val="13"/>
+                <w:szCs w:val="13"/>
+              </w:rPr>
               <w:lastRenderedPageBreak/>
-              <w:t>2020-05-27 15:43:07 INFO main - checkCRCOnRecover=true</w:t>
-            </w:r>
-          </w:p>
-          <w:p>
-            <w:pPr>
-              <w:rPr>
-                <w:sz w:val="13"/>
-                <w:szCs w:val="13"/>
-              </w:rPr>
-            </w:pPr>
-            <w:r>
-              <w:rPr>
-                <w:sz w:val="13"/>
-                <w:szCs w:val="13"/>
-              </w:rPr>
-              <w:t>2020-05-27 15:43:07 INFO main - flushCommitLogLeastPages=4</w:t>
-            </w:r>
-          </w:p>
-          <w:p>
-            <w:pPr>
-              <w:rPr>
-                <w:sz w:val="13"/>
-                <w:szCs w:val="13"/>
-              </w:rPr>
-            </w:pPr>
-            <w:r>
-              <w:rPr>
-                <w:sz w:val="13"/>
-                <w:szCs w:val="13"/>
-              </w:rPr>
-              <w:t>2020-05-27 15:43:07 INFO main - commitCommitLogLeastPages=4</w:t>
-            </w:r>
-          </w:p>
-          <w:p>
-            <w:pPr>
-              <w:rPr>
-                <w:sz w:val="13"/>
-                <w:szCs w:val="13"/>
-              </w:rPr>
-            </w:pPr>
-            <w:r>
-              <w:rPr>
-                <w:sz w:val="13"/>
-                <w:szCs w:val="13"/>
-              </w:rPr>
-              <w:t>2020-05-27 15:43:07 INFO main - flushLeastPagesWhenWarmMapedFile=4096</w:t>
-            </w:r>
-          </w:p>
-          <w:p>
-            <w:pPr>
-              <w:rPr>
-                <w:sz w:val="13"/>
-                <w:szCs w:val="13"/>
-              </w:rPr>
-            </w:pPr>
-            <w:r>
-              <w:rPr>
-                <w:sz w:val="13"/>
-                <w:szCs w:val="13"/>
-              </w:rPr>
-              <w:t>2020-05-27 15:43:07 INFO main - flushConsumeQueueLeastPages=2</w:t>
-            </w:r>
-          </w:p>
-          <w:p>
-            <w:pPr>
-              <w:rPr>
-                <w:sz w:val="13"/>
-                <w:szCs w:val="13"/>
-              </w:rPr>
-            </w:pPr>
-            <w:r>
-              <w:rPr>
-                <w:sz w:val="13"/>
-                <w:szCs w:val="13"/>
-              </w:rPr>
-              <w:t>2020-05-27 15:43:07 INFO main - flushCommitLogThoroughInterval=10000</w:t>
-            </w:r>
-          </w:p>
-          <w:p>
-            <w:pPr>
-              <w:rPr>
-                <w:sz w:val="13"/>
-                <w:szCs w:val="13"/>
-              </w:rPr>
-            </w:pPr>
-            <w:r>
-              <w:rPr>
-                <w:sz w:val="13"/>
-                <w:szCs w:val="13"/>
-              </w:rPr>
-              <w:t>2020-05-27 15:43:07 INFO main - commitCommitLogThoroughInterval=200</w:t>
-            </w:r>
-          </w:p>
-          <w:p>
-            <w:pPr>
-              <w:rPr>
-                <w:sz w:val="13"/>
-                <w:szCs w:val="13"/>
-              </w:rPr>
-            </w:pPr>
-            <w:r>
-              <w:rPr>
-                <w:sz w:val="13"/>
-                <w:szCs w:val="13"/>
-              </w:rPr>
-              <w:t>2020-05-27 15:43:07 INFO main - flushConsumeQueueThoroughInterval=60000</w:t>
-            </w:r>
-          </w:p>
-          <w:p>
-            <w:pPr>
-              <w:rPr>
-                <w:sz w:val="13"/>
-                <w:szCs w:val="13"/>
-              </w:rPr>
-            </w:pPr>
-            <w:r>
-              <w:rPr>
-                <w:sz w:val="13"/>
-                <w:szCs w:val="13"/>
-              </w:rPr>
-              <w:t>2020-05-27 15:43:07 INFO main - maxTransferBytesOnMessageInMemory=262144</w:t>
-            </w:r>
-          </w:p>
-          <w:p>
-            <w:pPr>
-              <w:rPr>
-                <w:sz w:val="13"/>
-                <w:szCs w:val="13"/>
-              </w:rPr>
-            </w:pPr>
-            <w:r>
-              <w:rPr>
-                <w:sz w:val="13"/>
-                <w:szCs w:val="13"/>
-              </w:rPr>
-              <w:t>2020-05-27 15:43:07 INFO main - maxTransferCountOnMessageInMemory=32</w:t>
-            </w:r>
-          </w:p>
-          <w:p>
-            <w:pPr>
-              <w:rPr>
-                <w:sz w:val="13"/>
-                <w:szCs w:val="13"/>
-              </w:rPr>
-            </w:pPr>
-            <w:r>
-              <w:rPr>
-                <w:sz w:val="13"/>
-                <w:szCs w:val="13"/>
-              </w:rPr>
-              <w:t>2020-05-27 15:43:07 INFO main - maxTransferBytesOnMessageInDisk=65536</w:t>
-            </w:r>
-          </w:p>
-          <w:p>
-            <w:pPr>
-              <w:rPr>
-                <w:sz w:val="13"/>
-                <w:szCs w:val="13"/>
-              </w:rPr>
-            </w:pPr>
-            <w:r>
-              <w:rPr>
-                <w:sz w:val="13"/>
-                <w:szCs w:val="13"/>
-              </w:rPr>
-              <w:t>2020-05-27 15:43:07 INFO main - maxTransferCountOnMessageInDisk=8</w:t>
-            </w:r>
-          </w:p>
-          <w:p>
-            <w:pPr>
-              <w:rPr>
-                <w:sz w:val="13"/>
-                <w:szCs w:val="13"/>
-              </w:rPr>
-            </w:pPr>
-            <w:r>
-              <w:rPr>
-                <w:sz w:val="13"/>
-                <w:szCs w:val="13"/>
-              </w:rPr>
-              <w:t>2020-05-27 15:43:07 INFO main - accessMessageInMemoryMaxRatio=40</w:t>
-            </w:r>
-          </w:p>
-          <w:p>
-            <w:pPr>
-              <w:rPr>
-                <w:sz w:val="13"/>
-                <w:szCs w:val="13"/>
-              </w:rPr>
-            </w:pPr>
-            <w:r>
-              <w:rPr>
-                <w:sz w:val="13"/>
-                <w:szCs w:val="13"/>
-              </w:rPr>
-              <w:t>2020-05-27 15:43:07 INFO main - messageIndexEnable=true</w:t>
-            </w:r>
-          </w:p>
-          <w:p>
-            <w:pPr>
-              <w:rPr>
-                <w:sz w:val="13"/>
-                <w:szCs w:val="13"/>
-              </w:rPr>
-            </w:pPr>
-            <w:r>
-              <w:rPr>
-                <w:sz w:val="13"/>
-                <w:szCs w:val="13"/>
-              </w:rPr>
-              <w:t>2020-05-27 15:43:07 INFO main - maxHashSlotNum=5000000</w:t>
-            </w:r>
-          </w:p>
-          <w:p>
-            <w:pPr>
-              <w:rPr>
-                <w:sz w:val="13"/>
-                <w:szCs w:val="13"/>
-              </w:rPr>
-            </w:pPr>
-            <w:r>
-              <w:rPr>
-                <w:sz w:val="13"/>
-                <w:szCs w:val="13"/>
-              </w:rPr>
-              <w:t>2020-05-27 15:43:07 INFO main - maxIndexNum=20000000</w:t>
-            </w:r>
-          </w:p>
-          <w:p>
-            <w:pPr>
-              <w:rPr>
-                <w:sz w:val="13"/>
-                <w:szCs w:val="13"/>
-              </w:rPr>
-            </w:pPr>
-            <w:r>
-              <w:rPr>
-                <w:sz w:val="13"/>
-                <w:szCs w:val="13"/>
-              </w:rPr>
-              <w:t>2020-05-27 15:43:07 INFO main - maxMsgsNumBatch=64</w:t>
-            </w:r>
-          </w:p>
-          <w:p>
-            <w:pPr>
-              <w:rPr>
-                <w:sz w:val="13"/>
-                <w:szCs w:val="13"/>
-              </w:rPr>
-            </w:pPr>
-            <w:r>
-              <w:rPr>
-                <w:sz w:val="13"/>
-                <w:szCs w:val="13"/>
-              </w:rPr>
-              <w:t>2020-05-27 15:43:07 INFO main - messageIndexSafe=false</w:t>
-            </w:r>
-          </w:p>
-          <w:p>
-            <w:pPr>
-              <w:rPr>
-                <w:sz w:val="13"/>
-                <w:szCs w:val="13"/>
-              </w:rPr>
-            </w:pPr>
-            <w:r>
-              <w:rPr>
-                <w:sz w:val="13"/>
-                <w:szCs w:val="13"/>
-              </w:rPr>
-              <w:t>2020-05-27 15:43:07 INFO main - haListenPort=10912</w:t>
-            </w:r>
-          </w:p>
-          <w:p>
-            <w:pPr>
-              <w:rPr>
-                <w:sz w:val="13"/>
-                <w:szCs w:val="13"/>
-              </w:rPr>
-            </w:pPr>
-            <w:r>
-              <w:rPr>
-                <w:sz w:val="13"/>
-                <w:szCs w:val="13"/>
-              </w:rPr>
-              <w:t>2020-05-27 15:43:07 INFO main - haSendHeartbeatInterval=5000</w:t>
-            </w:r>
-          </w:p>
-          <w:p>
-            <w:pPr>
-              <w:rPr>
-                <w:sz w:val="13"/>
-                <w:szCs w:val="13"/>
-              </w:rPr>
-            </w:pPr>
-            <w:r>
-              <w:rPr>
-                <w:sz w:val="13"/>
-                <w:szCs w:val="13"/>
-              </w:rPr>
-              <w:t>2020-05-27 15:43:07 INFO main - haHousekeepingInterval=20000</w:t>
-            </w:r>
-          </w:p>
-          <w:p>
-            <w:pPr>
-              <w:rPr>
-                <w:sz w:val="13"/>
-                <w:szCs w:val="13"/>
-              </w:rPr>
-            </w:pPr>
-            <w:r>
-              <w:rPr>
-                <w:sz w:val="13"/>
-                <w:szCs w:val="13"/>
-              </w:rPr>
-              <w:t>2020-05-27 15:43:07 INFO main - haTransferBatchSize=32768</w:t>
-            </w:r>
-          </w:p>
-          <w:p>
-            <w:pPr>
-              <w:rPr>
-                <w:sz w:val="13"/>
-                <w:szCs w:val="13"/>
-              </w:rPr>
-            </w:pPr>
-            <w:r>
-              <w:rPr>
-                <w:sz w:val="13"/>
-                <w:szCs w:val="13"/>
-              </w:rPr>
-              <w:t>2020-05-27 15:43:07 INFO main - haMasterAddress=</w:t>
-            </w:r>
-          </w:p>
-          <w:p>
-            <w:pPr>
-              <w:rPr>
-                <w:sz w:val="13"/>
-                <w:szCs w:val="13"/>
-              </w:rPr>
-            </w:pPr>
-            <w:r>
-              <w:rPr>
-                <w:sz w:val="13"/>
-                <w:szCs w:val="13"/>
-              </w:rPr>
-              <w:t>2020-05-27 15:43:07 INFO main - haSlaveFallbehindMax=268435456</w:t>
-            </w:r>
-          </w:p>
-          <w:p>
-            <w:pPr>
-              <w:rPr>
-                <w:sz w:val="13"/>
-                <w:szCs w:val="13"/>
-              </w:rPr>
-            </w:pPr>
-            <w:r>
-              <w:rPr>
-                <w:sz w:val="13"/>
-                <w:szCs w:val="13"/>
-              </w:rPr>
-              <w:t>2020-05-27 15:43:07 INFO main - brokerRole=ASYNC_MASTER</w:t>
-            </w:r>
-          </w:p>
-          <w:p>
-            <w:pPr>
-              <w:rPr>
-                <w:sz w:val="13"/>
-                <w:szCs w:val="13"/>
-              </w:rPr>
-            </w:pPr>
-            <w:r>
-              <w:rPr>
-                <w:sz w:val="13"/>
-                <w:szCs w:val="13"/>
-              </w:rPr>
-              <w:t>2020-05-27 15:43:07 INFO main - flushDiskType=ASYNC_FLUSH</w:t>
-            </w:r>
-          </w:p>
-          <w:p>
-            <w:pPr>
-              <w:rPr>
-                <w:sz w:val="13"/>
-                <w:szCs w:val="13"/>
-              </w:rPr>
-            </w:pPr>
-            <w:r>
-              <w:rPr>
-                <w:sz w:val="13"/>
-                <w:szCs w:val="13"/>
-              </w:rPr>
               <w:t>2020-05-27 15:43:07 INFO main - syncFlushTimeout=5000</w:t>
             </w:r>
           </w:p>
@@ -3469,7 +3713,6 @@
           <w:p>
             <w:pPr>
               <w:rPr>
-                <w:rFonts w:hint="eastAsia"/>
                 <w:sz w:val="13"/>
                 <w:szCs w:val="13"/>
               </w:rPr>
@@ -3509,203 +3752,210 @@
                 <w:sz w:val="13"/>
                 <w:szCs w:val="13"/>
               </w:rPr>
+              <w:t>2020-05-27 15:43:07 INFO main - load exist local topic, TopicConfig [topicName=RMQ_SYS_TRANS_HALF_TOPIC, readQueueNums=1, writeQueueNums=1, perm=RW-, topicFilterType=SINGLE_TAG, topicSysFlag=0, order=false]</w:t>
+            </w:r>
+          </w:p>
+          <w:p>
+            <w:pPr>
+              <w:rPr>
+                <w:sz w:val="13"/>
+                <w:szCs w:val="13"/>
+              </w:rPr>
+            </w:pPr>
+            <w:r>
+              <w:rPr>
+                <w:sz w:val="13"/>
+                <w:szCs w:val="13"/>
+              </w:rPr>
+              <w:t>2020-05-27 15:43:07 INFO main - load exist local topic, TopicConfig [topicName=DefaultCluster_REPLY_TOPIC, readQueueNums=1, writeQueueNums=1, perm=RW-, topicFilterType=SINGLE_TAG, topicSysFlag=0, order=false]</w:t>
+            </w:r>
+          </w:p>
+          <w:p>
+            <w:pPr>
+              <w:rPr>
+                <w:sz w:val="13"/>
+                <w:szCs w:val="13"/>
+              </w:rPr>
+            </w:pPr>
+            <w:r>
+              <w:rPr>
+                <w:sz w:val="13"/>
+                <w:szCs w:val="13"/>
+              </w:rPr>
+              <w:t>2020-05-27 15:43:07 INFO main - load exist local topic, TopicConfig [topicName=%RETRY%please_rename_unique_group_name_4, readQueueNums=1, writeQueueNums=1, perm=RW-, topicFilterType=SINGLE_TAG, topicSysFlag=0, order=false]</w:t>
+            </w:r>
+          </w:p>
+          <w:p>
+            <w:pPr>
+              <w:rPr>
+                <w:sz w:val="13"/>
+                <w:szCs w:val="13"/>
+              </w:rPr>
+            </w:pPr>
+            <w:r>
+              <w:rPr>
+                <w:sz w:val="13"/>
+                <w:szCs w:val="13"/>
+              </w:rPr>
+              <w:t>2020-05-27 15:43:07 INFO main - load exist local topic, TopicConfig [topicName=BenchmarkTest, readQueueNums=1024, writeQueueNums=1024, perm=RW-, topicFilterType=SINGLE_TAG, topicSysFlag=0, order=false]</w:t>
+            </w:r>
+          </w:p>
+          <w:p>
+            <w:pPr>
+              <w:rPr>
+                <w:sz w:val="13"/>
+                <w:szCs w:val="13"/>
+              </w:rPr>
+            </w:pPr>
+            <w:r>
+              <w:rPr>
+                <w:sz w:val="13"/>
+                <w:szCs w:val="13"/>
+              </w:rPr>
+              <w:t>2020-05-27 15:43:07 INFO main - load exist local topic, TopicConfig [topicName=OFFSET_MOVED_EVENT, readQueueNums=1, writeQueueNums=1, perm=RW-, topicFilterType=SINGLE_TAG, topicSysFlag=0, order=false]</w:t>
+            </w:r>
+          </w:p>
+          <w:p>
+            <w:pPr>
+              <w:rPr>
+                <w:sz w:val="13"/>
+                <w:szCs w:val="13"/>
+              </w:rPr>
+            </w:pPr>
+            <w:r>
+              <w:rPr>
+                <w:sz w:val="13"/>
+                <w:szCs w:val="13"/>
+              </w:rPr>
+              <w:t>2020-05-27 15:43:07 INFO main - load exist local topic, TopicConfig [topicName=TopicTest, readQueueNums=4, writeQueueNums=4, perm=RW-, topicFilterType=SINGLE_TAG, topicSysFlag=0, order=false]</w:t>
+            </w:r>
+          </w:p>
+          <w:p>
+            <w:pPr>
+              <w:rPr>
+                <w:sz w:val="13"/>
+                <w:szCs w:val="13"/>
+              </w:rPr>
+            </w:pPr>
+            <w:r>
+              <w:rPr>
+                <w:sz w:val="13"/>
+                <w:szCs w:val="13"/>
+              </w:rPr>
+              <w:t>2020-05-27 15:43:07 INFO main - load exist local topic, TopicConfig [topicName=TBW102, readQueueNums=8, writeQueueNums=8, perm=RWX, topicFilterType=SINGLE_TAG, topicSysFlag=0, order=false]</w:t>
+            </w:r>
+          </w:p>
+          <w:p>
+            <w:pPr>
+              <w:rPr>
+                <w:sz w:val="13"/>
+                <w:szCs w:val="13"/>
+              </w:rPr>
+            </w:pPr>
+            <w:r>
+              <w:rPr>
+                <w:sz w:val="13"/>
+                <w:szCs w:val="13"/>
+              </w:rPr>
+              <w:t>2020-05-27 15:43:07 INFO main - load exist local topic, TopicConfig [topicName=localhost.localdomain, readQueueNums=1, writeQueueNums=1, perm=RWX, topicFilterType=SINGLE_TAG, topicSysFlag=0, order=false]</w:t>
+            </w:r>
+          </w:p>
+          <w:p>
+            <w:pPr>
+              <w:rPr>
+                <w:sz w:val="13"/>
+                <w:szCs w:val="13"/>
+              </w:rPr>
+            </w:pPr>
+            <w:r>
+              <w:rPr>
+                <w:sz w:val="13"/>
+                <w:szCs w:val="13"/>
+              </w:rPr>
+              <w:t>2020-05-27 15:43:07 INFO main - load exist local topic, TopicConfig [topicName=SELF_TEST_TOPIC, readQueueNums=1, writeQueueNums=1, perm=RW-, topicFilterType=SINGLE_TAG, topicSysFlag=0, order=false]</w:t>
+            </w:r>
+          </w:p>
+          <w:p>
+            <w:pPr>
+              <w:rPr>
+                <w:sz w:val="13"/>
+                <w:szCs w:val="13"/>
+              </w:rPr>
+            </w:pPr>
+            <w:r>
+              <w:rPr>
+                <w:sz w:val="13"/>
+                <w:szCs w:val="13"/>
+              </w:rPr>
+              <w:t>2020-05-27 15:43:07 INFO main - load exist local topic, TopicConfig [topicName=DefaultCluster, readQueueNums=16, writeQueueNums=16, perm=RWX, topicFilterType=SINGLE_TAG, topicSysFlag=0, order=false]</w:t>
+            </w:r>
+          </w:p>
+          <w:p>
+            <w:pPr>
+              <w:rPr>
+                <w:sz w:val="13"/>
+                <w:szCs w:val="13"/>
+              </w:rPr>
+            </w:pPr>
+            <w:r>
+              <w:rPr>
+                <w:sz w:val="13"/>
+                <w:szCs w:val="13"/>
+              </w:rPr>
+              <w:t>2020-05-27 15:43:07 INFO main - load /root/store/config/topics.json OK</w:t>
+            </w:r>
+          </w:p>
+          <w:p>
+            <w:pPr>
+              <w:rPr>
+                <w:sz w:val="13"/>
+                <w:szCs w:val="13"/>
+              </w:rPr>
+            </w:pPr>
+            <w:r>
+              <w:rPr>
+                <w:sz w:val="13"/>
+                <w:szCs w:val="13"/>
+              </w:rPr>
+              <w:t>2020-05-27 15:43:07 INFO main - load /root/store/config/consumerOffset.json OK</w:t>
+            </w:r>
+          </w:p>
+          <w:p>
+            <w:pPr>
+              <w:rPr>
+                <w:sz w:val="13"/>
+                <w:szCs w:val="13"/>
+              </w:rPr>
+            </w:pPr>
+            <w:r>
+              <w:rPr>
+                <w:sz w:val="13"/>
+                <w:szCs w:val="13"/>
+              </w:rPr>
+              <w:t>2020-05-27 15:43:07 INFO main - load exist subscription group, SubscriptionGroupConfig [groupName=SELF_TEST_C_GROUP, consumeEnable=true, consumeFromMinEnable=true, consumeBroadcastEnable=true, retryQueueNums=1, retryMaxTimes=16, brokerId=0, whichBrokerWhenConsumeSlowly=1, notifyConsumerIdsChangedEnable=true]</w:t>
+            </w:r>
+          </w:p>
+          <w:p>
+            <w:pPr>
+              <w:rPr>
+                <w:sz w:val="13"/>
+                <w:szCs w:val="13"/>
+              </w:rPr>
+            </w:pPr>
+            <w:r>
+              <w:rPr>
+                <w:sz w:val="13"/>
+                <w:szCs w:val="13"/>
+              </w:rPr>
+              <w:t xml:space="preserve">2020-05-27 15:43:07 INFO main - load exist subscription group, SubscriptionGroupConfig [groupName=please_rename_unique_group_name_4, </w:t>
+            </w:r>
+            <w:r>
+              <w:rPr>
+                <w:sz w:val="13"/>
+                <w:szCs w:val="13"/>
+              </w:rPr>
               <w:lastRenderedPageBreak/>
-              <w:t>2020-05-27 15:43:07 INFO main - load exist local topic, TopicConfig [topicName=RMQ_SYS_TRANS_HALF_TOPIC, readQueueNums=1, writeQueueNums=1, perm=RW-, topicFilterType=SINGLE_TAG, topicSysFlag=0, order=false]</w:t>
-            </w:r>
-          </w:p>
-          <w:p>
-            <w:pPr>
-              <w:rPr>
-                <w:sz w:val="13"/>
-                <w:szCs w:val="13"/>
-              </w:rPr>
-            </w:pPr>
-            <w:r>
-              <w:rPr>
-                <w:sz w:val="13"/>
-                <w:szCs w:val="13"/>
-              </w:rPr>
-              <w:t>2020-05-27 15:43:07 INFO main - load exist local topic, TopicConfig [topicName=DefaultCluster_REPLY_TOPIC, readQueueNums=1, writeQueueNums=1, perm=RW-, topicFilterType=SINGLE_TAG, topicSysFlag=0, order=false]</w:t>
-            </w:r>
-          </w:p>
-          <w:p>
-            <w:pPr>
-              <w:rPr>
-                <w:sz w:val="13"/>
-                <w:szCs w:val="13"/>
-              </w:rPr>
-            </w:pPr>
-            <w:r>
-              <w:rPr>
-                <w:sz w:val="13"/>
-                <w:szCs w:val="13"/>
-              </w:rPr>
-              <w:t>2020-05-27 15:43:07 INFO main - load exist local topic, TopicConfig [topicName=%RETRY%please_rename_unique_group_name_4, readQueueNums=1, writeQueueNums=1, perm=RW-, topicFilterType=SINGLE_TAG, topicSysFlag=0, order=false]</w:t>
-            </w:r>
-          </w:p>
-          <w:p>
-            <w:pPr>
-              <w:rPr>
-                <w:sz w:val="13"/>
-                <w:szCs w:val="13"/>
-              </w:rPr>
-            </w:pPr>
-            <w:r>
-              <w:rPr>
-                <w:sz w:val="13"/>
-                <w:szCs w:val="13"/>
-              </w:rPr>
-              <w:t>2020-05-27 15:43:07 INFO main - load exist local topic, TopicConfig [topicName=BenchmarkTest, readQueueNums=1024, writeQueueNums=1024, perm=RW-, topicFilterType=SINGLE_TAG, topicSysFlag=0, order=false]</w:t>
-            </w:r>
-          </w:p>
-          <w:p>
-            <w:pPr>
-              <w:rPr>
-                <w:sz w:val="13"/>
-                <w:szCs w:val="13"/>
-              </w:rPr>
-            </w:pPr>
-            <w:r>
-              <w:rPr>
-                <w:sz w:val="13"/>
-                <w:szCs w:val="13"/>
-              </w:rPr>
-              <w:t>2020-05-27 15:43:07 INFO main - load exist local topic, TopicConfig [topicName=OFFSET_MOVED_EVENT, readQueueNums=1, writeQueueNums=1, perm=RW-, topicFilterType=SINGLE_TAG, topicSysFlag=0, order=false]</w:t>
-            </w:r>
-          </w:p>
-          <w:p>
-            <w:pPr>
-              <w:rPr>
-                <w:sz w:val="13"/>
-                <w:szCs w:val="13"/>
-              </w:rPr>
-            </w:pPr>
-            <w:r>
-              <w:rPr>
-                <w:sz w:val="13"/>
-                <w:szCs w:val="13"/>
-              </w:rPr>
-              <w:t>2020-05-27 15:43:07 INFO main - load exist local topic, TopicConfig [topicName=TopicTest, readQueueNums=4, writeQueueNums=4, perm=RW-, topicFilterType=SINGLE_TAG, topicSysFlag=0, order=false]</w:t>
-            </w:r>
-          </w:p>
-          <w:p>
-            <w:pPr>
-              <w:rPr>
-                <w:sz w:val="13"/>
-                <w:szCs w:val="13"/>
-              </w:rPr>
-            </w:pPr>
-            <w:r>
-              <w:rPr>
-                <w:sz w:val="13"/>
-                <w:szCs w:val="13"/>
-              </w:rPr>
-              <w:t>2020-05-27 15:43:07 INFO main - load exist local topic, TopicConfig [topicName=TBW102, readQueueNums=8, writeQueueNums=8, perm=RWX, topicFilterType=SINGLE_TAG, topicSysFlag=0, order=false]</w:t>
-            </w:r>
-          </w:p>
-          <w:p>
-            <w:pPr>
-              <w:rPr>
-                <w:sz w:val="13"/>
-                <w:szCs w:val="13"/>
-              </w:rPr>
-            </w:pPr>
-            <w:r>
-              <w:rPr>
-                <w:sz w:val="13"/>
-                <w:szCs w:val="13"/>
-              </w:rPr>
-              <w:t>2020-05-27 15:43:07 INFO main - load exist local topic, TopicConfig [topicName=localhost.localdomain, readQueueNums=1, writeQueueNums=1, perm=RWX, topicFilterType=SINGLE_TAG, topicSysFlag=0, order=false]</w:t>
-            </w:r>
-          </w:p>
-          <w:p>
-            <w:pPr>
-              <w:rPr>
-                <w:sz w:val="13"/>
-                <w:szCs w:val="13"/>
-              </w:rPr>
-            </w:pPr>
-            <w:r>
-              <w:rPr>
-                <w:sz w:val="13"/>
-                <w:szCs w:val="13"/>
-              </w:rPr>
-              <w:t>2020-05-27 15:43:07 INFO main - load exist local topic, TopicConfig [topicName=SELF_TEST_TOPIC, readQueueNums=1, writeQueueNums=1, perm=RW-, topicFilterType=SINGLE_TAG, topicSysFlag=0, order=false]</w:t>
-            </w:r>
-          </w:p>
-          <w:p>
-            <w:pPr>
-              <w:rPr>
-                <w:sz w:val="13"/>
-                <w:szCs w:val="13"/>
-              </w:rPr>
-            </w:pPr>
-            <w:r>
-              <w:rPr>
-                <w:sz w:val="13"/>
-                <w:szCs w:val="13"/>
-              </w:rPr>
-              <w:t>2020-05-27 15:43:07 INFO main - load exist local topic, TopicConfig [topicName=DefaultCluster, readQueueNums=16, writeQueueNums=16, perm=RWX, topicFilterType=SINGLE_TAG, topicSysFlag=0, order=false]</w:t>
-            </w:r>
-          </w:p>
-          <w:p>
-            <w:pPr>
-              <w:rPr>
-                <w:sz w:val="13"/>
-                <w:szCs w:val="13"/>
-              </w:rPr>
-            </w:pPr>
-            <w:r>
-              <w:rPr>
-                <w:sz w:val="13"/>
-                <w:szCs w:val="13"/>
-              </w:rPr>
-              <w:t>2020-05-27 15:43:07 INFO main - load /root/store/config/topics.json OK</w:t>
-            </w:r>
-          </w:p>
-          <w:p>
-            <w:pPr>
-              <w:rPr>
-                <w:sz w:val="13"/>
-                <w:szCs w:val="13"/>
-              </w:rPr>
-            </w:pPr>
-            <w:r>
-              <w:rPr>
-                <w:sz w:val="13"/>
-                <w:szCs w:val="13"/>
-              </w:rPr>
-              <w:t>2020-05-27 15:43:07 INFO main - load /root/store/config/consumerOffset.json OK</w:t>
-            </w:r>
-          </w:p>
-          <w:p>
-            <w:pPr>
-              <w:rPr>
-                <w:sz w:val="13"/>
-                <w:szCs w:val="13"/>
-              </w:rPr>
-            </w:pPr>
-            <w:r>
-              <w:rPr>
-                <w:sz w:val="13"/>
-                <w:szCs w:val="13"/>
-              </w:rPr>
-              <w:t>2020-05-27 15:43:07 INFO main - load exist subscription group, SubscriptionGroupConfig [groupName=SELF_TEST_C_GROUP, consumeEnable=true, consumeFromMinEnable=true, consumeBroadcastEnable=true, retryQueueNums=1, retryMaxTimes=16, brokerId=0, whichBrokerWhenConsumeSlowly=1, notifyConsumerIdsChangedEnable=true]</w:t>
-            </w:r>
-          </w:p>
-          <w:p>
-            <w:pPr>
-              <w:rPr>
-                <w:sz w:val="13"/>
-                <w:szCs w:val="13"/>
-              </w:rPr>
-            </w:pPr>
-            <w:r>
-              <w:rPr>
-                <w:sz w:val="13"/>
-                <w:szCs w:val="13"/>
-              </w:rPr>
-              <w:t>2020-05-27 15:43:07 INFO main - load exist subscription group, SubscriptionGroupConfig [groupName=please_rename_unique_group_name_4, consumeEnable=true, consumeFromMinEnable=true, consumeBroadcastEnable=true, retryQueueNums=1, retryMaxTimes=16, brokerId=0, whichBrokerWhenConsumeSlowly=1, notifyConsumerIdsChangedEnable=true]</w:t>
+              <w:t>consumeEnable=true, consumeFromMinEnable=true, consumeBroadcastEnable=true, retryQueueNums=1, retryMaxTimes=16, brokerId=0, whichBrokerWhenConsumeSlowly=1, notifyConsumerIdsChangedEnable=true]</w:t>
             </w:r>
           </w:p>
           <w:p>
@@ -3795,389 +4045,382 @@
                 <w:sz w:val="13"/>
                 <w:szCs w:val="13"/>
               </w:rPr>
-              <w:t xml:space="preserve">2020-05-27 15:43:07 INFO main - load exist subscription group, SubscriptionGroupConfig [groupName=CID_ONSAPI_PULL, consumeEnable=true, </w:t>
-            </w:r>
+              <w:t>2020-05-27 15:43:07 INFO main - load exist subscription group, SubscriptionGroupConfig [groupName=CID_ONSAPI_PULL, consumeEnable=true, consumeFromMinEnable=true, consumeBroadcastEnable=true, retryQueueNums=1, retryMaxTimes=16, brokerId=0, whichBrokerWhenConsumeSlowly=1, notifyConsumerIdsChangedEnable=true]</w:t>
+            </w:r>
+          </w:p>
+          <w:p>
+            <w:pPr>
+              <w:rPr>
+                <w:sz w:val="13"/>
+                <w:szCs w:val="13"/>
+              </w:rPr>
+            </w:pPr>
+            <w:r>
+              <w:rPr>
+                <w:sz w:val="13"/>
+                <w:szCs w:val="13"/>
+              </w:rPr>
+              <w:t>2020-05-27 15:43:07 INFO main - load /root/store/config/subscriptionGroup.json OK</w:t>
+            </w:r>
+          </w:p>
+          <w:p>
+            <w:pPr>
+              <w:rPr>
+                <w:sz w:val="13"/>
+                <w:szCs w:val="13"/>
+              </w:rPr>
+            </w:pPr>
+            <w:r>
+              <w:rPr>
+                <w:sz w:val="13"/>
+                <w:szCs w:val="13"/>
+              </w:rPr>
+              <w:t>2020-05-27 15:43:07 INFO main - load /root/store/config/consumerFilter.json OK</w:t>
+            </w:r>
+          </w:p>
+          <w:p>
+            <w:pPr>
+              <w:rPr>
+                <w:sz w:val="13"/>
+                <w:szCs w:val="13"/>
+              </w:rPr>
+            </w:pPr>
+            <w:r>
+              <w:rPr>
+                <w:sz w:val="13"/>
+                <w:szCs w:val="13"/>
+              </w:rPr>
+              <w:t>2020-05-27 15:43:07 INFO main - Try to start service thread:AllocateMappedFileService started:false lastThread:null</w:t>
+            </w:r>
+          </w:p>
+          <w:p>
+            <w:pPr>
+              <w:rPr>
+                <w:sz w:val="13"/>
+                <w:szCs w:val="13"/>
+              </w:rPr>
+            </w:pPr>
+            <w:r>
+              <w:rPr>
+                <w:sz w:val="13"/>
+                <w:szCs w:val="13"/>
+              </w:rPr>
+              <w:t>2020-05-27 15:43:07 INFO main - load /root/store/config/delayOffset.json OK</w:t>
+            </w:r>
+          </w:p>
+          <w:p>
+            <w:pPr>
+              <w:rPr>
+                <w:sz w:val="13"/>
+                <w:szCs w:val="13"/>
+              </w:rPr>
+            </w:pPr>
+            <w:r>
+              <w:rPr>
+                <w:sz w:val="13"/>
+                <w:szCs w:val="13"/>
+              </w:rPr>
+              <w:t>2020-05-27 15:43:08 INFO main - Set user specified name server address: localhost:9876</w:t>
+            </w:r>
+          </w:p>
+          <w:p>
+            <w:pPr>
+              <w:rPr>
+                <w:sz w:val="13"/>
+                <w:szCs w:val="13"/>
+              </w:rPr>
+            </w:pPr>
+            <w:r>
+              <w:rPr>
+                <w:sz w:val="13"/>
+                <w:szCs w:val="13"/>
+              </w:rPr>
+              <w:t>2020-05-27 15:43:08 WARN main - Load default transaction message hook service: TransactionalMessageServiceImpl</w:t>
+            </w:r>
+          </w:p>
+          <w:p>
+            <w:pPr>
+              <w:rPr>
+                <w:sz w:val="13"/>
+                <w:szCs w:val="13"/>
+              </w:rPr>
+            </w:pPr>
+            <w:r>
+              <w:rPr>
+                <w:sz w:val="13"/>
+                <w:szCs w:val="13"/>
+              </w:rPr>
+              <w:t>2020-05-27 15:43:08 WARN main - Load default discard message hook service: DefaultTransactionalMessageCheckListener</w:t>
+            </w:r>
+          </w:p>
+          <w:p>
+            <w:pPr>
+              <w:rPr>
+                <w:sz w:val="13"/>
+                <w:szCs w:val="13"/>
+              </w:rPr>
+            </w:pPr>
+            <w:r>
+              <w:rPr>
+                <w:sz w:val="13"/>
+                <w:szCs w:val="13"/>
+              </w:rPr>
+              <w:t>2020-05-27 15:43:08 INFO main - The broker dose not enable acl</w:t>
+            </w:r>
+          </w:p>
+          <w:p>
+            <w:pPr>
+              <w:rPr>
+                <w:sz w:val="13"/>
+                <w:szCs w:val="13"/>
+              </w:rPr>
+            </w:pPr>
+            <w:r>
+              <w:rPr>
+                <w:sz w:val="13"/>
+                <w:szCs w:val="13"/>
+              </w:rPr>
+              <w:t>2020-05-27 15:43:08 INFO main - Try to start service thread:ReputMessageService started:false lastThread:null</w:t>
+            </w:r>
+          </w:p>
+          <w:p>
+            <w:pPr>
+              <w:rPr>
+                <w:sz w:val="13"/>
+                <w:szCs w:val="13"/>
+              </w:rPr>
+            </w:pPr>
+            <w:r>
+              <w:rPr>
+                <w:sz w:val="13"/>
+                <w:szCs w:val="13"/>
+              </w:rPr>
+              <w:t>2020-05-27 15:43:08 INFO main - Try to start service thread:AcceptSocketService started:false lastThread:null</w:t>
+            </w:r>
+          </w:p>
+          <w:p>
+            <w:pPr>
+              <w:rPr>
+                <w:sz w:val="13"/>
+                <w:szCs w:val="13"/>
+              </w:rPr>
+            </w:pPr>
+            <w:r>
+              <w:rPr>
+                <w:sz w:val="13"/>
+                <w:szCs w:val="13"/>
+              </w:rPr>
+              <w:t>2020-05-27 15:43:08 INFO main - Try to start service thread:GroupTransferService started:false lastThread:null</w:t>
+            </w:r>
+          </w:p>
+          <w:p>
+            <w:pPr>
+              <w:rPr>
+                <w:sz w:val="13"/>
+                <w:szCs w:val="13"/>
+              </w:rPr>
+            </w:pPr>
+            <w:r>
+              <w:rPr>
+                <w:sz w:val="13"/>
+                <w:szCs w:val="13"/>
+              </w:rPr>
+              <w:t>2020-05-27 15:43:08 INFO main - Try to start service thread:HAClient started:false lastThread:null</w:t>
+            </w:r>
+          </w:p>
+          <w:p>
+            <w:pPr>
+              <w:rPr>
+                <w:sz w:val="13"/>
+                <w:szCs w:val="13"/>
+              </w:rPr>
+            </w:pPr>
+            <w:r>
+              <w:rPr>
+                <w:sz w:val="13"/>
+                <w:szCs w:val="13"/>
+              </w:rPr>
+              <w:t>2020-05-27 15:43:08 INFO main - Try to start service thread:FlushConsumeQueueService started:false lastThread:null</w:t>
+            </w:r>
+          </w:p>
+          <w:p>
+            <w:pPr>
+              <w:rPr>
+                <w:sz w:val="13"/>
+                <w:szCs w:val="13"/>
+              </w:rPr>
+            </w:pPr>
+            <w:r>
+              <w:rPr>
+                <w:sz w:val="13"/>
+                <w:szCs w:val="13"/>
+              </w:rPr>
+              <w:t>2020-05-27 15:43:08 INFO main - Try to start service thread:FlushRealTimeService started:false lastThread:null</w:t>
+            </w:r>
+          </w:p>
+          <w:p>
+            <w:pPr>
+              <w:rPr>
+                <w:sz w:val="13"/>
+                <w:szCs w:val="13"/>
+              </w:rPr>
+            </w:pPr>
+            <w:r>
+              <w:rPr>
+                <w:sz w:val="13"/>
+                <w:szCs w:val="13"/>
+              </w:rPr>
+              <w:t>2020-05-27 15:43:08 INFO main - Try to start service thread:StoreStatsService started:false lastThread:null</w:t>
+            </w:r>
+          </w:p>
+          <w:p>
+            <w:pPr>
+              <w:rPr>
+                <w:sz w:val="13"/>
+                <w:szCs w:val="13"/>
+              </w:rPr>
+            </w:pPr>
+            <w:r>
+              <w:rPr>
+                <w:sz w:val="13"/>
+                <w:szCs w:val="13"/>
+              </w:rPr>
+              <w:t>2020-05-27 15:43:08 INFO main - Try to start service thread:FileWatchService started:false lastThread:null</w:t>
+            </w:r>
+          </w:p>
+          <w:p>
+            <w:pPr>
+              <w:rPr>
+                <w:sz w:val="13"/>
+                <w:szCs w:val="13"/>
+              </w:rPr>
+            </w:pPr>
+            <w:r>
+              <w:rPr>
+                <w:sz w:val="13"/>
+                <w:szCs w:val="13"/>
+              </w:rPr>
+              <w:t>2020-05-27 15:43:08 INFO main - Try to start service thread:PullRequestHoldService started:false lastThread:null</w:t>
+            </w:r>
+          </w:p>
+          <w:p>
+            <w:pPr>
+              <w:rPr>
+                <w:sz w:val="13"/>
+                <w:szCs w:val="13"/>
+              </w:rPr>
+            </w:pPr>
+            <w:r>
+              <w:rPr>
+                <w:sz w:val="13"/>
+                <w:szCs w:val="13"/>
+              </w:rPr>
+              <w:t>2020-05-27 15:43:08 INFO FileWatchService - FileWatchService service started</w:t>
+            </w:r>
+          </w:p>
+          <w:p>
+            <w:pPr>
+              <w:rPr>
+                <w:sz w:val="13"/>
+                <w:szCs w:val="13"/>
+              </w:rPr>
+            </w:pPr>
+            <w:r>
+              <w:rPr>
+                <w:sz w:val="13"/>
+                <w:szCs w:val="13"/>
+              </w:rPr>
+              <w:t>2020-05-27 15:43:08 INFO main - Try to start service thread:TransactionalMessageCheckService started:false lastThread:null</w:t>
+            </w:r>
+          </w:p>
+          <w:p>
+            <w:pPr>
+              <w:rPr>
+                <w:sz w:val="13"/>
+                <w:szCs w:val="13"/>
+              </w:rPr>
+            </w:pPr>
+            <w:r>
+              <w:rPr>
+                <w:sz w:val="13"/>
+                <w:szCs w:val="13"/>
+              </w:rPr>
+              <w:t>2020-05-27 15:43:08 INFO PullRequestHoldService - PullRequestHoldService service started</w:t>
+            </w:r>
+          </w:p>
+          <w:p>
+            <w:pPr>
+              <w:rPr>
+                <w:sz w:val="13"/>
+                <w:szCs w:val="13"/>
+              </w:rPr>
+            </w:pPr>
+            <w:r>
+              <w:rPr>
+                <w:sz w:val="13"/>
+                <w:szCs w:val="13"/>
+              </w:rPr>
+              <w:t>2020-05-27 15:43:08 INFO brokerOutApi_thread_1 - register broker[0]to name server localhost:9876 OK</w:t>
+            </w:r>
+          </w:p>
+          <w:p>
+            <w:pPr>
+              <w:rPr>
+                <w:sz w:val="13"/>
+                <w:szCs w:val="13"/>
+              </w:rPr>
+            </w:pPr>
+            <w:r>
+              <w:rPr>
+                <w:sz w:val="13"/>
+                <w:szCs w:val="13"/>
+              </w:rPr>
+              <w:t>2020-05-27 15:43:08 INFO main - The broker[localhost.localdomain, 10.0.92.150:10911] boot success. serializeType=JSON and name server is localhost:9876</w:t>
+            </w:r>
+          </w:p>
+          <w:p>
+            <w:pPr>
+              <w:rPr>
+                <w:sz w:val="13"/>
+                <w:szCs w:val="13"/>
+              </w:rPr>
+            </w:pPr>
+            <w:r>
+              <w:rPr>
+                <w:sz w:val="13"/>
+                <w:szCs w:val="13"/>
+              </w:rPr>
+              <w:t>2020-05-27 15:43:18 INFO BrokerControllerScheduledThread1 - dispatch behind commit log 0 bytes</w:t>
+            </w:r>
+          </w:p>
+          <w:p>
+            <w:pPr>
+              <w:rPr>
+                <w:sz w:val="13"/>
+                <w:szCs w:val="13"/>
+              </w:rPr>
+            </w:pPr>
+            <w:r>
+              <w:rPr>
+                <w:sz w:val="13"/>
+                <w:szCs w:val="13"/>
+              </w:rPr>
+              <w:t>2020-05-27 15:43:18 INFO BrokerControllerScheduledThread1 - Slave fall behind master: 141910 bytes</w:t>
+            </w:r>
+          </w:p>
+          <w:p>
+            <w:pPr>
+              <w:rPr>
+                <w:sz w:val="13"/>
+                <w:szCs w:val="13"/>
+              </w:rPr>
+            </w:pPr>
             <w:r>
               <w:rPr>
                 <w:sz w:val="13"/>
                 <w:szCs w:val="13"/>
               </w:rPr>
               <w:lastRenderedPageBreak/>
-              <w:t>consumeFromMinEnable=true, consumeBroadcastEnable=true, retryQueueNums=1, retryMaxTimes=16, brokerId=0, whichBrokerWhenConsumeSlowly=1, notifyConsumerIdsChangedEnable=true]</w:t>
-            </w:r>
-          </w:p>
-          <w:p>
-            <w:pPr>
-              <w:rPr>
-                <w:sz w:val="13"/>
-                <w:szCs w:val="13"/>
-              </w:rPr>
-            </w:pPr>
-            <w:r>
-              <w:rPr>
-                <w:sz w:val="13"/>
-                <w:szCs w:val="13"/>
-              </w:rPr>
-              <w:t>2020-05-27 15:43:07 INFO main - load /root/store/config/subscriptionGroup.json OK</w:t>
-            </w:r>
-          </w:p>
-          <w:p>
-            <w:pPr>
-              <w:rPr>
-                <w:sz w:val="13"/>
-                <w:szCs w:val="13"/>
-              </w:rPr>
-            </w:pPr>
-            <w:r>
-              <w:rPr>
-                <w:sz w:val="13"/>
-                <w:szCs w:val="13"/>
-              </w:rPr>
-              <w:t>2020-05-27 15:43:07 INFO main - load /root/store/config/consumerFilter.json OK</w:t>
-            </w:r>
-          </w:p>
-          <w:p>
-            <w:pPr>
-              <w:rPr>
-                <w:sz w:val="13"/>
-                <w:szCs w:val="13"/>
-              </w:rPr>
-            </w:pPr>
-            <w:r>
-              <w:rPr>
-                <w:sz w:val="13"/>
-                <w:szCs w:val="13"/>
-              </w:rPr>
-              <w:t>2020-05-27 15:43:07 INFO main - Try to start service thread:AllocateMappedFileService started:false lastThread:null</w:t>
-            </w:r>
-          </w:p>
-          <w:p>
-            <w:pPr>
-              <w:rPr>
-                <w:sz w:val="13"/>
-                <w:szCs w:val="13"/>
-              </w:rPr>
-            </w:pPr>
-            <w:r>
-              <w:rPr>
-                <w:sz w:val="13"/>
-                <w:szCs w:val="13"/>
-              </w:rPr>
-              <w:t>2020-05-27 15:43:07 INFO main - load /root/store/config/delayOffset.json OK</w:t>
-            </w:r>
-          </w:p>
-          <w:p>
-            <w:pPr>
-              <w:rPr>
-                <w:sz w:val="13"/>
-                <w:szCs w:val="13"/>
-              </w:rPr>
-            </w:pPr>
-            <w:r>
-              <w:rPr>
-                <w:sz w:val="13"/>
-                <w:szCs w:val="13"/>
-              </w:rPr>
-              <w:t>2020-05-27 15:43:08 INFO main - Set user specified name server address: localhost:9876</w:t>
-            </w:r>
-          </w:p>
-          <w:p>
-            <w:pPr>
-              <w:rPr>
-                <w:sz w:val="13"/>
-                <w:szCs w:val="13"/>
-              </w:rPr>
-            </w:pPr>
-            <w:r>
-              <w:rPr>
-                <w:sz w:val="13"/>
-                <w:szCs w:val="13"/>
-              </w:rPr>
-              <w:t>2020-05-27 15:43:08 WARN main - Load default transaction message hook service: TransactionalMessageServiceImpl</w:t>
-            </w:r>
-          </w:p>
-          <w:p>
-            <w:pPr>
-              <w:rPr>
-                <w:sz w:val="13"/>
-                <w:szCs w:val="13"/>
-              </w:rPr>
-            </w:pPr>
-            <w:r>
-              <w:rPr>
-                <w:sz w:val="13"/>
-                <w:szCs w:val="13"/>
-              </w:rPr>
-              <w:t>2020-05-27 15:43:08 WARN main - Load default discard message hook service: DefaultTransactionalMessageCheckListener</w:t>
-            </w:r>
-          </w:p>
-          <w:p>
-            <w:pPr>
-              <w:rPr>
-                <w:sz w:val="13"/>
-                <w:szCs w:val="13"/>
-              </w:rPr>
-            </w:pPr>
-            <w:r>
-              <w:rPr>
-                <w:sz w:val="13"/>
-                <w:szCs w:val="13"/>
-              </w:rPr>
-              <w:t>2020-05-27 15:43:08 INFO main - The broker dose not enable acl</w:t>
-            </w:r>
-          </w:p>
-          <w:p>
-            <w:pPr>
-              <w:rPr>
-                <w:sz w:val="13"/>
-                <w:szCs w:val="13"/>
-              </w:rPr>
-            </w:pPr>
-            <w:r>
-              <w:rPr>
-                <w:sz w:val="13"/>
-                <w:szCs w:val="13"/>
-              </w:rPr>
-              <w:t>2020-05-27 15:43:08 INFO main - Try to start service thread:ReputMessageService started:false lastThread:null</w:t>
-            </w:r>
-          </w:p>
-          <w:p>
-            <w:pPr>
-              <w:rPr>
-                <w:sz w:val="13"/>
-                <w:szCs w:val="13"/>
-              </w:rPr>
-            </w:pPr>
-            <w:r>
-              <w:rPr>
-                <w:sz w:val="13"/>
-                <w:szCs w:val="13"/>
-              </w:rPr>
-              <w:t>2020-05-27 15:43:08 INFO main - Try to start service thread:AcceptSocketService started:false lastThread:null</w:t>
-            </w:r>
-          </w:p>
-          <w:p>
-            <w:pPr>
-              <w:rPr>
-                <w:sz w:val="13"/>
-                <w:szCs w:val="13"/>
-              </w:rPr>
-            </w:pPr>
-            <w:r>
-              <w:rPr>
-                <w:sz w:val="13"/>
-                <w:szCs w:val="13"/>
-              </w:rPr>
-              <w:t>2020-05-27 15:43:08 INFO main - Try to start service thread:GroupTransferService started:false lastThread:null</w:t>
-            </w:r>
-          </w:p>
-          <w:p>
-            <w:pPr>
-              <w:rPr>
-                <w:sz w:val="13"/>
-                <w:szCs w:val="13"/>
-              </w:rPr>
-            </w:pPr>
-            <w:r>
-              <w:rPr>
-                <w:sz w:val="13"/>
-                <w:szCs w:val="13"/>
-              </w:rPr>
-              <w:t>2020-05-27 15:43:08 INFO main - Try to start service thread:HAClient started:false lastThread:null</w:t>
-            </w:r>
-          </w:p>
-          <w:p>
-            <w:pPr>
-              <w:rPr>
-                <w:sz w:val="13"/>
-                <w:szCs w:val="13"/>
-              </w:rPr>
-            </w:pPr>
-            <w:r>
-              <w:rPr>
-                <w:sz w:val="13"/>
-                <w:szCs w:val="13"/>
-              </w:rPr>
-              <w:t>2020-05-27 15:43:08 INFO main - Try to start service thread:FlushConsumeQueueService started:false lastThread:null</w:t>
-            </w:r>
-          </w:p>
-          <w:p>
-            <w:pPr>
-              <w:rPr>
-                <w:sz w:val="13"/>
-                <w:szCs w:val="13"/>
-              </w:rPr>
-            </w:pPr>
-            <w:r>
-              <w:rPr>
-                <w:sz w:val="13"/>
-                <w:szCs w:val="13"/>
-              </w:rPr>
-              <w:t>2020-05-27 15:43:08 INFO main - Try to start service thread:FlushRealTimeService started:false lastThread:null</w:t>
-            </w:r>
-          </w:p>
-          <w:p>
-            <w:pPr>
-              <w:rPr>
-                <w:sz w:val="13"/>
-                <w:szCs w:val="13"/>
-              </w:rPr>
-            </w:pPr>
-            <w:r>
-              <w:rPr>
-                <w:sz w:val="13"/>
-                <w:szCs w:val="13"/>
-              </w:rPr>
-              <w:t>2020-05-27 15:43:08 INFO main - Try to start service thread:StoreStatsService started:false lastThread:null</w:t>
-            </w:r>
-          </w:p>
-          <w:p>
-            <w:pPr>
-              <w:rPr>
-                <w:sz w:val="13"/>
-                <w:szCs w:val="13"/>
-              </w:rPr>
-            </w:pPr>
-            <w:r>
-              <w:rPr>
-                <w:sz w:val="13"/>
-                <w:szCs w:val="13"/>
-              </w:rPr>
-              <w:t>2020-05-27 15:43:08 INFO main - Try to start service thread:FileWatchService started:false lastThread:null</w:t>
-            </w:r>
-          </w:p>
-          <w:p>
-            <w:pPr>
-              <w:rPr>
-                <w:sz w:val="13"/>
-                <w:szCs w:val="13"/>
-              </w:rPr>
-            </w:pPr>
-            <w:r>
-              <w:rPr>
-                <w:sz w:val="13"/>
-                <w:szCs w:val="13"/>
-              </w:rPr>
-              <w:t>2020-05-27 15:43:08 INFO main - Try to start service thread:PullRequestHoldService started:false lastThread:null</w:t>
-            </w:r>
-          </w:p>
-          <w:p>
-            <w:pPr>
-              <w:rPr>
-                <w:sz w:val="13"/>
-                <w:szCs w:val="13"/>
-              </w:rPr>
-            </w:pPr>
-            <w:r>
-              <w:rPr>
-                <w:sz w:val="13"/>
-                <w:szCs w:val="13"/>
-              </w:rPr>
-              <w:t>2020-05-27 15:43:08 INFO FileWatchService - FileWatchService service started</w:t>
-            </w:r>
-          </w:p>
-          <w:p>
-            <w:pPr>
-              <w:rPr>
-                <w:sz w:val="13"/>
-                <w:szCs w:val="13"/>
-              </w:rPr>
-            </w:pPr>
-            <w:r>
-              <w:rPr>
-                <w:sz w:val="13"/>
-                <w:szCs w:val="13"/>
-              </w:rPr>
-              <w:t>2020-05-27 15:43:08 INFO main - Try to start service thread:TransactionalMessageCheckService started:false lastThread:null</w:t>
-            </w:r>
-          </w:p>
-          <w:p>
-            <w:pPr>
-              <w:rPr>
-                <w:sz w:val="13"/>
-                <w:szCs w:val="13"/>
-              </w:rPr>
-            </w:pPr>
-            <w:r>
-              <w:rPr>
-                <w:sz w:val="13"/>
-                <w:szCs w:val="13"/>
-              </w:rPr>
-              <w:t>2020-05-27 15:43:08 INFO PullRequestHoldService - PullRequestHoldService service started</w:t>
-            </w:r>
-          </w:p>
-          <w:p>
-            <w:pPr>
-              <w:rPr>
-                <w:sz w:val="13"/>
-                <w:szCs w:val="13"/>
-              </w:rPr>
-            </w:pPr>
-            <w:r>
-              <w:rPr>
-                <w:sz w:val="13"/>
-                <w:szCs w:val="13"/>
-              </w:rPr>
-              <w:t>2020-05-27 15:43:08 INFO brokerOutApi_thread_1 - register broker[0]to name server localhost:9876 OK</w:t>
-            </w:r>
-          </w:p>
-          <w:p>
-            <w:pPr>
-              <w:rPr>
-                <w:sz w:val="13"/>
-                <w:szCs w:val="13"/>
-              </w:rPr>
-            </w:pPr>
-            <w:r>
-              <w:rPr>
-                <w:sz w:val="13"/>
-                <w:szCs w:val="13"/>
-              </w:rPr>
-              <w:t>2020-05-27 15:43:08 INFO main - The broker[localhost.localdomain, 10.0.92.150:10911] boot success. serializeType=JSON and name server is localhost:9876</w:t>
-            </w:r>
-          </w:p>
-          <w:p>
-            <w:pPr>
-              <w:rPr>
-                <w:sz w:val="13"/>
-                <w:szCs w:val="13"/>
-              </w:rPr>
-            </w:pPr>
-            <w:r>
-              <w:rPr>
-                <w:sz w:val="13"/>
-                <w:szCs w:val="13"/>
-              </w:rPr>
-              <w:t>2020-05-27 15:43:18 INFO BrokerControllerScheduledThread1 - dispatch behind commit log 0 bytes</w:t>
-            </w:r>
-          </w:p>
-          <w:p>
-            <w:pPr>
-              <w:rPr>
-                <w:sz w:val="13"/>
-                <w:szCs w:val="13"/>
-              </w:rPr>
-            </w:pPr>
-            <w:r>
-              <w:rPr>
-                <w:sz w:val="13"/>
-                <w:szCs w:val="13"/>
-              </w:rPr>
-              <w:t>2020-05-27 15:43:18 INFO BrokerControllerScheduledThread1 - Slave fall behind master: 141910 bytes</w:t>
-            </w:r>
-          </w:p>
-          <w:p>
-            <w:pPr>
-              <w:rPr>
-                <w:sz w:val="13"/>
-                <w:szCs w:val="13"/>
-              </w:rPr>
-            </w:pPr>
-            <w:r>
-              <w:rPr>
-                <w:sz w:val="13"/>
-                <w:szCs w:val="13"/>
-              </w:rPr>
               <w:t>2020-05-27 15:43:18 INFO brokerOutApi_thread_2 - register broker[0]to name server localhost:9876 OK</w:t>
             </w:r>
           </w:p>
@@ -4202,16 +4445,14 @@
     <w:p>
       <w:pPr>
         <w:rPr>
-          <w:rFonts w:hint="eastAsia"/>
-          <w:sz w:val="13"/>
-          <w:szCs w:val="13"/>
-        </w:rPr>
-      </w:pPr>
-    </w:p>
-    <w:p>
-      <w:pPr>
-        <w:rPr>
-          <w:rFonts w:hint="eastAsia"/>
+          <w:sz w:val="13"/>
+          <w:szCs w:val="13"/>
+        </w:rPr>
+      </w:pPr>
+    </w:p>
+    <w:p>
+      <w:pPr>
+        <w:rPr>
           <w:sz w:val="13"/>
           <w:szCs w:val="13"/>
         </w:rPr>
@@ -4762,7 +5003,6 @@
                 <w:kern w:val="0"/>
                 <w:sz w:val="10"/>
               </w:rPr>
-              <w:lastRenderedPageBreak/>
               <w:t>defaultTopicQueueNums=4</w:t>
             </w:r>
           </w:p>
@@ -5730,6 +5970,7 @@
                 <w:kern w:val="0"/>
                 <w:sz w:val="10"/>
               </w:rPr>
+              <w:lastRenderedPageBreak/>
               <w:t>#destroyMapedFileIntervalForcibly=120000</w:t>
             </w:r>
           </w:p>
@@ -6267,7 +6508,6 @@
                 <w:kern w:val="0"/>
                 <w:sz w:val="10"/>
               </w:rPr>
-              <w:lastRenderedPageBreak/>
               <w:t xml:space="preserve">#checkpoint </w:t>
             </w:r>
             <w:r>
@@ -7055,6 +7295,7 @@
                 <w:kern w:val="0"/>
                 <w:sz w:val="10"/>
               </w:rPr>
+              <w:lastRenderedPageBreak/>
               <w:t xml:space="preserve">#- SYNC_FLUSH  </w:t>
             </w:r>
             <w:r>
@@ -7339,16 +7580,14 @@
     <w:p>
       <w:pPr>
         <w:rPr>
-          <w:rFonts w:hint="eastAsia"/>
-          <w:sz w:val="13"/>
-          <w:szCs w:val="13"/>
-        </w:rPr>
-      </w:pPr>
-    </w:p>
-    <w:p>
-      <w:pPr>
-        <w:rPr>
-          <w:rFonts w:hint="eastAsia"/>
+          <w:sz w:val="13"/>
+          <w:szCs w:val="13"/>
+        </w:rPr>
+      </w:pPr>
+    </w:p>
+    <w:p>
+      <w:pPr>
+        <w:rPr>
           <w:sz w:val="13"/>
           <w:szCs w:val="13"/>
         </w:rPr>
@@ -7375,7 +7614,7 @@
               <w:spacing w:before="0" w:beforeAutospacing="0" w:after="250" w:afterAutospacing="0" w:line="250" w:lineRule="atLeast"/>
               <w:jc w:val="both"/>
               <w:rPr>
-                <w:rFonts w:ascii="Microsoft YaHei" w:hAnsi="Microsoft YaHei"/>
+                <w:rFonts w:ascii="Microsoft YaHei" w:hAnsi="Microsoft YaHei" w:hint="eastAsia"/>
                 <w:color w:val="000000"/>
                 <w:sz w:val="13"/>
                 <w:szCs w:val="13"/>
@@ -7407,7 +7646,7 @@
               <w:spacing w:before="0" w:beforeAutospacing="0" w:after="250" w:afterAutospacing="0" w:line="250" w:lineRule="atLeast"/>
               <w:jc w:val="both"/>
               <w:rPr>
-                <w:rFonts w:ascii="Microsoft YaHei" w:hAnsi="Microsoft YaHei"/>
+                <w:rFonts w:ascii="Microsoft YaHei" w:hAnsi="Microsoft YaHei" w:hint="eastAsia"/>
                 <w:color w:val="000000"/>
                 <w:sz w:val="13"/>
                 <w:szCs w:val="13"/>
@@ -7439,7 +7678,7 @@
               <w:spacing w:before="0" w:beforeAutospacing="0" w:after="250" w:afterAutospacing="0" w:line="250" w:lineRule="atLeast"/>
               <w:jc w:val="both"/>
               <w:rPr>
-                <w:rFonts w:ascii="Microsoft YaHei" w:hAnsi="Microsoft YaHei"/>
+                <w:rFonts w:ascii="Microsoft YaHei" w:hAnsi="Microsoft YaHei" w:hint="eastAsia"/>
                 <w:color w:val="000000"/>
                 <w:sz w:val="13"/>
                 <w:szCs w:val="13"/>
@@ -7464,20 +7703,19 @@
               <w:spacing w:before="0" w:beforeAutospacing="0" w:after="250" w:afterAutospacing="0" w:line="250" w:lineRule="atLeast"/>
               <w:jc w:val="both"/>
               <w:rPr>
-                <w:rFonts w:ascii="Microsoft YaHei" w:hAnsi="Microsoft YaHei"/>
-                <w:color w:val="000000"/>
-                <w:sz w:val="13"/>
-                <w:szCs w:val="13"/>
-              </w:rPr>
-            </w:pPr>
-            <w:r>
-              <w:rPr>
-                <w:rFonts w:ascii="Microsoft YaHei" w:hAnsi="Microsoft YaHei"/>
-                <w:color w:val="000000"/>
-                <w:sz w:val="13"/>
-                <w:szCs w:val="13"/>
-              </w:rPr>
-              <w:lastRenderedPageBreak/>
+                <w:rFonts w:ascii="Microsoft YaHei" w:hAnsi="Microsoft YaHei" w:hint="eastAsia"/>
+                <w:color w:val="000000"/>
+                <w:sz w:val="13"/>
+                <w:szCs w:val="13"/>
+              </w:rPr>
+            </w:pPr>
+            <w:r>
+              <w:rPr>
+                <w:rFonts w:ascii="Microsoft YaHei" w:hAnsi="Microsoft YaHei"/>
+                <w:color w:val="000000"/>
+                <w:sz w:val="13"/>
+                <w:szCs w:val="13"/>
+              </w:rPr>
               <w:t>#broker</w:t>
             </w:r>
             <w:r>
@@ -7515,7 +7753,7 @@
               <w:spacing w:before="0" w:beforeAutospacing="0" w:after="250" w:afterAutospacing="0" w:line="250" w:lineRule="atLeast"/>
               <w:jc w:val="both"/>
               <w:rPr>
-                <w:rFonts w:ascii="Microsoft YaHei" w:hAnsi="Microsoft YaHei"/>
+                <w:rFonts w:ascii="Microsoft YaHei" w:hAnsi="Microsoft YaHei" w:hint="eastAsia"/>
                 <w:color w:val="000000"/>
                 <w:sz w:val="13"/>
                 <w:szCs w:val="13"/>
@@ -7540,7 +7778,7 @@
               <w:spacing w:before="0" w:beforeAutospacing="0" w:after="250" w:afterAutospacing="0" w:line="250" w:lineRule="atLeast"/>
               <w:jc w:val="both"/>
               <w:rPr>
-                <w:rFonts w:ascii="Microsoft YaHei" w:hAnsi="Microsoft YaHei"/>
+                <w:rFonts w:ascii="Microsoft YaHei" w:hAnsi="Microsoft YaHei" w:hint="eastAsia"/>
                 <w:color w:val="000000"/>
                 <w:sz w:val="13"/>
                 <w:szCs w:val="13"/>
@@ -7680,7 +7918,7 @@
               <w:spacing w:before="0" w:beforeAutospacing="0" w:after="250" w:afterAutospacing="0" w:line="250" w:lineRule="atLeast"/>
               <w:jc w:val="both"/>
               <w:rPr>
-                <w:rFonts w:ascii="Microsoft YaHei" w:hAnsi="Microsoft YaHei"/>
+                <w:rFonts w:ascii="Microsoft YaHei" w:hAnsi="Microsoft YaHei" w:hint="eastAsia"/>
                 <w:color w:val="000000"/>
                 <w:sz w:val="13"/>
                 <w:szCs w:val="13"/>
@@ -7705,7 +7943,7 @@
               <w:spacing w:before="0" w:beforeAutospacing="0" w:after="250" w:afterAutospacing="0" w:line="250" w:lineRule="atLeast"/>
               <w:jc w:val="both"/>
               <w:rPr>
-                <w:rFonts w:ascii="Microsoft YaHei" w:hAnsi="Microsoft YaHei"/>
+                <w:rFonts w:ascii="Microsoft YaHei" w:hAnsi="Microsoft YaHei" w:hint="eastAsia"/>
                 <w:color w:val="000000"/>
                 <w:sz w:val="13"/>
                 <w:szCs w:val="13"/>
@@ -7755,7 +7993,7 @@
               <w:spacing w:before="0" w:beforeAutospacing="0" w:after="250" w:afterAutospacing="0" w:line="250" w:lineRule="atLeast"/>
               <w:jc w:val="both"/>
               <w:rPr>
-                <w:rFonts w:ascii="Microsoft YaHei" w:hAnsi="Microsoft YaHei"/>
+                <w:rFonts w:ascii="Microsoft YaHei" w:hAnsi="Microsoft YaHei" w:hint="eastAsia"/>
                 <w:color w:val="000000"/>
                 <w:sz w:val="13"/>
                 <w:szCs w:val="13"/>
@@ -7780,7 +8018,7 @@
               <w:spacing w:before="0" w:beforeAutospacing="0" w:after="250" w:afterAutospacing="0" w:line="250" w:lineRule="atLeast"/>
               <w:jc w:val="both"/>
               <w:rPr>
-                <w:rFonts w:ascii="Microsoft YaHei" w:hAnsi="Microsoft YaHei"/>
+                <w:rFonts w:ascii="Microsoft YaHei" w:hAnsi="Microsoft YaHei" w:hint="eastAsia"/>
                 <w:color w:val="000000"/>
                 <w:sz w:val="13"/>
                 <w:szCs w:val="13"/>
@@ -7830,7 +8068,7 @@
               <w:spacing w:before="0" w:beforeAutospacing="0" w:after="250" w:afterAutospacing="0" w:line="250" w:lineRule="atLeast"/>
               <w:jc w:val="both"/>
               <w:rPr>
-                <w:rFonts w:ascii="Microsoft YaHei" w:hAnsi="Microsoft YaHei"/>
+                <w:rFonts w:ascii="Microsoft YaHei" w:hAnsi="Microsoft YaHei" w:hint="eastAsia"/>
                 <w:color w:val="000000"/>
                 <w:sz w:val="13"/>
                 <w:szCs w:val="13"/>
@@ -7855,7 +8093,7 @@
               <w:spacing w:before="0" w:beforeAutospacing="0" w:after="250" w:afterAutospacing="0" w:line="250" w:lineRule="atLeast"/>
               <w:jc w:val="both"/>
               <w:rPr>
-                <w:rFonts w:ascii="Microsoft YaHei" w:hAnsi="Microsoft YaHei"/>
+                <w:rFonts w:ascii="Microsoft YaHei" w:hAnsi="Microsoft YaHei" w:hint="eastAsia"/>
                 <w:color w:val="000000"/>
                 <w:sz w:val="13"/>
                 <w:szCs w:val="13"/>
@@ -7923,7 +8161,7 @@
               <w:spacing w:before="0" w:beforeAutospacing="0" w:after="250" w:afterAutospacing="0" w:line="250" w:lineRule="atLeast"/>
               <w:jc w:val="both"/>
               <w:rPr>
-                <w:rFonts w:ascii="Microsoft YaHei" w:hAnsi="Microsoft YaHei"/>
+                <w:rFonts w:ascii="Microsoft YaHei" w:hAnsi="Microsoft YaHei" w:hint="eastAsia"/>
                 <w:color w:val="000000"/>
                 <w:sz w:val="13"/>
                 <w:szCs w:val="13"/>
@@ -7948,7 +8186,7 @@
               <w:spacing w:before="0" w:beforeAutospacing="0" w:after="250" w:afterAutospacing="0" w:line="250" w:lineRule="atLeast"/>
               <w:jc w:val="both"/>
               <w:rPr>
-                <w:rFonts w:ascii="Microsoft YaHei" w:hAnsi="Microsoft YaHei"/>
+                <w:rFonts w:ascii="Microsoft YaHei" w:hAnsi="Microsoft YaHei" w:hint="eastAsia"/>
                 <w:color w:val="000000"/>
                 <w:sz w:val="13"/>
                 <w:szCs w:val="13"/>
@@ -7998,7 +8236,7 @@
               <w:spacing w:before="0" w:beforeAutospacing="0" w:after="250" w:afterAutospacing="0" w:line="250" w:lineRule="atLeast"/>
               <w:jc w:val="both"/>
               <w:rPr>
-                <w:rFonts w:ascii="Microsoft YaHei" w:hAnsi="Microsoft YaHei"/>
+                <w:rFonts w:ascii="Microsoft YaHei" w:hAnsi="Microsoft YaHei" w:hint="eastAsia"/>
                 <w:color w:val="000000"/>
                 <w:sz w:val="13"/>
                 <w:szCs w:val="13"/>
@@ -8102,7 +8340,7 @@
               <w:spacing w:before="0" w:beforeAutospacing="0" w:after="250" w:afterAutospacing="0" w:line="250" w:lineRule="atLeast"/>
               <w:jc w:val="both"/>
               <w:rPr>
-                <w:rFonts w:ascii="Microsoft YaHei" w:hAnsi="Microsoft YaHei"/>
+                <w:rFonts w:ascii="Microsoft YaHei" w:hAnsi="Microsoft YaHei" w:hint="eastAsia"/>
                 <w:color w:val="000000"/>
                 <w:sz w:val="13"/>
                 <w:szCs w:val="13"/>
@@ -8127,7 +8365,7 @@
               <w:spacing w:before="0" w:beforeAutospacing="0" w:after="250" w:afterAutospacing="0" w:line="250" w:lineRule="atLeast"/>
               <w:jc w:val="both"/>
               <w:rPr>
-                <w:rFonts w:ascii="Microsoft YaHei" w:hAnsi="Microsoft YaHei"/>
+                <w:rFonts w:ascii="Microsoft YaHei" w:hAnsi="Microsoft YaHei" w:hint="eastAsia"/>
                 <w:color w:val="000000"/>
                 <w:sz w:val="13"/>
                 <w:szCs w:val="13"/>
@@ -8159,7 +8397,7 @@
               <w:spacing w:before="0" w:beforeAutospacing="0" w:after="250" w:afterAutospacing="0" w:line="250" w:lineRule="atLeast"/>
               <w:jc w:val="both"/>
               <w:rPr>
-                <w:rFonts w:ascii="Microsoft YaHei" w:hAnsi="Microsoft YaHei"/>
+                <w:rFonts w:ascii="Microsoft YaHei" w:hAnsi="Microsoft YaHei" w:hint="eastAsia"/>
                 <w:color w:val="000000"/>
                 <w:sz w:val="13"/>
                 <w:szCs w:val="13"/>
@@ -8174,6 +8412,7 @@
                 <w:sz w:val="13"/>
                 <w:szCs w:val="13"/>
               </w:rPr>
+              <w:lastRenderedPageBreak/>
               <w:t>listenPort=10911</w:t>
             </w:r>
           </w:p>
@@ -8184,7 +8423,7 @@
               <w:spacing w:before="0" w:beforeAutospacing="0" w:after="250" w:afterAutospacing="0" w:line="250" w:lineRule="atLeast"/>
               <w:jc w:val="both"/>
               <w:rPr>
-                <w:rFonts w:ascii="Microsoft YaHei" w:hAnsi="Microsoft YaHei"/>
+                <w:rFonts w:ascii="Microsoft YaHei" w:hAnsi="Microsoft YaHei" w:hint="eastAsia"/>
                 <w:color w:val="000000"/>
                 <w:sz w:val="13"/>
                 <w:szCs w:val="13"/>
@@ -8216,7 +8455,7 @@
               <w:spacing w:before="0" w:beforeAutospacing="0" w:after="250" w:afterAutospacing="0" w:line="250" w:lineRule="atLeast"/>
               <w:jc w:val="both"/>
               <w:rPr>
-                <w:rFonts w:ascii="Microsoft YaHei" w:hAnsi="Microsoft YaHei"/>
+                <w:rFonts w:ascii="Microsoft YaHei" w:hAnsi="Microsoft YaHei" w:hint="eastAsia"/>
                 <w:color w:val="000000"/>
                 <w:sz w:val="13"/>
                 <w:szCs w:val="13"/>
@@ -8241,7 +8480,7 @@
               <w:spacing w:before="0" w:beforeAutospacing="0" w:after="250" w:afterAutospacing="0" w:line="250" w:lineRule="atLeast"/>
               <w:jc w:val="both"/>
               <w:rPr>
-                <w:rFonts w:ascii="Microsoft YaHei" w:hAnsi="Microsoft YaHei"/>
+                <w:rFonts w:ascii="Microsoft YaHei" w:hAnsi="Microsoft YaHei" w:hint="eastAsia"/>
                 <w:color w:val="000000"/>
                 <w:sz w:val="13"/>
                 <w:szCs w:val="13"/>
@@ -8300,7 +8539,7 @@
               <w:spacing w:before="0" w:beforeAutospacing="0" w:after="250" w:afterAutospacing="0" w:line="250" w:lineRule="atLeast"/>
               <w:jc w:val="both"/>
               <w:rPr>
-                <w:rFonts w:ascii="Microsoft YaHei" w:hAnsi="Microsoft YaHei"/>
+                <w:rFonts w:ascii="Microsoft YaHei" w:hAnsi="Microsoft YaHei" w:hint="eastAsia"/>
                 <w:color w:val="000000"/>
                 <w:sz w:val="13"/>
                 <w:szCs w:val="13"/>
@@ -8325,7 +8564,7 @@
               <w:spacing w:before="0" w:beforeAutospacing="0" w:after="250" w:afterAutospacing="0" w:line="250" w:lineRule="atLeast"/>
               <w:jc w:val="both"/>
               <w:rPr>
-                <w:rFonts w:ascii="Microsoft YaHei" w:hAnsi="Microsoft YaHei"/>
+                <w:rFonts w:ascii="Microsoft YaHei" w:hAnsi="Microsoft YaHei" w:hint="eastAsia"/>
                 <w:color w:val="000000"/>
                 <w:sz w:val="13"/>
                 <w:szCs w:val="13"/>
@@ -8375,7 +8614,7 @@
               <w:spacing w:before="0" w:beforeAutospacing="0" w:after="250" w:afterAutospacing="0" w:line="250" w:lineRule="atLeast"/>
               <w:jc w:val="both"/>
               <w:rPr>
-                <w:rFonts w:ascii="Microsoft YaHei" w:hAnsi="Microsoft YaHei"/>
+                <w:rFonts w:ascii="Microsoft YaHei" w:hAnsi="Microsoft YaHei" w:hint="eastAsia"/>
                 <w:color w:val="000000"/>
                 <w:sz w:val="13"/>
                 <w:szCs w:val="13"/>
@@ -8400,7 +8639,7 @@
               <w:spacing w:before="0" w:beforeAutospacing="0" w:after="250" w:afterAutospacing="0" w:line="250" w:lineRule="atLeast"/>
               <w:jc w:val="both"/>
               <w:rPr>
-                <w:rFonts w:ascii="Microsoft YaHei" w:hAnsi="Microsoft YaHei"/>
+                <w:rFonts w:ascii="Microsoft YaHei" w:hAnsi="Microsoft YaHei" w:hint="eastAsia"/>
                 <w:color w:val="000000"/>
                 <w:sz w:val="13"/>
                 <w:szCs w:val="13"/>
@@ -8450,7 +8689,7 @@
               <w:spacing w:before="0" w:beforeAutospacing="0" w:after="250" w:afterAutospacing="0" w:line="250" w:lineRule="atLeast"/>
               <w:jc w:val="both"/>
               <w:rPr>
-                <w:rFonts w:ascii="Microsoft YaHei" w:hAnsi="Microsoft YaHei"/>
+                <w:rFonts w:ascii="Microsoft YaHei" w:hAnsi="Microsoft YaHei" w:hint="eastAsia"/>
                 <w:color w:val="000000"/>
                 <w:sz w:val="13"/>
                 <w:szCs w:val="13"/>
@@ -8475,7 +8714,7 @@
               <w:spacing w:before="0" w:beforeAutospacing="0" w:after="250" w:afterAutospacing="0" w:line="250" w:lineRule="atLeast"/>
               <w:jc w:val="both"/>
               <w:rPr>
-                <w:rFonts w:ascii="Microsoft YaHei" w:hAnsi="Microsoft YaHei"/>
+                <w:rFonts w:ascii="Microsoft YaHei" w:hAnsi="Microsoft YaHei" w:hint="eastAsia"/>
                 <w:color w:val="000000"/>
                 <w:sz w:val="13"/>
                 <w:szCs w:val="13"/>
@@ -8516,7 +8755,7 @@
               <w:spacing w:before="0" w:beforeAutospacing="0" w:after="250" w:afterAutospacing="0" w:line="250" w:lineRule="atLeast"/>
               <w:jc w:val="both"/>
               <w:rPr>
-                <w:rFonts w:ascii="Microsoft YaHei" w:hAnsi="Microsoft YaHei"/>
+                <w:rFonts w:ascii="Microsoft YaHei" w:hAnsi="Microsoft YaHei" w:hint="eastAsia"/>
                 <w:color w:val="000000"/>
                 <w:sz w:val="13"/>
                 <w:szCs w:val="13"/>
@@ -8531,7 +8770,6 @@
                 <w:sz w:val="13"/>
                 <w:szCs w:val="13"/>
               </w:rPr>
-              <w:lastRenderedPageBreak/>
               <w:t>mapedFileSizeCommitLog=1073741824</w:t>
             </w:r>
           </w:p>
@@ -8542,7 +8780,7 @@
               <w:spacing w:before="0" w:beforeAutospacing="0" w:after="250" w:afterAutospacing="0" w:line="250" w:lineRule="atLeast"/>
               <w:jc w:val="both"/>
               <w:rPr>
-                <w:rFonts w:ascii="Microsoft YaHei" w:hAnsi="Microsoft YaHei"/>
+                <w:rFonts w:ascii="Microsoft YaHei" w:hAnsi="Microsoft YaHei" w:hint="eastAsia"/>
                 <w:color w:val="000000"/>
                 <w:sz w:val="13"/>
                 <w:szCs w:val="13"/>
@@ -8592,7 +8830,7 @@
               <w:spacing w:before="0" w:beforeAutospacing="0" w:after="250" w:afterAutospacing="0" w:line="250" w:lineRule="atLeast"/>
               <w:jc w:val="both"/>
               <w:rPr>
-                <w:rFonts w:ascii="Microsoft YaHei" w:hAnsi="Microsoft YaHei"/>
+                <w:rFonts w:ascii="Microsoft YaHei" w:hAnsi="Microsoft YaHei" w:hint="eastAsia"/>
                 <w:color w:val="000000"/>
                 <w:sz w:val="13"/>
                 <w:szCs w:val="13"/>
@@ -8617,7 +8855,7 @@
               <w:spacing w:before="0" w:beforeAutospacing="0" w:after="250" w:afterAutospacing="0" w:line="250" w:lineRule="atLeast"/>
               <w:jc w:val="both"/>
               <w:rPr>
-                <w:rFonts w:ascii="Microsoft YaHei" w:hAnsi="Microsoft YaHei"/>
+                <w:rFonts w:ascii="Microsoft YaHei" w:hAnsi="Microsoft YaHei" w:hint="eastAsia"/>
                 <w:color w:val="000000"/>
                 <w:sz w:val="13"/>
                 <w:szCs w:val="13"/>
@@ -8649,7 +8887,7 @@
               <w:spacing w:before="0" w:beforeAutospacing="0" w:after="250" w:afterAutospacing="0" w:line="250" w:lineRule="atLeast"/>
               <w:jc w:val="both"/>
               <w:rPr>
-                <w:rFonts w:ascii="Microsoft YaHei" w:hAnsi="Microsoft YaHei"/>
+                <w:rFonts w:ascii="Microsoft YaHei" w:hAnsi="Microsoft YaHei" w:hint="eastAsia"/>
                 <w:color w:val="000000"/>
                 <w:sz w:val="13"/>
                 <w:szCs w:val="13"/>
@@ -8672,7 +8910,7 @@
               <w:spacing w:before="0" w:beforeAutospacing="0" w:after="250" w:afterAutospacing="0" w:line="250" w:lineRule="atLeast"/>
               <w:jc w:val="both"/>
               <w:rPr>
-                <w:rFonts w:ascii="Microsoft YaHei" w:hAnsi="Microsoft YaHei"/>
+                <w:rFonts w:ascii="Microsoft YaHei" w:hAnsi="Microsoft YaHei" w:hint="eastAsia"/>
                 <w:color w:val="000000"/>
                 <w:sz w:val="13"/>
                 <w:szCs w:val="13"/>
@@ -8722,7 +8960,7 @@
               <w:spacing w:before="0" w:beforeAutospacing="0" w:after="250" w:afterAutospacing="0" w:line="250" w:lineRule="atLeast"/>
               <w:jc w:val="both"/>
               <w:rPr>
-                <w:rFonts w:ascii="Microsoft YaHei" w:hAnsi="Microsoft YaHei"/>
+                <w:rFonts w:ascii="Microsoft YaHei" w:hAnsi="Microsoft YaHei" w:hint="eastAsia"/>
                 <w:color w:val="000000"/>
                 <w:sz w:val="13"/>
                 <w:szCs w:val="13"/>
@@ -8745,7 +8983,7 @@
               <w:spacing w:before="0" w:beforeAutospacing="0" w:after="250" w:afterAutospacing="0" w:line="250" w:lineRule="atLeast"/>
               <w:jc w:val="both"/>
               <w:rPr>
-                <w:rFonts w:ascii="Microsoft YaHei" w:hAnsi="Microsoft YaHei"/>
+                <w:rFonts w:ascii="Microsoft YaHei" w:hAnsi="Microsoft YaHei" w:hint="eastAsia"/>
                 <w:color w:val="000000"/>
                 <w:sz w:val="13"/>
                 <w:szCs w:val="13"/>
@@ -8804,7 +9042,7 @@
               <w:spacing w:before="0" w:beforeAutospacing="0" w:after="250" w:afterAutospacing="0" w:line="250" w:lineRule="atLeast"/>
               <w:jc w:val="both"/>
               <w:rPr>
-                <w:rFonts w:ascii="Microsoft YaHei" w:hAnsi="Microsoft YaHei"/>
+                <w:rFonts w:ascii="Microsoft YaHei" w:hAnsi="Microsoft YaHei" w:hint="eastAsia"/>
                 <w:color w:val="000000"/>
                 <w:sz w:val="13"/>
                 <w:szCs w:val="13"/>
@@ -8829,7 +9067,7 @@
               <w:spacing w:before="0" w:beforeAutospacing="0" w:after="250" w:afterAutospacing="0" w:line="250" w:lineRule="atLeast"/>
               <w:jc w:val="both"/>
               <w:rPr>
-                <w:rFonts w:ascii="Microsoft YaHei" w:hAnsi="Microsoft YaHei"/>
+                <w:rFonts w:ascii="Microsoft YaHei" w:hAnsi="Microsoft YaHei" w:hint="eastAsia"/>
                 <w:color w:val="000000"/>
                 <w:sz w:val="13"/>
                 <w:szCs w:val="13"/>
@@ -8861,7 +9099,7 @@
               <w:spacing w:before="0" w:beforeAutospacing="0" w:after="250" w:afterAutospacing="0" w:line="250" w:lineRule="atLeast"/>
               <w:jc w:val="both"/>
               <w:rPr>
-                <w:rFonts w:ascii="Microsoft YaHei" w:hAnsi="Microsoft YaHei"/>
+                <w:rFonts w:ascii="Microsoft YaHei" w:hAnsi="Microsoft YaHei" w:hint="eastAsia"/>
                 <w:color w:val="000000"/>
                 <w:sz w:val="13"/>
                 <w:szCs w:val="13"/>
@@ -8886,7 +9124,7 @@
               <w:spacing w:before="0" w:beforeAutospacing="0" w:after="250" w:afterAutospacing="0" w:line="250" w:lineRule="atLeast"/>
               <w:jc w:val="both"/>
               <w:rPr>
-                <w:rFonts w:ascii="Microsoft YaHei" w:hAnsi="Microsoft YaHei"/>
+                <w:rFonts w:ascii="Microsoft YaHei" w:hAnsi="Microsoft YaHei" w:hint="eastAsia"/>
                 <w:color w:val="000000"/>
                 <w:sz w:val="13"/>
                 <w:szCs w:val="13"/>
@@ -8918,7 +9156,7 @@
               <w:spacing w:before="0" w:beforeAutospacing="0" w:after="250" w:afterAutospacing="0" w:line="250" w:lineRule="atLeast"/>
               <w:jc w:val="both"/>
               <w:rPr>
-                <w:rFonts w:ascii="Microsoft YaHei" w:hAnsi="Microsoft YaHei"/>
+                <w:rFonts w:ascii="Microsoft YaHei" w:hAnsi="Microsoft YaHei" w:hint="eastAsia"/>
                 <w:color w:val="000000"/>
                 <w:sz w:val="13"/>
                 <w:szCs w:val="13"/>
@@ -8943,7 +9181,7 @@
               <w:spacing w:before="0" w:beforeAutospacing="0" w:after="250" w:afterAutospacing="0" w:line="250" w:lineRule="atLeast"/>
               <w:jc w:val="both"/>
               <w:rPr>
-                <w:rFonts w:ascii="Microsoft YaHei" w:hAnsi="Microsoft YaHei"/>
+                <w:rFonts w:ascii="Microsoft YaHei" w:hAnsi="Microsoft YaHei" w:hint="eastAsia"/>
                 <w:color w:val="000000"/>
                 <w:sz w:val="13"/>
                 <w:szCs w:val="13"/>
@@ -8975,7 +9213,7 @@
               <w:spacing w:before="0" w:beforeAutospacing="0" w:after="250" w:afterAutospacing="0" w:line="250" w:lineRule="atLeast"/>
               <w:jc w:val="both"/>
               <w:rPr>
-                <w:rFonts w:ascii="Microsoft YaHei" w:hAnsi="Microsoft YaHei"/>
+                <w:rFonts w:ascii="Microsoft YaHei" w:hAnsi="Microsoft YaHei" w:hint="eastAsia"/>
                 <w:color w:val="000000"/>
                 <w:sz w:val="13"/>
                 <w:szCs w:val="13"/>
@@ -8990,6 +9228,7 @@
                 <w:sz w:val="13"/>
                 <w:szCs w:val="13"/>
               </w:rPr>
+              <w:lastRenderedPageBreak/>
               <w:t>storePathConsumeQueue=/usr/local/rocketmq/store/consumequeue</w:t>
             </w:r>
           </w:p>
@@ -9000,7 +9239,7 @@
               <w:spacing w:before="0" w:beforeAutospacing="0" w:after="250" w:afterAutospacing="0" w:line="250" w:lineRule="atLeast"/>
               <w:jc w:val="both"/>
               <w:rPr>
-                <w:rFonts w:ascii="Microsoft YaHei" w:hAnsi="Microsoft YaHei"/>
+                <w:rFonts w:ascii="Microsoft YaHei" w:hAnsi="Microsoft YaHei" w:hint="eastAsia"/>
                 <w:color w:val="000000"/>
                 <w:sz w:val="13"/>
                 <w:szCs w:val="13"/>
@@ -9032,7 +9271,7 @@
               <w:spacing w:before="0" w:beforeAutospacing="0" w:after="250" w:afterAutospacing="0" w:line="250" w:lineRule="atLeast"/>
               <w:jc w:val="both"/>
               <w:rPr>
-                <w:rFonts w:ascii="Microsoft YaHei" w:hAnsi="Microsoft YaHei"/>
+                <w:rFonts w:ascii="Microsoft YaHei" w:hAnsi="Microsoft YaHei" w:hint="eastAsia"/>
                 <w:color w:val="000000"/>
                 <w:sz w:val="13"/>
                 <w:szCs w:val="13"/>
@@ -9057,7 +9296,7 @@
               <w:spacing w:before="0" w:beforeAutospacing="0" w:after="250" w:afterAutospacing="0" w:line="250" w:lineRule="atLeast"/>
               <w:jc w:val="both"/>
               <w:rPr>
-                <w:rFonts w:ascii="Microsoft YaHei" w:hAnsi="Microsoft YaHei"/>
+                <w:rFonts w:ascii="Microsoft YaHei" w:hAnsi="Microsoft YaHei" w:hint="eastAsia"/>
                 <w:color w:val="000000"/>
                 <w:sz w:val="13"/>
                 <w:szCs w:val="13"/>
@@ -9089,7 +9328,7 @@
               <w:spacing w:before="0" w:beforeAutospacing="0" w:after="250" w:afterAutospacing="0" w:line="250" w:lineRule="atLeast"/>
               <w:jc w:val="both"/>
               <w:rPr>
-                <w:rFonts w:ascii="Microsoft YaHei" w:hAnsi="Microsoft YaHei"/>
+                <w:rFonts w:ascii="Microsoft YaHei" w:hAnsi="Microsoft YaHei" w:hint="eastAsia"/>
                 <w:color w:val="000000"/>
                 <w:sz w:val="13"/>
                 <w:szCs w:val="13"/>
@@ -9114,7 +9353,7 @@
               <w:spacing w:before="0" w:beforeAutospacing="0" w:after="250" w:afterAutospacing="0" w:line="250" w:lineRule="atLeast"/>
               <w:jc w:val="both"/>
               <w:rPr>
-                <w:rFonts w:ascii="Microsoft YaHei" w:hAnsi="Microsoft YaHei"/>
+                <w:rFonts w:ascii="Microsoft YaHei" w:hAnsi="Microsoft YaHei" w:hint="eastAsia"/>
                 <w:color w:val="000000"/>
                 <w:sz w:val="13"/>
                 <w:szCs w:val="13"/>
@@ -9146,7 +9385,7 @@
               <w:spacing w:before="0" w:beforeAutospacing="0" w:after="250" w:afterAutospacing="0" w:line="250" w:lineRule="atLeast"/>
               <w:jc w:val="both"/>
               <w:rPr>
-                <w:rFonts w:ascii="Microsoft YaHei" w:hAnsi="Microsoft YaHei"/>
+                <w:rFonts w:ascii="Microsoft YaHei" w:hAnsi="Microsoft YaHei" w:hint="eastAsia"/>
                 <w:color w:val="000000"/>
                 <w:sz w:val="13"/>
                 <w:szCs w:val="13"/>
@@ -9171,7 +9410,7 @@
               <w:spacing w:before="0" w:beforeAutospacing="0" w:after="250" w:afterAutospacing="0" w:line="250" w:lineRule="atLeast"/>
               <w:jc w:val="both"/>
               <w:rPr>
-                <w:rFonts w:ascii="Microsoft YaHei" w:hAnsi="Microsoft YaHei"/>
+                <w:rFonts w:ascii="Microsoft YaHei" w:hAnsi="Microsoft YaHei" w:hint="eastAsia"/>
                 <w:color w:val="000000"/>
                 <w:sz w:val="13"/>
                 <w:szCs w:val="13"/>
@@ -9203,7 +9442,7 @@
               <w:spacing w:before="0" w:beforeAutospacing="0" w:after="250" w:afterAutospacing="0" w:line="250" w:lineRule="atLeast"/>
               <w:jc w:val="both"/>
               <w:rPr>
-                <w:rFonts w:ascii="Microsoft YaHei" w:hAnsi="Microsoft YaHei"/>
+                <w:rFonts w:ascii="Microsoft YaHei" w:hAnsi="Microsoft YaHei" w:hint="eastAsia"/>
                 <w:color w:val="000000"/>
                 <w:sz w:val="13"/>
                 <w:szCs w:val="13"/>
@@ -9228,7 +9467,7 @@
               <w:spacing w:before="0" w:beforeAutospacing="0" w:after="250" w:afterAutospacing="0" w:line="250" w:lineRule="atLeast"/>
               <w:jc w:val="both"/>
               <w:rPr>
-                <w:rFonts w:ascii="Microsoft YaHei" w:hAnsi="Microsoft YaHei"/>
+                <w:rFonts w:ascii="Microsoft YaHei" w:hAnsi="Microsoft YaHei" w:hint="eastAsia"/>
                 <w:color w:val="000000"/>
                 <w:sz w:val="13"/>
                 <w:szCs w:val="13"/>
@@ -9269,7 +9508,7 @@
               <w:spacing w:before="0" w:beforeAutospacing="0" w:after="250" w:afterAutospacing="0" w:line="250" w:lineRule="atLeast"/>
               <w:jc w:val="both"/>
               <w:rPr>
-                <w:rFonts w:ascii="Microsoft YaHei" w:hAnsi="Microsoft YaHei"/>
+                <w:rFonts w:ascii="Microsoft YaHei" w:hAnsi="Microsoft YaHei" w:hint="eastAsia"/>
                 <w:color w:val="000000"/>
                 <w:sz w:val="13"/>
                 <w:szCs w:val="13"/>
@@ -9284,7 +9523,6 @@
                 <w:sz w:val="13"/>
                 <w:szCs w:val="13"/>
               </w:rPr>
-              <w:lastRenderedPageBreak/>
               <w:t>flushCommitLogLeastPages=4</w:t>
             </w:r>
           </w:p>
@@ -9295,7 +9533,7 @@
               <w:spacing w:before="0" w:beforeAutospacing="0" w:after="250" w:afterAutospacing="0" w:line="250" w:lineRule="atLeast"/>
               <w:jc w:val="both"/>
               <w:rPr>
-                <w:rFonts w:ascii="Microsoft YaHei" w:hAnsi="Microsoft YaHei"/>
+                <w:rFonts w:ascii="Microsoft YaHei" w:hAnsi="Microsoft YaHei" w:hint="eastAsia"/>
                 <w:color w:val="000000"/>
                 <w:sz w:val="13"/>
                 <w:szCs w:val="13"/>
@@ -9336,7 +9574,7 @@
               <w:spacing w:before="0" w:beforeAutospacing="0" w:after="250" w:afterAutospacing="0" w:line="250" w:lineRule="atLeast"/>
               <w:jc w:val="both"/>
               <w:rPr>
-                <w:rFonts w:ascii="Microsoft YaHei" w:hAnsi="Microsoft YaHei"/>
+                <w:rFonts w:ascii="Microsoft YaHei" w:hAnsi="Microsoft YaHei" w:hint="eastAsia"/>
                 <w:color w:val="000000"/>
                 <w:sz w:val="13"/>
                 <w:szCs w:val="13"/>
@@ -9359,7 +9597,7 @@
               <w:spacing w:before="0" w:beforeAutospacing="0" w:after="250" w:afterAutospacing="0" w:line="250" w:lineRule="atLeast"/>
               <w:jc w:val="both"/>
               <w:rPr>
-                <w:rFonts w:ascii="Microsoft YaHei" w:hAnsi="Microsoft YaHei"/>
+                <w:rFonts w:ascii="Microsoft YaHei" w:hAnsi="Microsoft YaHei" w:hint="eastAsia"/>
                 <w:color w:val="000000"/>
                 <w:sz w:val="13"/>
                 <w:szCs w:val="13"/>
@@ -9391,7 +9629,7 @@
               <w:spacing w:before="0" w:beforeAutospacing="0" w:after="250" w:afterAutospacing="0" w:line="250" w:lineRule="atLeast"/>
               <w:jc w:val="both"/>
               <w:rPr>
-                <w:rFonts w:ascii="Microsoft YaHei" w:hAnsi="Microsoft YaHei"/>
+                <w:rFonts w:ascii="Microsoft YaHei" w:hAnsi="Microsoft YaHei" w:hint="eastAsia"/>
                 <w:color w:val="000000"/>
                 <w:sz w:val="13"/>
                 <w:szCs w:val="13"/>
@@ -9414,7 +9652,7 @@
               <w:spacing w:before="0" w:beforeAutospacing="0" w:after="250" w:afterAutospacing="0" w:line="250" w:lineRule="atLeast"/>
               <w:jc w:val="both"/>
               <w:rPr>
-                <w:rFonts w:ascii="Microsoft YaHei" w:hAnsi="Microsoft YaHei"/>
+                <w:rFonts w:ascii="Microsoft YaHei" w:hAnsi="Microsoft YaHei" w:hint="eastAsia"/>
                 <w:color w:val="000000"/>
                 <w:sz w:val="13"/>
                 <w:szCs w:val="13"/>
@@ -9437,7 +9675,7 @@
               <w:spacing w:before="0" w:beforeAutospacing="0" w:after="250" w:afterAutospacing="0" w:line="250" w:lineRule="atLeast"/>
               <w:jc w:val="both"/>
               <w:rPr>
-                <w:rFonts w:ascii="Microsoft YaHei" w:hAnsi="Microsoft YaHei"/>
+                <w:rFonts w:ascii="Microsoft YaHei" w:hAnsi="Microsoft YaHei" w:hint="eastAsia"/>
                 <w:color w:val="000000"/>
                 <w:sz w:val="13"/>
                 <w:szCs w:val="13"/>
@@ -9622,7 +9860,7 @@
               <w:spacing w:before="0" w:beforeAutospacing="0" w:after="250" w:afterAutospacing="0" w:line="250" w:lineRule="atLeast"/>
               <w:jc w:val="both"/>
               <w:rPr>
-                <w:rFonts w:ascii="Microsoft YaHei" w:hAnsi="Microsoft YaHei"/>
+                <w:rFonts w:ascii="Microsoft YaHei" w:hAnsi="Microsoft YaHei" w:hint="eastAsia"/>
                 <w:color w:val="000000"/>
                 <w:sz w:val="13"/>
                 <w:szCs w:val="13"/>
@@ -9647,7 +9885,7 @@
               <w:spacing w:before="0" w:beforeAutospacing="0" w:after="250" w:afterAutospacing="0" w:line="250" w:lineRule="atLeast"/>
               <w:jc w:val="both"/>
               <w:rPr>
-                <w:rFonts w:ascii="Microsoft YaHei" w:hAnsi="Microsoft YaHei"/>
+                <w:rFonts w:ascii="Microsoft YaHei" w:hAnsi="Microsoft YaHei" w:hint="eastAsia"/>
                 <w:color w:val="000000"/>
                 <w:sz w:val="13"/>
                 <w:szCs w:val="13"/>
@@ -9787,7 +10025,7 @@
               <w:spacing w:before="0" w:beforeAutospacing="0" w:after="250" w:afterAutospacing="0" w:line="250" w:lineRule="atLeast"/>
               <w:jc w:val="both"/>
               <w:rPr>
-                <w:rFonts w:ascii="Microsoft YaHei" w:hAnsi="Microsoft YaHei"/>
+                <w:rFonts w:ascii="Microsoft YaHei" w:hAnsi="Microsoft YaHei" w:hint="eastAsia"/>
                 <w:color w:val="000000"/>
                 <w:sz w:val="13"/>
                 <w:szCs w:val="13"/>
@@ -9812,7 +10050,7 @@
               <w:spacing w:before="0" w:beforeAutospacing="0" w:after="250" w:afterAutospacing="0" w:line="250" w:lineRule="atLeast"/>
               <w:jc w:val="both"/>
               <w:rPr>
-                <w:rFonts w:ascii="Microsoft YaHei" w:hAnsi="Microsoft YaHei"/>
+                <w:rFonts w:ascii="Microsoft YaHei" w:hAnsi="Microsoft YaHei" w:hint="eastAsia"/>
                 <w:color w:val="000000"/>
                 <w:sz w:val="13"/>
                 <w:szCs w:val="13"/>
@@ -9862,7 +10100,7 @@
               <w:spacing w:before="0" w:beforeAutospacing="0" w:after="250" w:afterAutospacing="0" w:line="250" w:lineRule="atLeast"/>
               <w:jc w:val="both"/>
               <w:rPr>
-                <w:rFonts w:ascii="Microsoft YaHei" w:hAnsi="Microsoft YaHei"/>
+                <w:rFonts w:ascii="Microsoft YaHei" w:hAnsi="Microsoft YaHei" w:hint="eastAsia"/>
                 <w:color w:val="000000"/>
                 <w:sz w:val="13"/>
                 <w:szCs w:val="13"/>
@@ -9887,7 +10125,7 @@
               <w:spacing w:before="0" w:beforeAutospacing="0" w:after="250" w:afterAutospacing="0" w:line="250" w:lineRule="atLeast"/>
               <w:jc w:val="both"/>
               <w:rPr>
-                <w:rFonts w:ascii="Microsoft YaHei" w:hAnsi="Microsoft YaHei"/>
+                <w:rFonts w:ascii="Microsoft YaHei" w:hAnsi="Microsoft YaHei" w:hint="eastAsia"/>
                 <w:color w:val="000000"/>
                 <w:sz w:val="13"/>
                 <w:szCs w:val="13"/>
@@ -9973,7 +10211,7 @@
               <w:spacing w:before="0" w:beforeAutospacing="0" w:after="250" w:afterAutospacing="0" w:line="250" w:lineRule="atLeast"/>
               <w:jc w:val="both"/>
               <w:rPr>
-                <w:rFonts w:ascii="Microsoft YaHei" w:hAnsi="Microsoft YaHei"/>
+                <w:rFonts w:ascii="Microsoft YaHei" w:hAnsi="Microsoft YaHei" w:hint="eastAsia"/>
                 <w:color w:val="000000"/>
                 <w:sz w:val="13"/>
                 <w:szCs w:val="13"/>
@@ -9996,19 +10234,20 @@
               <w:spacing w:before="0" w:beforeAutospacing="0" w:after="250" w:afterAutospacing="0" w:line="250" w:lineRule="atLeast"/>
               <w:jc w:val="both"/>
               <w:rPr>
-                <w:rFonts w:ascii="Microsoft YaHei" w:hAnsi="Microsoft YaHei"/>
-                <w:color w:val="000000"/>
-                <w:sz w:val="13"/>
-                <w:szCs w:val="13"/>
-              </w:rPr>
-            </w:pPr>
-            <w:r>
-              <w:rPr>
-                <w:rFonts w:ascii="Microsoft YaHei" w:hAnsi="Microsoft YaHei"/>
-                <w:color w:val="000000"/>
-                <w:sz w:val="13"/>
-                <w:szCs w:val="13"/>
-              </w:rPr>
+                <w:rFonts w:ascii="Microsoft YaHei" w:hAnsi="Microsoft YaHei" w:hint="eastAsia"/>
+                <w:color w:val="000000"/>
+                <w:sz w:val="13"/>
+                <w:szCs w:val="13"/>
+              </w:rPr>
+            </w:pPr>
+            <w:r>
+              <w:rPr>
+                <w:rFonts w:ascii="Microsoft YaHei" w:hAnsi="Microsoft YaHei"/>
+                <w:color w:val="000000"/>
+                <w:sz w:val="13"/>
+                <w:szCs w:val="13"/>
+              </w:rPr>
+              <w:lastRenderedPageBreak/>
               <w:t>#</w:t>
             </w:r>
             <w:r>
@@ -10082,7 +10321,7 @@
               <w:spacing w:before="0" w:beforeAutospacing="0" w:after="250" w:afterAutospacing="0" w:line="250" w:lineRule="atLeast"/>
               <w:jc w:val="both"/>
               <w:rPr>
-                <w:rFonts w:ascii="Microsoft YaHei" w:hAnsi="Microsoft YaHei"/>
+                <w:rFonts w:ascii="Microsoft YaHei" w:hAnsi="Microsoft YaHei" w:hint="eastAsia"/>
                 <w:color w:val="000000"/>
                 <w:sz w:val="13"/>
                 <w:szCs w:val="13"/>
@@ -10112,6 +10351,1831 @@
     <w:p>
       <w:pPr>
         <w:rPr>
+          <w:sz w:val="13"/>
+          <w:szCs w:val="13"/>
+        </w:rPr>
+      </w:pPr>
+    </w:p>
+    <w:p>
+      <w:pPr>
+        <w:rPr>
+          <w:sz w:val="13"/>
+          <w:szCs w:val="13"/>
+        </w:rPr>
+      </w:pPr>
+    </w:p>
+    <w:p>
+      <w:pPr>
+        <w:rPr>
+          <w:sz w:val="13"/>
+          <w:szCs w:val="13"/>
+        </w:rPr>
+      </w:pPr>
+      <w:r>
+        <w:rPr>
+          <w:rFonts w:hint="eastAsia"/>
+          <w:sz w:val="13"/>
+          <w:szCs w:val="13"/>
+        </w:rPr>
+        <w:t>rocketmq</w:t>
+      </w:r>
+      <w:r>
+        <w:rPr>
+          <w:rFonts w:hint="eastAsia"/>
+          <w:sz w:val="13"/>
+          <w:szCs w:val="13"/>
+        </w:rPr>
+        <w:t>后台管理端</w:t>
+      </w:r>
+      <w:r>
+        <w:rPr>
+          <w:rFonts w:hint="eastAsia"/>
+          <w:sz w:val="13"/>
+          <w:szCs w:val="13"/>
+        </w:rPr>
+        <w:t xml:space="preserve"> rocketmq-console-ng </w:t>
+      </w:r>
+      <w:r>
+        <w:rPr>
+          <w:rFonts w:hint="eastAsia"/>
+          <w:sz w:val="13"/>
+          <w:szCs w:val="13"/>
+        </w:rPr>
+        <w:t>这是一个开源项目，在</w:t>
+      </w:r>
+      <w:r>
+        <w:rPr>
+          <w:rFonts w:hint="eastAsia"/>
+          <w:sz w:val="13"/>
+          <w:szCs w:val="13"/>
+        </w:rPr>
+        <w:t>github</w:t>
+      </w:r>
+      <w:r>
+        <w:rPr>
+          <w:rFonts w:hint="eastAsia"/>
+          <w:sz w:val="13"/>
+          <w:szCs w:val="13"/>
+        </w:rPr>
+        <w:t>上面有，他是</w:t>
+      </w:r>
+      <w:r>
+        <w:rPr>
+          <w:rFonts w:hint="eastAsia"/>
+          <w:sz w:val="13"/>
+          <w:szCs w:val="13"/>
+        </w:rPr>
+        <w:t>rocket-externals</w:t>
+      </w:r>
+      <w:r>
+        <w:rPr>
+          <w:rFonts w:hint="eastAsia"/>
+          <w:sz w:val="13"/>
+          <w:szCs w:val="13"/>
+        </w:rPr>
+        <w:t>的子项目。</w:t>
+      </w:r>
+    </w:p>
+    <w:p>
+      <w:pPr>
+        <w:rPr>
+          <w:sz w:val="13"/>
+          <w:szCs w:val="13"/>
+        </w:rPr>
+      </w:pPr>
+      <w:r>
+        <w:rPr>
+          <w:rFonts w:hint="eastAsia"/>
+          <w:sz w:val="13"/>
+          <w:szCs w:val="13"/>
+        </w:rPr>
+        <w:t>部署</w:t>
+      </w:r>
+      <w:r>
+        <w:rPr>
+          <w:rFonts w:hint="eastAsia"/>
+          <w:sz w:val="13"/>
+          <w:szCs w:val="13"/>
+        </w:rPr>
+        <w:t>使用方法在</w:t>
+      </w:r>
+      <w:r>
+        <w:rPr>
+          <w:rFonts w:hint="eastAsia"/>
+          <w:sz w:val="13"/>
+          <w:szCs w:val="13"/>
+        </w:rPr>
+        <w:t>github</w:t>
+      </w:r>
+      <w:r>
+        <w:rPr>
+          <w:rFonts w:hint="eastAsia"/>
+          <w:sz w:val="13"/>
+          <w:szCs w:val="13"/>
+        </w:rPr>
+        <w:t>上有说明</w:t>
+      </w:r>
+    </w:p>
+    <w:p>
+      <w:pPr>
+        <w:rPr>
+          <w:sz w:val="13"/>
+          <w:szCs w:val="13"/>
+        </w:rPr>
+      </w:pPr>
+      <w:r>
+        <w:rPr>
+          <w:rFonts w:hint="eastAsia"/>
+          <w:sz w:val="13"/>
+          <w:szCs w:val="13"/>
+        </w:rPr>
+        <w:t xml:space="preserve">rocketmq connector </w:t>
+      </w:r>
+      <w:r>
+        <w:rPr>
+          <w:rFonts w:hint="eastAsia"/>
+          <w:sz w:val="13"/>
+          <w:szCs w:val="13"/>
+        </w:rPr>
+        <w:t>文档</w:t>
+      </w:r>
+    </w:p>
+    <w:p>
+      <w:hyperlink r:id="rId11" w:history="1">
+        <w:r>
+          <w:rPr>
+            <w:rStyle w:val="a6"/>
+          </w:rPr>
+          <w:t>https://rocketmq-1.gitbook.io/rocketmq-connector/</w:t>
+        </w:r>
+      </w:hyperlink>
+    </w:p>
+    <w:p/>
+    <w:p>
+      <w:pPr>
+        <w:rPr>
+          <w:sz w:val="13"/>
+          <w:szCs w:val="13"/>
+        </w:rPr>
+      </w:pPr>
+      <w:r>
+        <w:rPr>
+          <w:rFonts w:hint="eastAsia"/>
+          <w:sz w:val="13"/>
+          <w:szCs w:val="13"/>
+        </w:rPr>
+        <w:t>rocketmq</w:t>
+      </w:r>
+      <w:r>
+        <w:rPr>
+          <w:rFonts w:hint="eastAsia"/>
+          <w:sz w:val="13"/>
+          <w:szCs w:val="13"/>
+        </w:rPr>
+        <w:t>异步发送信息，报错</w:t>
+      </w:r>
+    </w:p>
+    <w:p>
+      <w:pPr>
+        <w:rPr>
+          <w:sz w:val="13"/>
+          <w:szCs w:val="13"/>
+        </w:rPr>
+      </w:pPr>
+    </w:p>
+    <w:p>
+      <w:pPr>
+        <w:rPr>
+          <w:sz w:val="13"/>
+          <w:szCs w:val="13"/>
+        </w:rPr>
+      </w:pPr>
+      <w:r>
+        <w:rPr>
+          <w:sz w:val="13"/>
+          <w:szCs w:val="13"/>
+        </w:rPr>
+        <w:t>SendResult [sendStatus=SEND_OK, msgId=0A005C5540042437C6DC923A8D300000, offsetMsgId=0A005C9600002A9F0000000000029EE1, messageQueue=MessageQueue [topic=TopicTest, brokerName=localhost.localdomain, queueId=3], queueOffset=236]</w:t>
+      </w:r>
+    </w:p>
+    <w:p>
+      <w:pPr>
+        <w:rPr>
+          <w:sz w:val="13"/>
+          <w:szCs w:val="13"/>
+        </w:rPr>
+      </w:pPr>
+      <w:r>
+        <w:rPr>
+          <w:sz w:val="13"/>
+          <w:szCs w:val="13"/>
+        </w:rPr>
+        <w:t xml:space="preserve">org.apache.rocketmq.remoting.exception.RemotingTooMuchRequestException: </w:t>
+      </w:r>
+      <w:r>
+        <w:rPr>
+          <w:color w:val="FF0000"/>
+          <w:sz w:val="13"/>
+          <w:szCs w:val="13"/>
+        </w:rPr>
+        <w:t>DEFAULT ASYNC send call timeout</w:t>
+      </w:r>
+    </w:p>
+    <w:p>
+      <w:pPr>
+        <w:rPr>
+          <w:sz w:val="13"/>
+          <w:szCs w:val="13"/>
+        </w:rPr>
+      </w:pPr>
+      <w:r>
+        <w:rPr>
+          <w:sz w:val="13"/>
+          <w:szCs w:val="13"/>
+        </w:rPr>
+        <w:tab/>
+        <w:t>at org.apache.rocketmq.client.impl.producer.DefaultMQProducerImpl$2.run(DefaultMQProducerImpl.java:448)</w:t>
+      </w:r>
+    </w:p>
+    <w:p>
+      <w:pPr>
+        <w:rPr>
+          <w:sz w:val="13"/>
+          <w:szCs w:val="13"/>
+        </w:rPr>
+      </w:pPr>
+      <w:r>
+        <w:rPr>
+          <w:sz w:val="13"/>
+          <w:szCs w:val="13"/>
+        </w:rPr>
+        <w:tab/>
+        <w:t>at java.base/java.util.concurrent.Executors$RunnableAdapter.call(Executors.java:515)</w:t>
+      </w:r>
+    </w:p>
+    <w:p>
+      <w:pPr>
+        <w:rPr>
+          <w:sz w:val="13"/>
+          <w:szCs w:val="13"/>
+        </w:rPr>
+      </w:pPr>
+      <w:r>
+        <w:rPr>
+          <w:sz w:val="13"/>
+          <w:szCs w:val="13"/>
+        </w:rPr>
+        <w:tab/>
+        <w:t>at java.base/java.util.concurrent.FutureTask.run$$$capture(FutureTask.java:264)</w:t>
+      </w:r>
+    </w:p>
+    <w:p>
+      <w:pPr>
+        <w:rPr>
+          <w:sz w:val="13"/>
+          <w:szCs w:val="13"/>
+        </w:rPr>
+      </w:pPr>
+      <w:r>
+        <w:rPr>
+          <w:sz w:val="13"/>
+          <w:szCs w:val="13"/>
+        </w:rPr>
+        <w:tab/>
+        <w:t>at java.base/java.util.concurrent.FutureTask.run(FutureTask.java)</w:t>
+      </w:r>
+    </w:p>
+    <w:p>
+      <w:pPr>
+        <w:rPr>
+          <w:sz w:val="13"/>
+          <w:szCs w:val="13"/>
+        </w:rPr>
+      </w:pPr>
+      <w:r>
+        <w:rPr>
+          <w:sz w:val="13"/>
+          <w:szCs w:val="13"/>
+        </w:rPr>
+        <w:tab/>
+        <w:t>at java.base/java.util.concurrent.ThreadPoolExecutor.runWorker(ThreadPoolExecutor.java:1128)</w:t>
+      </w:r>
+    </w:p>
+    <w:p>
+      <w:pPr>
+        <w:rPr>
+          <w:sz w:val="13"/>
+          <w:szCs w:val="13"/>
+        </w:rPr>
+      </w:pPr>
+      <w:r>
+        <w:rPr>
+          <w:sz w:val="13"/>
+          <w:szCs w:val="13"/>
+        </w:rPr>
+        <w:tab/>
+        <w:t>at java.base/java.util.concurrent.ThreadPoolExecutor$Worker.run(ThreadPoolExecutor.java:628)</w:t>
+      </w:r>
+    </w:p>
+    <w:p>
+      <w:pPr>
+        <w:rPr>
+          <w:sz w:val="13"/>
+          <w:szCs w:val="13"/>
+        </w:rPr>
+      </w:pPr>
+      <w:r>
+        <w:rPr>
+          <w:sz w:val="13"/>
+          <w:szCs w:val="13"/>
+        </w:rPr>
+        <w:tab/>
+        <w:t>at java.base/java.lang.Thread.run(Thread.java:834)</w:t>
+      </w:r>
+    </w:p>
+    <w:p>
+      <w:pPr>
+        <w:rPr>
+          <w:sz w:val="13"/>
+          <w:szCs w:val="13"/>
+        </w:rPr>
+      </w:pPr>
+      <w:r>
+        <w:rPr>
+          <w:sz w:val="13"/>
+          <w:szCs w:val="13"/>
+        </w:rPr>
+        <w:t>org.apache.rocketmq.remoting.exception.RemotingTooMuchRequestException: DEFAULT ASYNC send call timeout</w:t>
+      </w:r>
+    </w:p>
+    <w:p>
+      <w:pPr>
+        <w:rPr>
+          <w:sz w:val="13"/>
+          <w:szCs w:val="13"/>
+        </w:rPr>
+      </w:pPr>
+      <w:r>
+        <w:rPr>
+          <w:sz w:val="13"/>
+          <w:szCs w:val="13"/>
+        </w:rPr>
+        <w:tab/>
+        <w:t>at org.apache.rocketmq.client.impl.producer.DefaultMQProducerImpl$2.run(DefaultMQProducerImpl.java:448)</w:t>
+      </w:r>
+    </w:p>
+    <w:p>
+      <w:pPr>
+        <w:rPr>
+          <w:sz w:val="13"/>
+          <w:szCs w:val="13"/>
+        </w:rPr>
+      </w:pPr>
+      <w:r>
+        <w:rPr>
+          <w:sz w:val="13"/>
+          <w:szCs w:val="13"/>
+        </w:rPr>
+        <w:tab/>
+        <w:t>at java.base/java.util.concurrent.Executors$RunnableAdapter.call(Executors.java:515)</w:t>
+      </w:r>
+    </w:p>
+    <w:p>
+      <w:pPr>
+        <w:rPr>
+          <w:sz w:val="13"/>
+          <w:szCs w:val="13"/>
+        </w:rPr>
+      </w:pPr>
+      <w:r>
+        <w:rPr>
+          <w:sz w:val="13"/>
+          <w:szCs w:val="13"/>
+        </w:rPr>
+        <w:tab/>
+        <w:t>at java.base/java.util.concurrent.FutureTask.run$$$capture(FutureTask.java:264)</w:t>
+      </w:r>
+    </w:p>
+    <w:p>
+      <w:pPr>
+        <w:rPr>
+          <w:sz w:val="13"/>
+          <w:szCs w:val="13"/>
+        </w:rPr>
+      </w:pPr>
+      <w:r>
+        <w:rPr>
+          <w:sz w:val="13"/>
+          <w:szCs w:val="13"/>
+        </w:rPr>
+        <w:tab/>
+        <w:t>at java.base/java.util.concurrent.FutureTask.run(FutureTask.java)</w:t>
+      </w:r>
+    </w:p>
+    <w:p>
+      <w:pPr>
+        <w:rPr>
+          <w:sz w:val="13"/>
+          <w:szCs w:val="13"/>
+        </w:rPr>
+      </w:pPr>
+      <w:r>
+        <w:rPr>
+          <w:sz w:val="13"/>
+          <w:szCs w:val="13"/>
+        </w:rPr>
+        <w:tab/>
+        <w:t>at java.base/java.util.concurrent.ThreadPoolExecutor.runWorker(ThreadPoolExecutor.java:1128)</w:t>
+      </w:r>
+    </w:p>
+    <w:p>
+      <w:pPr>
+        <w:rPr>
+          <w:sz w:val="13"/>
+          <w:szCs w:val="13"/>
+        </w:rPr>
+      </w:pPr>
+      <w:r>
+        <w:rPr>
+          <w:sz w:val="13"/>
+          <w:szCs w:val="13"/>
+        </w:rPr>
+        <w:tab/>
+        <w:t>at java.base/java.util.concurrent.ThreadPoolExecutor$Worker.run(ThreadPoolExecutor.java:628)</w:t>
+      </w:r>
+    </w:p>
+    <w:p>
+      <w:pPr>
+        <w:rPr>
+          <w:sz w:val="13"/>
+          <w:szCs w:val="13"/>
+        </w:rPr>
+      </w:pPr>
+      <w:r>
+        <w:rPr>
+          <w:sz w:val="13"/>
+          <w:szCs w:val="13"/>
+        </w:rPr>
+        <w:tab/>
+        <w:t>at java.base/java.lang.Thread.run(Thread.java:834)</w:t>
+      </w:r>
+    </w:p>
+    <w:p>
+      <w:pPr>
+        <w:rPr>
+          <w:sz w:val="13"/>
+          <w:szCs w:val="13"/>
+        </w:rPr>
+      </w:pPr>
+      <w:r>
+        <w:rPr>
+          <w:sz w:val="13"/>
+          <w:szCs w:val="13"/>
+        </w:rPr>
+        <w:t>org.apache.rocketmq.remoting.exception.RemotingTooMuchRequestException: DEFAULT ASYNC send call timeout</w:t>
+      </w:r>
+    </w:p>
+    <w:p>
+      <w:pPr>
+        <w:rPr>
+          <w:sz w:val="13"/>
+          <w:szCs w:val="13"/>
+        </w:rPr>
+      </w:pPr>
+      <w:r>
+        <w:rPr>
+          <w:sz w:val="13"/>
+          <w:szCs w:val="13"/>
+        </w:rPr>
+        <w:tab/>
+        <w:t>at org.apache.rocketmq.client.impl.producer.DefaultMQProducerImpl$2.run(DefaultMQProducerImpl.java:448)</w:t>
+      </w:r>
+    </w:p>
+    <w:p>
+      <w:pPr>
+        <w:rPr>
+          <w:sz w:val="13"/>
+          <w:szCs w:val="13"/>
+        </w:rPr>
+      </w:pPr>
+      <w:r>
+        <w:rPr>
+          <w:sz w:val="13"/>
+          <w:szCs w:val="13"/>
+        </w:rPr>
+        <w:tab/>
+        <w:t>at java.base/java.util.concurrent.Executors$RunnableAdapter.call(Executors.java:515)</w:t>
+      </w:r>
+    </w:p>
+    <w:p>
+      <w:pPr>
+        <w:rPr>
+          <w:sz w:val="13"/>
+          <w:szCs w:val="13"/>
+        </w:rPr>
+      </w:pPr>
+      <w:r>
+        <w:rPr>
+          <w:sz w:val="13"/>
+          <w:szCs w:val="13"/>
+        </w:rPr>
+        <w:tab/>
+        <w:t>at java.base/java.util.concurrent.FutureTask.run$$$capture(FutureTask.java:264)</w:t>
+      </w:r>
+    </w:p>
+    <w:p>
+      <w:pPr>
+        <w:rPr>
+          <w:sz w:val="13"/>
+          <w:szCs w:val="13"/>
+        </w:rPr>
+      </w:pPr>
+      <w:r>
+        <w:rPr>
+          <w:sz w:val="13"/>
+          <w:szCs w:val="13"/>
+        </w:rPr>
+        <w:tab/>
+        <w:t>at java.base/java.util.concurrent.FutureTask.run(FutureTask.java)</w:t>
+      </w:r>
+    </w:p>
+    <w:p>
+      <w:pPr>
+        <w:rPr>
+          <w:sz w:val="13"/>
+          <w:szCs w:val="13"/>
+        </w:rPr>
+      </w:pPr>
+      <w:r>
+        <w:rPr>
+          <w:sz w:val="13"/>
+          <w:szCs w:val="13"/>
+        </w:rPr>
+        <w:tab/>
+        <w:t>at java.base/java.util.concurrent.ThreadPoolExecutor.runWorker(ThreadPoolExecutor.java:1128)</w:t>
+      </w:r>
+    </w:p>
+    <w:p>
+      <w:pPr>
+        <w:rPr>
+          <w:sz w:val="13"/>
+          <w:szCs w:val="13"/>
+        </w:rPr>
+      </w:pPr>
+      <w:r>
+        <w:rPr>
+          <w:sz w:val="13"/>
+          <w:szCs w:val="13"/>
+        </w:rPr>
+        <w:tab/>
+        <w:t>at java.base/java.util.concurrent.ThreadPoolExecutor$Worker.run(ThreadPoolExecutor.java:628)</w:t>
+      </w:r>
+    </w:p>
+    <w:p>
+      <w:pPr>
+        <w:rPr>
+          <w:sz w:val="13"/>
+          <w:szCs w:val="13"/>
+        </w:rPr>
+      </w:pPr>
+      <w:r>
+        <w:rPr>
+          <w:sz w:val="13"/>
+          <w:szCs w:val="13"/>
+        </w:rPr>
+        <w:tab/>
+        <w:t>at java.base/java.lang.Thread.run(Thread.java:834)</w:t>
+      </w:r>
+    </w:p>
+    <w:p>
+      <w:pPr>
+        <w:rPr>
+          <w:sz w:val="13"/>
+          <w:szCs w:val="13"/>
+        </w:rPr>
+      </w:pPr>
+      <w:r>
+        <w:rPr>
+          <w:sz w:val="13"/>
+          <w:szCs w:val="13"/>
+        </w:rPr>
+        <w:t>org.apache.rocketmq.remoting.exception.RemotingTooMuchRequestException: DEFAULT ASYNC send call timeout</w:t>
+      </w:r>
+    </w:p>
+    <w:p>
+      <w:pPr>
+        <w:rPr>
+          <w:sz w:val="13"/>
+          <w:szCs w:val="13"/>
+        </w:rPr>
+      </w:pPr>
+      <w:r>
+        <w:rPr>
+          <w:sz w:val="13"/>
+          <w:szCs w:val="13"/>
+        </w:rPr>
+        <w:tab/>
+        <w:t>at org.apache.rocketmq.client.impl.producer.DefaultMQProducerImpl$2.run(DefaultMQProducerImpl.java:448)</w:t>
+      </w:r>
+    </w:p>
+    <w:p>
+      <w:pPr>
+        <w:rPr>
+          <w:sz w:val="13"/>
+          <w:szCs w:val="13"/>
+        </w:rPr>
+      </w:pPr>
+      <w:r>
+        <w:rPr>
+          <w:sz w:val="13"/>
+          <w:szCs w:val="13"/>
+        </w:rPr>
+        <w:tab/>
+        <w:t>at java.base/java.util.concurrent.Executors$RunnableAdapter.call(Executors.java:515)</w:t>
+      </w:r>
+    </w:p>
+    <w:p>
+      <w:pPr>
+        <w:rPr>
+          <w:sz w:val="13"/>
+          <w:szCs w:val="13"/>
+        </w:rPr>
+      </w:pPr>
+      <w:r>
+        <w:rPr>
+          <w:sz w:val="13"/>
+          <w:szCs w:val="13"/>
+        </w:rPr>
+        <w:tab/>
+        <w:t>at java.base/java.util.concurrent.FutureTask.run$$$capture(FutureTask.java:264)</w:t>
+      </w:r>
+    </w:p>
+    <w:p>
+      <w:pPr>
+        <w:rPr>
+          <w:sz w:val="13"/>
+          <w:szCs w:val="13"/>
+        </w:rPr>
+      </w:pPr>
+      <w:r>
+        <w:rPr>
+          <w:sz w:val="13"/>
+          <w:szCs w:val="13"/>
+        </w:rPr>
+        <w:tab/>
+        <w:t>at java.base/java.util.concurrent.FutureTask.run(FutureTask.java)</w:t>
+      </w:r>
+    </w:p>
+    <w:p>
+      <w:pPr>
+        <w:rPr>
+          <w:sz w:val="13"/>
+          <w:szCs w:val="13"/>
+        </w:rPr>
+      </w:pPr>
+      <w:r>
+        <w:rPr>
+          <w:sz w:val="13"/>
+          <w:szCs w:val="13"/>
+        </w:rPr>
+        <w:lastRenderedPageBreak/>
+        <w:tab/>
+        <w:t>at java.base/java.util.concurrent.ThreadPoolExecutor.runWorker(ThreadPoolExecutor.java:1128)</w:t>
+      </w:r>
+    </w:p>
+    <w:p>
+      <w:pPr>
+        <w:rPr>
+          <w:sz w:val="13"/>
+          <w:szCs w:val="13"/>
+        </w:rPr>
+      </w:pPr>
+      <w:r>
+        <w:rPr>
+          <w:sz w:val="13"/>
+          <w:szCs w:val="13"/>
+        </w:rPr>
+        <w:tab/>
+        <w:t>at java.base/java.util.concurrent.ThreadPoolExecutor$Worker.run(ThreadPoolExecutor.java:628)</w:t>
+      </w:r>
+    </w:p>
+    <w:p>
+      <w:pPr>
+        <w:rPr>
+          <w:sz w:val="13"/>
+          <w:szCs w:val="13"/>
+        </w:rPr>
+      </w:pPr>
+      <w:r>
+        <w:rPr>
+          <w:sz w:val="13"/>
+          <w:szCs w:val="13"/>
+        </w:rPr>
+        <w:tab/>
+        <w:t>at java.base/java.lang.Thread.run(Thread.java:834)</w:t>
+      </w:r>
+    </w:p>
+    <w:p>
+      <w:pPr>
+        <w:rPr>
+          <w:sz w:val="13"/>
+          <w:szCs w:val="13"/>
+        </w:rPr>
+      </w:pPr>
+      <w:r>
+        <w:rPr>
+          <w:sz w:val="13"/>
+          <w:szCs w:val="13"/>
+        </w:rPr>
+        <w:t>org.apache.rocketmq.remoting.exception.RemotingTooMuchRequestException: DEFAULT ASYNC send call timeout</w:t>
+      </w:r>
+    </w:p>
+    <w:p>
+      <w:pPr>
+        <w:rPr>
+          <w:sz w:val="13"/>
+          <w:szCs w:val="13"/>
+        </w:rPr>
+      </w:pPr>
+      <w:r>
+        <w:rPr>
+          <w:sz w:val="13"/>
+          <w:szCs w:val="13"/>
+        </w:rPr>
+        <w:tab/>
+        <w:t>at org.apache.rocketmq.client.impl.producer.DefaultMQProducerImpl$2.run(DefaultMQProducerImpl.java:448)</w:t>
+      </w:r>
+    </w:p>
+    <w:p>
+      <w:pPr>
+        <w:rPr>
+          <w:sz w:val="13"/>
+          <w:szCs w:val="13"/>
+        </w:rPr>
+      </w:pPr>
+      <w:r>
+        <w:rPr>
+          <w:sz w:val="13"/>
+          <w:szCs w:val="13"/>
+        </w:rPr>
+        <w:tab/>
+        <w:t>at java.base/java.util.concurrent.Executors$RunnableAdapter.call(Executors.java:515)</w:t>
+      </w:r>
+    </w:p>
+    <w:p>
+      <w:pPr>
+        <w:rPr>
+          <w:sz w:val="13"/>
+          <w:szCs w:val="13"/>
+        </w:rPr>
+      </w:pPr>
+      <w:r>
+        <w:rPr>
+          <w:sz w:val="13"/>
+          <w:szCs w:val="13"/>
+        </w:rPr>
+        <w:tab/>
+        <w:t>at java.base/java.util.concurrent.FutureTask.run$$$capture(FutureTask.java:264)</w:t>
+      </w:r>
+    </w:p>
+    <w:p>
+      <w:pPr>
+        <w:rPr>
+          <w:sz w:val="13"/>
+          <w:szCs w:val="13"/>
+        </w:rPr>
+      </w:pPr>
+      <w:r>
+        <w:rPr>
+          <w:sz w:val="13"/>
+          <w:szCs w:val="13"/>
+        </w:rPr>
+        <w:tab/>
+        <w:t>at java.base/java.util.concurrent.FutureTask.run(FutureTask.java)</w:t>
+      </w:r>
+    </w:p>
+    <w:p>
+      <w:pPr>
+        <w:rPr>
+          <w:sz w:val="13"/>
+          <w:szCs w:val="13"/>
+        </w:rPr>
+      </w:pPr>
+      <w:r>
+        <w:rPr>
+          <w:sz w:val="13"/>
+          <w:szCs w:val="13"/>
+        </w:rPr>
+        <w:tab/>
+        <w:t>at java.base/java.util.concurrent.ThreadPoolExecutor.runWorker(ThreadPoolExecutor.java:1128)</w:t>
+      </w:r>
+    </w:p>
+    <w:p>
+      <w:pPr>
+        <w:rPr>
+          <w:sz w:val="13"/>
+          <w:szCs w:val="13"/>
+        </w:rPr>
+      </w:pPr>
+      <w:r>
+        <w:rPr>
+          <w:sz w:val="13"/>
+          <w:szCs w:val="13"/>
+        </w:rPr>
+        <w:tab/>
+        <w:t>at java.base/java.util.concurrent.ThreadPoolExecutor$Worker.run(ThreadPoolExecutor.java:628)</w:t>
+      </w:r>
+    </w:p>
+    <w:p>
+      <w:pPr>
+        <w:rPr>
+          <w:sz w:val="13"/>
+          <w:szCs w:val="13"/>
+        </w:rPr>
+      </w:pPr>
+      <w:r>
+        <w:rPr>
+          <w:sz w:val="13"/>
+          <w:szCs w:val="13"/>
+        </w:rPr>
+        <w:tab/>
+        <w:t>at java.base/java.lang.Thread.run(Thread.java:834)</w:t>
+      </w:r>
+    </w:p>
+    <w:p>
+      <w:pPr>
+        <w:rPr>
+          <w:sz w:val="13"/>
+          <w:szCs w:val="13"/>
+        </w:rPr>
+      </w:pPr>
+      <w:r>
+        <w:rPr>
+          <w:sz w:val="13"/>
+          <w:szCs w:val="13"/>
+        </w:rPr>
+        <w:t>org.apache.rocketmq.remoting.exception.RemotingTooMuchRequestException: DEFAULT ASYNC send call timeout</w:t>
+      </w:r>
+    </w:p>
+    <w:p>
+      <w:pPr>
+        <w:rPr>
+          <w:sz w:val="13"/>
+          <w:szCs w:val="13"/>
+        </w:rPr>
+      </w:pPr>
+      <w:r>
+        <w:rPr>
+          <w:sz w:val="13"/>
+          <w:szCs w:val="13"/>
+        </w:rPr>
+        <w:tab/>
+        <w:t>at org.apache.rocketmq.client.impl.producer.DefaultMQProducerImpl$2.run(DefaultMQProducerImpl.java:448)</w:t>
+      </w:r>
+    </w:p>
+    <w:p>
+      <w:pPr>
+        <w:rPr>
+          <w:sz w:val="13"/>
+          <w:szCs w:val="13"/>
+        </w:rPr>
+      </w:pPr>
+      <w:r>
+        <w:rPr>
+          <w:sz w:val="13"/>
+          <w:szCs w:val="13"/>
+        </w:rPr>
+        <w:tab/>
+        <w:t>at java.base/java.util.concurrent.Executors$RunnableAdapter.call(Executors.java:515)</w:t>
+      </w:r>
+    </w:p>
+    <w:p>
+      <w:pPr>
+        <w:rPr>
+          <w:sz w:val="13"/>
+          <w:szCs w:val="13"/>
+        </w:rPr>
+      </w:pPr>
+      <w:r>
+        <w:rPr>
+          <w:sz w:val="13"/>
+          <w:szCs w:val="13"/>
+        </w:rPr>
+        <w:tab/>
+        <w:t>at java.base/java.util.concurrent.FutureTask.run$$$capture(FutureTask.java:264)</w:t>
+      </w:r>
+    </w:p>
+    <w:p>
+      <w:pPr>
+        <w:rPr>
+          <w:sz w:val="13"/>
+          <w:szCs w:val="13"/>
+        </w:rPr>
+      </w:pPr>
+      <w:r>
+        <w:rPr>
+          <w:sz w:val="13"/>
+          <w:szCs w:val="13"/>
+        </w:rPr>
+        <w:tab/>
+        <w:t>at java.base/java.util.concurrent.FutureTask.run(FutureTask.java)</w:t>
+      </w:r>
+    </w:p>
+    <w:p>
+      <w:pPr>
+        <w:rPr>
+          <w:sz w:val="13"/>
+          <w:szCs w:val="13"/>
+        </w:rPr>
+      </w:pPr>
+      <w:r>
+        <w:rPr>
+          <w:sz w:val="13"/>
+          <w:szCs w:val="13"/>
+        </w:rPr>
+        <w:tab/>
+        <w:t>at java.base/java.util.concurrent.ThreadPoolExecutor.runWorker(ThreadPoolExecutor.java:1128)</w:t>
+      </w:r>
+    </w:p>
+    <w:p>
+      <w:pPr>
+        <w:rPr>
+          <w:sz w:val="13"/>
+          <w:szCs w:val="13"/>
+        </w:rPr>
+      </w:pPr>
+      <w:r>
+        <w:rPr>
+          <w:sz w:val="13"/>
+          <w:szCs w:val="13"/>
+        </w:rPr>
+        <w:tab/>
+        <w:t>at java.base/java.util.concurrent.ThreadPoolExecutor$Worker.run(ThreadPoolExecutor.java:628)</w:t>
+      </w:r>
+    </w:p>
+    <w:p>
+      <w:pPr>
+        <w:rPr>
+          <w:sz w:val="13"/>
+          <w:szCs w:val="13"/>
+        </w:rPr>
+      </w:pPr>
+      <w:r>
+        <w:rPr>
+          <w:sz w:val="13"/>
+          <w:szCs w:val="13"/>
+        </w:rPr>
+        <w:tab/>
+        <w:t>at java.base/java.lang.Thread.run(Thread.java:834)</w:t>
+      </w:r>
+    </w:p>
+    <w:p>
+      <w:pPr>
+        <w:rPr>
+          <w:sz w:val="13"/>
+          <w:szCs w:val="13"/>
+        </w:rPr>
+      </w:pPr>
+      <w:r>
+        <w:rPr>
+          <w:sz w:val="13"/>
+          <w:szCs w:val="13"/>
+        </w:rPr>
+        <w:t>org.apache.rocketmq.remoting.exception.RemotingTooMuchRequestException: DEFAULT ASYNC send call timeout</w:t>
+      </w:r>
+    </w:p>
+    <w:p>
+      <w:pPr>
+        <w:rPr>
+          <w:sz w:val="13"/>
+          <w:szCs w:val="13"/>
+        </w:rPr>
+      </w:pPr>
+      <w:r>
+        <w:rPr>
+          <w:sz w:val="13"/>
+          <w:szCs w:val="13"/>
+        </w:rPr>
+        <w:tab/>
+        <w:t>at org.apache.rocketmq.client.impl.producer.DefaultMQProducerImpl$2.run(DefaultMQProducerImpl.java:448)</w:t>
+      </w:r>
+    </w:p>
+    <w:p>
+      <w:pPr>
+        <w:rPr>
+          <w:sz w:val="13"/>
+          <w:szCs w:val="13"/>
+        </w:rPr>
+      </w:pPr>
+      <w:r>
+        <w:rPr>
+          <w:sz w:val="13"/>
+          <w:szCs w:val="13"/>
+        </w:rPr>
+        <w:tab/>
+        <w:t>at java.base/java.util.concurrent.Executors$RunnableAdapter.call(Executors.java:515)</w:t>
+      </w:r>
+    </w:p>
+    <w:p>
+      <w:pPr>
+        <w:rPr>
+          <w:sz w:val="13"/>
+          <w:szCs w:val="13"/>
+        </w:rPr>
+      </w:pPr>
+      <w:r>
+        <w:rPr>
+          <w:sz w:val="13"/>
+          <w:szCs w:val="13"/>
+        </w:rPr>
+        <w:tab/>
+        <w:t>at java.base/java.util.concurrent.FutureTask.run$$$capture(FutureTask.java:264)</w:t>
+      </w:r>
+    </w:p>
+    <w:p>
+      <w:pPr>
+        <w:rPr>
+          <w:sz w:val="13"/>
+          <w:szCs w:val="13"/>
+        </w:rPr>
+      </w:pPr>
+      <w:r>
+        <w:rPr>
+          <w:sz w:val="13"/>
+          <w:szCs w:val="13"/>
+        </w:rPr>
+        <w:tab/>
+        <w:t>at java.base/java.util.concurrent.FutureTask.run(FutureTask.java)</w:t>
+      </w:r>
+    </w:p>
+    <w:p>
+      <w:pPr>
+        <w:rPr>
+          <w:sz w:val="13"/>
+          <w:szCs w:val="13"/>
+        </w:rPr>
+      </w:pPr>
+      <w:r>
+        <w:rPr>
+          <w:sz w:val="13"/>
+          <w:szCs w:val="13"/>
+        </w:rPr>
+        <w:tab/>
+        <w:t>at java.base/java.util.concurrent.ThreadPoolExecutor.runWorker(ThreadPoolExecutor.java:1128)</w:t>
+      </w:r>
+    </w:p>
+    <w:p>
+      <w:pPr>
+        <w:rPr>
+          <w:sz w:val="13"/>
+          <w:szCs w:val="13"/>
+        </w:rPr>
+      </w:pPr>
+      <w:r>
+        <w:rPr>
+          <w:sz w:val="13"/>
+          <w:szCs w:val="13"/>
+        </w:rPr>
+        <w:tab/>
+        <w:t>at java.base/java.util.concurrent.ThreadPoolExecutor$Worker.run(ThreadPoolExecutor.java:628)</w:t>
+      </w:r>
+    </w:p>
+    <w:p>
+      <w:pPr>
+        <w:rPr>
+          <w:sz w:val="13"/>
+          <w:szCs w:val="13"/>
+        </w:rPr>
+      </w:pPr>
+      <w:r>
+        <w:rPr>
+          <w:sz w:val="13"/>
+          <w:szCs w:val="13"/>
+        </w:rPr>
+        <w:tab/>
+        <w:t>at java.base/java.lang.Thread.run(Thread.java:834)</w:t>
+      </w:r>
+    </w:p>
+    <w:p>
+      <w:pPr>
+        <w:rPr>
+          <w:sz w:val="13"/>
+          <w:szCs w:val="13"/>
+        </w:rPr>
+      </w:pPr>
+      <w:r>
+        <w:rPr>
+          <w:sz w:val="13"/>
+          <w:szCs w:val="13"/>
+        </w:rPr>
+        <w:t xml:space="preserve">2          Exception org.apache.rocketmq.remoting.exception.RemotingTooMuchRequestException: DEFAULT ASYNC send call timeout </w:t>
+      </w:r>
+    </w:p>
+    <w:p>
+      <w:pPr>
+        <w:rPr>
+          <w:sz w:val="13"/>
+          <w:szCs w:val="13"/>
+        </w:rPr>
+      </w:pPr>
+      <w:r>
+        <w:rPr>
+          <w:sz w:val="13"/>
+          <w:szCs w:val="13"/>
+        </w:rPr>
+        <w:t xml:space="preserve">4          Exception org.apache.rocketmq.remoting.exception.RemotingTooMuchRequestException: DEFAULT ASYNC send call timeout </w:t>
+      </w:r>
+    </w:p>
+    <w:p>
+      <w:pPr>
+        <w:rPr>
+          <w:sz w:val="13"/>
+          <w:szCs w:val="13"/>
+        </w:rPr>
+      </w:pPr>
+      <w:r>
+        <w:rPr>
+          <w:sz w:val="13"/>
+          <w:szCs w:val="13"/>
+        </w:rPr>
+        <w:t xml:space="preserve">5          Exception org.apache.rocketmq.remoting.exception.RemotingTooMuchRequestException: DEFAULT ASYNC send call timeout </w:t>
+      </w:r>
+    </w:p>
+    <w:p>
+      <w:pPr>
+        <w:rPr>
+          <w:sz w:val="13"/>
+          <w:szCs w:val="13"/>
+        </w:rPr>
+      </w:pPr>
+      <w:r>
+        <w:rPr>
+          <w:sz w:val="13"/>
+          <w:szCs w:val="13"/>
+        </w:rPr>
+        <w:t xml:space="preserve">6          Exception org.apache.rocketmq.remoting.exception.RemotingTooMuchRequestException: DEFAULT ASYNC send call timeout </w:t>
+      </w:r>
+    </w:p>
+    <w:p>
+      <w:pPr>
+        <w:rPr>
+          <w:sz w:val="13"/>
+          <w:szCs w:val="13"/>
+        </w:rPr>
+      </w:pPr>
+      <w:r>
+        <w:rPr>
+          <w:sz w:val="13"/>
+          <w:szCs w:val="13"/>
+        </w:rPr>
+        <w:t xml:space="preserve">7          Exception org.apache.rocketmq.remoting.exception.RemotingTooMuchRequestException: DEFAULT ASYNC send call timeout </w:t>
+      </w:r>
+    </w:p>
+    <w:p>
+      <w:pPr>
+        <w:rPr>
+          <w:sz w:val="13"/>
+          <w:szCs w:val="13"/>
+        </w:rPr>
+      </w:pPr>
+      <w:r>
+        <w:rPr>
+          <w:sz w:val="13"/>
+          <w:szCs w:val="13"/>
+        </w:rPr>
+        <w:t xml:space="preserve">8          Exception org.apache.rocketmq.remoting.exception.RemotingTooMuchRequestException: DEFAULT ASYNC send call timeout </w:t>
+      </w:r>
+    </w:p>
+    <w:p>
+      <w:pPr>
+        <w:rPr>
+          <w:sz w:val="13"/>
+          <w:szCs w:val="13"/>
+        </w:rPr>
+      </w:pPr>
+      <w:r>
+        <w:rPr>
+          <w:sz w:val="13"/>
+          <w:szCs w:val="13"/>
+        </w:rPr>
+        <w:t xml:space="preserve">9          Exception org.apache.rocketmq.remoting.exception.RemotingTooMuchRequestException: DEFAULT ASYNC send call timeout </w:t>
+      </w:r>
+    </w:p>
+    <w:p>
+      <w:pPr>
+        <w:rPr>
+          <w:sz w:val="13"/>
+          <w:szCs w:val="13"/>
+        </w:rPr>
+      </w:pPr>
+      <w:r>
+        <w:rPr>
+          <w:sz w:val="13"/>
+          <w:szCs w:val="13"/>
+        </w:rPr>
+        <w:t xml:space="preserve">0          OK 0A005C5540042437C6DC923A8D450001 </w:t>
+      </w:r>
+    </w:p>
+    <w:p>
+      <w:pPr>
+        <w:rPr>
+          <w:sz w:val="13"/>
+          <w:szCs w:val="13"/>
+        </w:rPr>
+      </w:pPr>
+      <w:r>
+        <w:rPr>
+          <w:sz w:val="13"/>
+          <w:szCs w:val="13"/>
+        </w:rPr>
+        <w:t xml:space="preserve">1          OK 0A005C5540042437C6DC923A8D460003 </w:t>
+      </w:r>
+    </w:p>
+    <w:p>
+      <w:pPr>
+        <w:rPr>
+          <w:sz w:val="13"/>
+          <w:szCs w:val="13"/>
+        </w:rPr>
+      </w:pPr>
+      <w:r>
+        <w:rPr>
+          <w:sz w:val="13"/>
+          <w:szCs w:val="13"/>
+        </w:rPr>
+        <w:t xml:space="preserve">3          OK 0A005C5540042437C6DC923A8D460002 </w:t>
+      </w:r>
+    </w:p>
+    <w:p>
+      <w:pPr>
+        <w:rPr>
+          <w:sz w:val="13"/>
+          <w:szCs w:val="13"/>
+        </w:rPr>
+      </w:pPr>
+      <w:r>
+        <w:rPr>
+          <w:sz w:val="13"/>
+          <w:szCs w:val="13"/>
+        </w:rPr>
+        <w:t>09:28:39.906 [NettyClientSelector_1] INFO RocketmqRemoting - closeChannel: close the connection to remote address[10.0.92.150:10909] result: true</w:t>
+      </w:r>
+    </w:p>
+    <w:p>
+      <w:pPr>
+        <w:rPr>
+          <w:sz w:val="13"/>
+          <w:szCs w:val="13"/>
+        </w:rPr>
+      </w:pPr>
+      <w:r>
+        <w:rPr>
+          <w:sz w:val="13"/>
+          <w:szCs w:val="13"/>
+        </w:rPr>
+        <w:t>09:28:39.912 [NettyClientSelector_1] INFO RocketmqRemoting - closeChannel: close the connection to remote address[10.0.92.150:10911] result: true</w:t>
+      </w:r>
+    </w:p>
+    <w:p>
+      <w:pPr>
+        <w:rPr>
+          <w:sz w:val="13"/>
+          <w:szCs w:val="13"/>
+        </w:rPr>
+      </w:pPr>
+      <w:r>
+        <w:rPr>
+          <w:sz w:val="13"/>
+          <w:szCs w:val="13"/>
+        </w:rPr>
+        <w:t>09:28:39.913 [NettyClientSelector_1] INFO RocketmqRemoting - closeChannel: close the connection to remote address[10.0.92.150:9876] result: true</w:t>
+      </w:r>
+    </w:p>
+    <w:p>
+      <w:pPr>
+        <w:rPr>
+          <w:sz w:val="13"/>
+          <w:szCs w:val="13"/>
+        </w:rPr>
+      </w:pPr>
+      <w:r>
+        <w:rPr>
+          <w:sz w:val="13"/>
+          <w:szCs w:val="13"/>
+        </w:rPr>
+        <w:t>Disconnected from the target VM, address: '127.0.0.1:0', transport: 'socket'</w:t>
+      </w:r>
+    </w:p>
+    <w:p>
+      <w:pPr>
+        <w:rPr>
+          <w:sz w:val="13"/>
+          <w:szCs w:val="13"/>
+        </w:rPr>
+      </w:pPr>
+      <w:r>
+        <w:rPr>
+          <w:rFonts w:hint="eastAsia"/>
+          <w:sz w:val="13"/>
+          <w:szCs w:val="13"/>
+        </w:rPr>
+        <w:t>有三个消息发送成功，</w:t>
+      </w:r>
+      <w:r>
+        <w:rPr>
+          <w:rFonts w:hint="eastAsia"/>
+          <w:sz w:val="13"/>
+          <w:szCs w:val="13"/>
+        </w:rPr>
+        <w:t>7</w:t>
+      </w:r>
+      <w:r>
+        <w:rPr>
+          <w:rFonts w:hint="eastAsia"/>
+          <w:sz w:val="13"/>
+          <w:szCs w:val="13"/>
+        </w:rPr>
+        <w:t>个消息发送失败。</w:t>
+      </w:r>
+    </w:p>
+    <w:p>
+      <w:pPr>
+        <w:rPr>
+          <w:sz w:val="13"/>
+          <w:szCs w:val="13"/>
+        </w:rPr>
+      </w:pPr>
+    </w:p>
+    <w:p>
+      <w:pPr>
+        <w:rPr>
+          <w:sz w:val="13"/>
+          <w:szCs w:val="13"/>
+        </w:rPr>
+      </w:pPr>
+      <w:r>
+        <w:rPr>
+          <w:sz w:val="13"/>
+          <w:szCs w:val="13"/>
+        </w:rPr>
+        <w:t>org.apache.rocketmq.client.exception.MQClientException: No route info of this topic, TopicTest</w:t>
+      </w:r>
+    </w:p>
+    <w:p>
+      <w:pPr>
+        <w:rPr>
+          <w:sz w:val="13"/>
+          <w:szCs w:val="13"/>
+        </w:rPr>
+      </w:pPr>
+      <w:r>
+        <w:rPr>
+          <w:sz w:val="13"/>
+          <w:szCs w:val="13"/>
+        </w:rPr>
+        <w:lastRenderedPageBreak/>
+        <w:t>See http://rocketmq.apache.org/docs/faq/ for further details.</w:t>
+      </w:r>
+    </w:p>
+    <w:p>
+      <w:pPr>
+        <w:rPr>
+          <w:sz w:val="13"/>
+          <w:szCs w:val="13"/>
+        </w:rPr>
+      </w:pPr>
+      <w:r>
+        <w:rPr>
+          <w:sz w:val="13"/>
+          <w:szCs w:val="13"/>
+        </w:rPr>
+        <w:tab/>
+        <w:t>at org.apache.rocketmq.client.impl.producer.DefaultMQProducerImpl.sendDefaultImpl(DefaultMQProducerImpl.java:610)</w:t>
+      </w:r>
+    </w:p>
+    <w:p>
+      <w:pPr>
+        <w:rPr>
+          <w:sz w:val="13"/>
+          <w:szCs w:val="13"/>
+        </w:rPr>
+      </w:pPr>
+      <w:r>
+        <w:rPr>
+          <w:sz w:val="13"/>
+          <w:szCs w:val="13"/>
+        </w:rPr>
+        <w:tab/>
+        <w:t>at org.apache.rocketmq.client.impl.producer.DefaultMQProducerImpl.access$300(DefaultMQProducerImpl.java:86)</w:t>
+      </w:r>
+    </w:p>
+    <w:p>
+      <w:pPr>
+        <w:rPr>
+          <w:sz w:val="13"/>
+          <w:szCs w:val="13"/>
+        </w:rPr>
+      </w:pPr>
+      <w:r>
+        <w:rPr>
+          <w:sz w:val="13"/>
+          <w:szCs w:val="13"/>
+        </w:rPr>
+        <w:tab/>
+        <w:t>at org.apache.rocketmq.client.impl.producer.DefaultMQProducerImpl$2.run(DefaultMQProducerImpl.java:443)</w:t>
+      </w:r>
+    </w:p>
+    <w:p>
+      <w:pPr>
+        <w:rPr>
+          <w:sz w:val="13"/>
+          <w:szCs w:val="13"/>
+        </w:rPr>
+      </w:pPr>
+      <w:r>
+        <w:rPr>
+          <w:sz w:val="13"/>
+          <w:szCs w:val="13"/>
+        </w:rPr>
+        <w:tab/>
+        <w:t>at java.base/java.util.concurrent.Executors$RunnableAdapter.call(Executors.java:515)</w:t>
+      </w:r>
+    </w:p>
+    <w:p>
+      <w:pPr>
+        <w:rPr>
+          <w:sz w:val="13"/>
+          <w:szCs w:val="13"/>
+        </w:rPr>
+      </w:pPr>
+      <w:r>
+        <w:rPr>
+          <w:sz w:val="13"/>
+          <w:szCs w:val="13"/>
+        </w:rPr>
+        <w:tab/>
+        <w:t>at java.base/java.util.concurrent.FutureTask.run$$$capture(FutureTask.java:264)</w:t>
+      </w:r>
+    </w:p>
+    <w:p>
+      <w:pPr>
+        <w:rPr>
+          <w:sz w:val="13"/>
+          <w:szCs w:val="13"/>
+        </w:rPr>
+      </w:pPr>
+      <w:r>
+        <w:rPr>
+          <w:sz w:val="13"/>
+          <w:szCs w:val="13"/>
+        </w:rPr>
+        <w:tab/>
+        <w:t>at java.base/java.util.concurrent.FutureTask.run(FutureTask.java)</w:t>
+      </w:r>
+    </w:p>
+    <w:p>
+      <w:pPr>
+        <w:rPr>
+          <w:sz w:val="13"/>
+          <w:szCs w:val="13"/>
+        </w:rPr>
+      </w:pPr>
+      <w:r>
+        <w:rPr>
+          <w:sz w:val="13"/>
+          <w:szCs w:val="13"/>
+        </w:rPr>
+        <w:tab/>
+        <w:t>at java.base/java.util.concurrent.ThreadPoolExecutor.runWorker(ThreadPoolExecutor.java:1128)</w:t>
+      </w:r>
+    </w:p>
+    <w:p>
+      <w:pPr>
+        <w:rPr>
+          <w:sz w:val="13"/>
+          <w:szCs w:val="13"/>
+        </w:rPr>
+      </w:pPr>
+      <w:r>
+        <w:rPr>
+          <w:sz w:val="13"/>
+          <w:szCs w:val="13"/>
+        </w:rPr>
+        <w:tab/>
+        <w:t>at java.base/java.util.concurrent.ThreadPoolExecutor$Worker.run(ThreadPoolExecutor.java:628)</w:t>
+      </w:r>
+    </w:p>
+    <w:p>
+      <w:pPr>
+        <w:rPr>
+          <w:sz w:val="13"/>
+          <w:szCs w:val="13"/>
+        </w:rPr>
+      </w:pPr>
+      <w:r>
+        <w:rPr>
+          <w:sz w:val="13"/>
+          <w:szCs w:val="13"/>
+        </w:rPr>
+        <w:tab/>
+        <w:t>at java.base/java.lang.Thread.run(Thread.java:834)</w:t>
+      </w:r>
+    </w:p>
+    <w:p>
+      <w:pPr>
+        <w:rPr>
+          <w:sz w:val="13"/>
+          <w:szCs w:val="13"/>
+        </w:rPr>
+      </w:pPr>
+    </w:p>
+    <w:p>
+      <w:pPr>
+        <w:rPr>
+          <w:sz w:val="13"/>
+          <w:szCs w:val="13"/>
+        </w:rPr>
+      </w:pPr>
+      <w:r>
+        <w:rPr>
+          <w:rFonts w:hint="eastAsia"/>
+          <w:sz w:val="13"/>
+          <w:szCs w:val="13"/>
+        </w:rPr>
+        <w:t>这个报错，是因为主程序断掉了，连接断掉了，</w:t>
+      </w:r>
+      <w:r>
+        <w:rPr>
+          <w:rFonts w:hint="eastAsia"/>
+          <w:sz w:val="13"/>
+          <w:szCs w:val="13"/>
+        </w:rPr>
+        <w:t>producer</w:t>
+      </w:r>
+      <w:r>
+        <w:rPr>
+          <w:rFonts w:hint="eastAsia"/>
+          <w:sz w:val="13"/>
+          <w:szCs w:val="13"/>
+        </w:rPr>
+        <w:t>程序连不上</w:t>
+      </w:r>
+      <w:r>
+        <w:rPr>
+          <w:rFonts w:hint="eastAsia"/>
+          <w:sz w:val="13"/>
+          <w:szCs w:val="13"/>
+        </w:rPr>
+        <w:t>broker</w:t>
+      </w:r>
+      <w:r>
+        <w:rPr>
+          <w:rFonts w:hint="eastAsia"/>
+          <w:sz w:val="13"/>
+          <w:szCs w:val="13"/>
+        </w:rPr>
+        <w:t>报的错。</w:t>
+      </w:r>
+    </w:p>
+    <w:p>
+      <w:pPr>
+        <w:rPr>
+          <w:sz w:val="13"/>
+          <w:szCs w:val="13"/>
+        </w:rPr>
+      </w:pPr>
+      <w:r>
+        <w:rPr>
+          <w:rFonts w:hint="eastAsia"/>
+          <w:sz w:val="13"/>
+          <w:szCs w:val="13"/>
+        </w:rPr>
+        <w:t>解决，就是等待</w:t>
+      </w:r>
+      <w:r>
+        <w:rPr>
+          <w:rFonts w:hint="eastAsia"/>
+          <w:sz w:val="13"/>
+          <w:szCs w:val="13"/>
+        </w:rPr>
+        <w:t>producer</w:t>
+      </w:r>
+      <w:r>
+        <w:rPr>
+          <w:rFonts w:hint="eastAsia"/>
+          <w:sz w:val="13"/>
+          <w:szCs w:val="13"/>
+        </w:rPr>
+        <w:t>程序处理完数据，在断掉主程序，就没问题。可以用</w:t>
+      </w:r>
+      <w:r>
+        <w:rPr>
+          <w:sz w:val="13"/>
+          <w:szCs w:val="13"/>
+        </w:rPr>
+        <w:t>CountDownLatch</w:t>
+      </w:r>
+      <w:r>
+        <w:rPr>
+          <w:rFonts w:hint="eastAsia"/>
+          <w:sz w:val="13"/>
+          <w:szCs w:val="13"/>
+        </w:rPr>
+        <w:t xml:space="preserve"> </w:t>
+      </w:r>
+      <w:r>
+        <w:rPr>
+          <w:rFonts w:hint="eastAsia"/>
+          <w:sz w:val="13"/>
+          <w:szCs w:val="13"/>
+        </w:rPr>
+        <w:t>来实现。（</w:t>
+      </w:r>
+      <w:r>
+        <w:rPr>
+          <w:rFonts w:hint="eastAsia"/>
+          <w:sz w:val="13"/>
+          <w:szCs w:val="13"/>
+        </w:rPr>
+        <w:t>1</w:t>
+      </w:r>
+      <w:r>
+        <w:rPr>
+          <w:rFonts w:hint="eastAsia"/>
+          <w:sz w:val="13"/>
+          <w:szCs w:val="13"/>
+        </w:rPr>
+        <w:t>等多的情况）</w:t>
+      </w:r>
+    </w:p>
+    <w:p>
+      <w:pPr>
+        <w:rPr>
+          <w:sz w:val="13"/>
+          <w:szCs w:val="13"/>
+        </w:rPr>
+      </w:pPr>
+      <w:r>
+        <w:rPr>
+          <w:rFonts w:hint="eastAsia"/>
+          <w:sz w:val="13"/>
+          <w:szCs w:val="13"/>
+        </w:rPr>
+        <w:t>多等</w:t>
+      </w:r>
+      <w:r>
+        <w:rPr>
+          <w:rFonts w:hint="eastAsia"/>
+          <w:sz w:val="13"/>
+          <w:szCs w:val="13"/>
+        </w:rPr>
+        <w:t>1</w:t>
+      </w:r>
+      <w:r>
+        <w:rPr>
+          <w:rFonts w:hint="eastAsia"/>
+          <w:sz w:val="13"/>
+          <w:szCs w:val="13"/>
+        </w:rPr>
+        <w:t>的情况用</w:t>
+      </w:r>
+      <w:r>
+        <w:rPr>
+          <w:rFonts w:hint="eastAsia"/>
+          <w:sz w:val="13"/>
+          <w:szCs w:val="13"/>
+        </w:rPr>
+        <w:t>wait</w:t>
+      </w:r>
+      <w:r>
+        <w:rPr>
+          <w:rFonts w:hint="eastAsia"/>
+          <w:sz w:val="13"/>
+          <w:szCs w:val="13"/>
+        </w:rPr>
+        <w:t>，</w:t>
+      </w:r>
+      <w:r>
+        <w:rPr>
+          <w:rFonts w:hint="eastAsia"/>
+          <w:sz w:val="13"/>
+          <w:szCs w:val="13"/>
+        </w:rPr>
+        <w:t>notifyall</w:t>
+      </w:r>
+      <w:r>
+        <w:rPr>
+          <w:rFonts w:hint="eastAsia"/>
+          <w:sz w:val="13"/>
+          <w:szCs w:val="13"/>
+        </w:rPr>
+        <w:t>来处理</w:t>
+      </w:r>
+    </w:p>
+    <w:p>
+      <w:pPr>
+        <w:rPr>
+          <w:rFonts w:hint="eastAsia"/>
+          <w:sz w:val="13"/>
+          <w:szCs w:val="13"/>
+        </w:rPr>
+      </w:pPr>
+    </w:p>
+    <w:p>
+      <w:pPr>
+        <w:rPr>
+          <w:rFonts w:hint="eastAsia"/>
+          <w:sz w:val="13"/>
+          <w:szCs w:val="13"/>
+        </w:rPr>
+      </w:pPr>
+    </w:p>
+    <w:p>
+      <w:pPr>
+        <w:rPr>
+          <w:rFonts w:hint="eastAsia"/>
+          <w:sz w:val="13"/>
+          <w:szCs w:val="13"/>
+        </w:rPr>
+      </w:pPr>
+      <w:r>
+        <w:rPr>
+          <w:rFonts w:hint="eastAsia"/>
+          <w:sz w:val="13"/>
+          <w:szCs w:val="13"/>
+        </w:rPr>
+        <w:t>2020</w:t>
+      </w:r>
+      <w:r>
+        <w:rPr>
+          <w:rFonts w:hint="eastAsia"/>
+          <w:sz w:val="13"/>
+          <w:szCs w:val="13"/>
+        </w:rPr>
+        <w:t>年</w:t>
+      </w:r>
+      <w:r>
+        <w:rPr>
+          <w:rFonts w:hint="eastAsia"/>
+          <w:sz w:val="13"/>
+          <w:szCs w:val="13"/>
+        </w:rPr>
+        <w:t>6</w:t>
+      </w:r>
+      <w:r>
+        <w:rPr>
+          <w:rFonts w:hint="eastAsia"/>
+          <w:sz w:val="13"/>
+          <w:szCs w:val="13"/>
+        </w:rPr>
+        <w:t>月</w:t>
+      </w:r>
+      <w:r>
+        <w:rPr>
+          <w:rFonts w:hint="eastAsia"/>
+          <w:sz w:val="13"/>
+          <w:szCs w:val="13"/>
+        </w:rPr>
+        <w:t>1</w:t>
+      </w:r>
+      <w:r>
+        <w:rPr>
+          <w:rFonts w:hint="eastAsia"/>
+          <w:sz w:val="13"/>
+          <w:szCs w:val="13"/>
+        </w:rPr>
+        <w:t>日星期一</w:t>
+      </w:r>
+    </w:p>
+    <w:p>
+      <w:pPr>
+        <w:rPr>
+          <w:rFonts w:hint="eastAsia"/>
+          <w:sz w:val="13"/>
+          <w:szCs w:val="13"/>
+        </w:rPr>
+      </w:pPr>
+      <w:r>
+        <w:rPr>
+          <w:rFonts w:hint="eastAsia"/>
+          <w:sz w:val="13"/>
+          <w:szCs w:val="13"/>
+        </w:rPr>
+        <w:t>5</w:t>
+      </w:r>
+      <w:r>
+        <w:rPr>
+          <w:rFonts w:hint="eastAsia"/>
+          <w:sz w:val="13"/>
+          <w:szCs w:val="13"/>
+        </w:rPr>
+        <w:t>月底需求测试</w:t>
+      </w:r>
+    </w:p>
+    <w:p>
+      <w:pPr>
+        <w:rPr>
+          <w:rFonts w:hint="eastAsia"/>
           <w:sz w:val="13"/>
           <w:szCs w:val="13"/>
         </w:rPr>
@@ -10567,6 +12631,27 @@
       <w:szCs w:val="24"/>
     </w:rPr>
   </w:style>
+  <w:style w:type="paragraph" w:styleId="a9">
+    <w:name w:val="Date"/>
+    <w:basedOn w:val="a"/>
+    <w:next w:val="a"/>
+    <w:link w:val="Char2"/>
+    <w:uiPriority w:val="99"/>
+    <w:semiHidden/>
+    <w:unhideWhenUsed/>
+    <w:rsid w:val="00060F79"/>
+    <w:pPr>
+      <w:ind w:leftChars="2500" w:left="100"/>
+    </w:pPr>
+  </w:style>
+  <w:style w:type="character" w:customStyle="1" w:styleId="Char2">
+    <w:name w:val="日期 Char"/>
+    <w:basedOn w:val="a0"/>
+    <w:link w:val="a9"/>
+    <w:uiPriority w:val="99"/>
+    <w:semiHidden/>
+    <w:rsid w:val="00060F79"/>
+  </w:style>
 </w:styles>
 </file>
 
